--- a/public/resumes/word/CurriculoHenrique.docx
+++ b/public/resumes/word/CurriculoHenrique.docx
@@ -659,6 +659,7 @@
     <w:p>
       <w:pPr>
         <w:pStyle w:val="Heading1"/>
+        <w:spacing w:before="360" w:beforeAutospacing="off"/>
         <w:ind w:left="-992"/>
         <w:rPr>
           <w:rFonts w:ascii="Arial" w:hAnsi="Arial" w:eastAsia="Arial" w:cs="Arial"/>
@@ -1422,7 +1423,7 @@
           <w:u w:val="none"/>
           <w:lang w:val="pt-BR"/>
         </w:rPr>
-        <w:t xml:space="preserve">, enfrentando diversos desafios. </w:t>
+        <w:t xml:space="preserve">. </w:t>
       </w:r>
       <w:r>
         <w:rPr>
@@ -1602,7 +1603,209 @@
           <w:u w:val="none"/>
           <w:lang w:val="pt-BR"/>
         </w:rPr>
-        <w:t xml:space="preserve">. </w:t>
+        <w:t>, com</w:t>
+      </w:r>
+      <w:r>
+        <w:rPr>
+          <w:rFonts w:ascii="Arial" w:hAnsi="Arial" w:eastAsia="Arial" w:cs="Arial"/>
+          <w:b w:val="1"/>
+          <w:bCs w:val="1"/>
+          <w:i w:val="0"/>
+          <w:iCs w:val="0"/>
+          <w:strike w:val="0"/>
+          <w:dstrike w:val="0"/>
+          <w:noProof w:val="0"/>
+          <w:color w:val="000000" w:themeColor="text1" w:themeTint="FF" w:themeShade="FF"/>
+          <w:sz w:val="24"/>
+          <w:szCs w:val="24"/>
+          <w:u w:val="none"/>
+          <w:lang w:val="pt-BR"/>
+        </w:rPr>
+        <w:t xml:space="preserve"> tecnologias </w:t>
+      </w:r>
+      <w:r>
+        <w:rPr>
+          <w:rFonts w:ascii="Arial" w:hAnsi="Arial" w:eastAsia="Arial" w:cs="Arial"/>
+          <w:b w:val="0"/>
+          <w:bCs w:val="0"/>
+          <w:i w:val="0"/>
+          <w:iCs w:val="0"/>
+          <w:strike w:val="0"/>
+          <w:dstrike w:val="0"/>
+          <w:noProof w:val="0"/>
+          <w:color w:val="000000" w:themeColor="text1" w:themeTint="FF" w:themeShade="FF"/>
+          <w:sz w:val="24"/>
+          <w:szCs w:val="24"/>
+          <w:u w:val="none"/>
+          <w:lang w:val="pt-BR"/>
+        </w:rPr>
+        <w:t>como</w:t>
+      </w:r>
+      <w:r>
+        <w:rPr>
+          <w:rFonts w:ascii="Arial" w:hAnsi="Arial" w:eastAsia="Arial" w:cs="Arial"/>
+          <w:b w:val="1"/>
+          <w:bCs w:val="1"/>
+          <w:i w:val="0"/>
+          <w:iCs w:val="0"/>
+          <w:strike w:val="0"/>
+          <w:dstrike w:val="0"/>
+          <w:noProof w:val="0"/>
+          <w:color w:val="000000" w:themeColor="text1" w:themeTint="FF" w:themeShade="FF"/>
+          <w:sz w:val="24"/>
+          <w:szCs w:val="24"/>
+          <w:u w:val="none"/>
+          <w:lang w:val="pt-BR"/>
+        </w:rPr>
+        <w:t xml:space="preserve"> </w:t>
+      </w:r>
+      <w:proofErr w:type="spellStart"/>
+      <w:r>
+        <w:rPr>
+          <w:rFonts w:ascii="Arial" w:hAnsi="Arial" w:eastAsia="Arial" w:cs="Arial"/>
+          <w:b w:val="1"/>
+          <w:bCs w:val="1"/>
+          <w:i w:val="0"/>
+          <w:iCs w:val="0"/>
+          <w:strike w:val="0"/>
+          <w:dstrike w:val="0"/>
+          <w:noProof w:val="0"/>
+          <w:color w:val="000000" w:themeColor="text1" w:themeTint="FF" w:themeShade="FF"/>
+          <w:sz w:val="24"/>
+          <w:szCs w:val="24"/>
+          <w:u w:val="none"/>
+          <w:lang w:val="pt-BR"/>
+        </w:rPr>
+        <w:t>React</w:t>
+      </w:r>
+      <w:proofErr w:type="spellEnd"/>
+      <w:r>
+        <w:rPr>
+          <w:rFonts w:ascii="Arial" w:hAnsi="Arial" w:eastAsia="Arial" w:cs="Arial"/>
+          <w:b w:val="0"/>
+          <w:bCs w:val="0"/>
+          <w:i w:val="0"/>
+          <w:iCs w:val="0"/>
+          <w:strike w:val="0"/>
+          <w:dstrike w:val="0"/>
+          <w:noProof w:val="0"/>
+          <w:color w:val="000000" w:themeColor="text1" w:themeTint="FF" w:themeShade="FF"/>
+          <w:sz w:val="24"/>
+          <w:szCs w:val="24"/>
+          <w:u w:val="none"/>
+          <w:lang w:val="pt-BR"/>
+        </w:rPr>
+        <w:t>,</w:t>
+      </w:r>
+      <w:r>
+        <w:rPr>
+          <w:rFonts w:ascii="Arial" w:hAnsi="Arial" w:eastAsia="Arial" w:cs="Arial"/>
+          <w:b w:val="1"/>
+          <w:bCs w:val="1"/>
+          <w:i w:val="0"/>
+          <w:iCs w:val="0"/>
+          <w:strike w:val="0"/>
+          <w:dstrike w:val="0"/>
+          <w:noProof w:val="0"/>
+          <w:color w:val="000000" w:themeColor="text1" w:themeTint="FF" w:themeShade="FF"/>
+          <w:sz w:val="24"/>
+          <w:szCs w:val="24"/>
+          <w:u w:val="none"/>
+          <w:lang w:val="pt-BR"/>
+        </w:rPr>
+        <w:t xml:space="preserve"> </w:t>
+      </w:r>
+      <w:proofErr w:type="spellStart"/>
+      <w:r>
+        <w:rPr>
+          <w:rFonts w:ascii="Arial" w:hAnsi="Arial" w:eastAsia="Arial" w:cs="Arial"/>
+          <w:b w:val="1"/>
+          <w:bCs w:val="1"/>
+          <w:i w:val="0"/>
+          <w:iCs w:val="0"/>
+          <w:strike w:val="0"/>
+          <w:dstrike w:val="0"/>
+          <w:noProof w:val="0"/>
+          <w:color w:val="000000" w:themeColor="text1" w:themeTint="FF" w:themeShade="FF"/>
+          <w:sz w:val="24"/>
+          <w:szCs w:val="24"/>
+          <w:u w:val="none"/>
+          <w:lang w:val="pt-BR"/>
+        </w:rPr>
+        <w:t>Vue</w:t>
+      </w:r>
+      <w:proofErr w:type="spellEnd"/>
+      <w:r>
+        <w:rPr>
+          <w:rFonts w:ascii="Arial" w:hAnsi="Arial" w:eastAsia="Arial" w:cs="Arial"/>
+          <w:b w:val="1"/>
+          <w:bCs w:val="1"/>
+          <w:i w:val="0"/>
+          <w:iCs w:val="0"/>
+          <w:strike w:val="0"/>
+          <w:dstrike w:val="0"/>
+          <w:noProof w:val="0"/>
+          <w:color w:val="000000" w:themeColor="text1" w:themeTint="FF" w:themeShade="FF"/>
+          <w:sz w:val="24"/>
+          <w:szCs w:val="24"/>
+          <w:u w:val="none"/>
+          <w:lang w:val="pt-BR"/>
+        </w:rPr>
+        <w:t xml:space="preserve"> </w:t>
+      </w:r>
+      <w:r>
+        <w:rPr>
+          <w:rFonts w:ascii="Arial" w:hAnsi="Arial" w:eastAsia="Arial" w:cs="Arial"/>
+          <w:b w:val="0"/>
+          <w:bCs w:val="0"/>
+          <w:i w:val="0"/>
+          <w:iCs w:val="0"/>
+          <w:strike w:val="0"/>
+          <w:dstrike w:val="0"/>
+          <w:noProof w:val="0"/>
+          <w:color w:val="000000" w:themeColor="text1" w:themeTint="FF" w:themeShade="FF"/>
+          <w:sz w:val="24"/>
+          <w:szCs w:val="24"/>
+          <w:u w:val="none"/>
+          <w:lang w:val="pt-BR"/>
+        </w:rPr>
+        <w:t>e</w:t>
+      </w:r>
+      <w:r>
+        <w:rPr>
+          <w:rFonts w:ascii="Arial" w:hAnsi="Arial" w:eastAsia="Arial" w:cs="Arial"/>
+          <w:b w:val="1"/>
+          <w:bCs w:val="1"/>
+          <w:i w:val="0"/>
+          <w:iCs w:val="0"/>
+          <w:strike w:val="0"/>
+          <w:dstrike w:val="0"/>
+          <w:noProof w:val="0"/>
+          <w:color w:val="000000" w:themeColor="text1" w:themeTint="FF" w:themeShade="FF"/>
+          <w:sz w:val="24"/>
+          <w:szCs w:val="24"/>
+          <w:u w:val="none"/>
+          <w:lang w:val="pt-BR"/>
+        </w:rPr>
+        <w:t xml:space="preserve"> entre outras</w:t>
+      </w:r>
+      <w:r>
+        <w:rPr>
+          <w:rFonts w:ascii="Arial" w:hAnsi="Arial" w:eastAsia="Arial" w:cs="Arial"/>
+          <w:b w:val="0"/>
+          <w:bCs w:val="0"/>
+          <w:i w:val="0"/>
+          <w:iCs w:val="0"/>
+          <w:strike w:val="0"/>
+          <w:dstrike w:val="0"/>
+          <w:noProof w:val="0"/>
+          <w:color w:val="000000" w:themeColor="text1" w:themeTint="FF" w:themeShade="FF"/>
+          <w:sz w:val="24"/>
+          <w:szCs w:val="24"/>
+          <w:u w:val="none"/>
+          <w:lang w:val="pt-BR"/>
+        </w:rPr>
+        <w:t>.</w:t>
       </w:r>
     </w:p>
     <w:p>
@@ -1885,7 +2088,7 @@
         <w:pStyle w:val="Heading1"/>
         <w:suppressLineNumbers w:val="0"/>
         <w:bidi w:val="0"/>
-        <w:spacing w:before="280" w:beforeAutospacing="off" w:after="0" w:afterAutospacing="off" w:line="276" w:lineRule="auto"/>
+        <w:spacing w:before="280" w:beforeAutospacing="off" w:after="80" w:afterAutospacing="off" w:line="276" w:lineRule="auto"/>
         <w:ind w:left="-992"/>
         <w:rPr>
           <w:rFonts w:ascii="Arial" w:hAnsi="Arial" w:eastAsia="Arial" w:cs="Arial"/>
@@ -1894,7 +2097,7 @@
           <w:i w:val="0"/>
           <w:iCs w:val="0"/>
           <w:noProof w:val="0"/>
-          <w:color w:val="7030A0" w:themeColor="text1" w:themeTint="FF" w:themeShade="FF"/>
+          <w:color w:val="000000" w:themeColor="text1" w:themeTint="FF" w:themeShade="FF"/>
           <w:sz w:val="28"/>
           <w:szCs w:val="28"/>
           <w:lang w:val="pt-BR"/>
@@ -1919,6 +2122,7 @@
     <w:p>
       <w:pPr>
         <w:pStyle w:val="Heading2"/>
+        <w:spacing w:before="80" w:beforeAutospacing="off"/>
         <w:ind w:left="-567" w:right="-567"/>
         <w:rPr>
           <w:rFonts w:ascii="Arial" w:hAnsi="Arial" w:eastAsia="Arial" w:cs="Arial"/>
@@ -2042,7 +2246,7 @@
           <w:szCs w:val="24"/>
           <w:lang w:val="pt-BR"/>
         </w:rPr>
-        <w:t>julh</w:t>
+        <w:t>julho</w:t>
       </w:r>
       <w:r>
         <w:rPr>
@@ -2055,7 +2259,7 @@
           <w:szCs w:val="24"/>
           <w:lang w:val="pt-BR"/>
         </w:rPr>
-        <w:t>o/202</w:t>
+        <w:t>/202</w:t>
       </w:r>
       <w:r>
         <w:rPr>
@@ -2081,7 +2285,33 @@
           <w:szCs w:val="24"/>
           <w:lang w:val="pt-BR"/>
         </w:rPr>
-        <w:t xml:space="preserve"> - Presente</w:t>
+        <w:t xml:space="preserve"> - </w:t>
+      </w:r>
+      <w:r>
+        <w:rPr>
+          <w:rFonts w:ascii="Arial" w:hAnsi="Arial" w:eastAsia="Arial" w:cs="Arial"/>
+          <w:i w:val="1"/>
+          <w:iCs w:val="1"/>
+          <w:noProof w:val="0"/>
+          <w:color w:val="000000" w:themeColor="text1" w:themeTint="FF" w:themeShade="FF"/>
+          <w:sz w:val="24"/>
+          <w:szCs w:val="24"/>
+          <w:lang w:val="pt-BR"/>
+        </w:rPr>
+        <w:t>p</w:t>
+      </w:r>
+      <w:r>
+        <w:rPr>
+          <w:rFonts w:ascii="Arial" w:hAnsi="Arial" w:eastAsia="Arial" w:cs="Arial"/>
+          <w:i w:val="1"/>
+          <w:iCs w:val="1"/>
+          <w:noProof w:val="0"/>
+          <w:color w:val="000000" w:themeColor="text1" w:themeTint="FF" w:themeShade="FF"/>
+          <w:sz w:val="24"/>
+          <w:szCs w:val="24"/>
+          <w:lang w:val="pt-BR"/>
+        </w:rPr>
+        <w:t>resente</w:t>
       </w:r>
       <w:r>
         <w:rPr>
@@ -4829,7 +5059,7 @@
     <w:p>
       <w:pPr>
         <w:pStyle w:val="Normal"/>
-        <w:spacing w:before="80" w:beforeAutospacing="off" w:after="0" w:afterAutospacing="off" w:line="276" w:lineRule="auto"/>
+        <w:spacing w:before="80" w:beforeAutospacing="off" w:after="200" w:afterAutospacing="off" w:line="276" w:lineRule="auto"/>
         <w:ind w:left="-566" w:right="-844"/>
         <w:jc w:val="both"/>
         <w:rPr>
@@ -5147,20 +5377,264 @@
         <w:jc w:val="both"/>
         <w:rPr>
           <w:rFonts w:ascii="Arial" w:hAnsi="Arial" w:eastAsia="Arial" w:cs="Arial"/>
-          <w:b w:val="0"/>
-          <w:bCs w:val="0"/>
-          <w:i w:val="0"/>
-          <w:iCs w:val="0"/>
-          <w:strike w:val="0"/>
-          <w:dstrike w:val="0"/>
-          <w:noProof w:val="0"/>
-          <w:color w:val="000000" w:themeColor="text1" w:themeTint="FF" w:themeShade="FF"/>
-          <w:sz w:val="12"/>
-          <w:szCs w:val="12"/>
-          <w:u w:val="none"/>
-          <w:lang w:val="pt-BR"/>
-        </w:rPr>
-      </w:pPr>
+          <w:b w:val="1"/>
+          <w:bCs w:val="1"/>
+          <w:i w:val="0"/>
+          <w:iCs w:val="0"/>
+          <w:strike w:val="0"/>
+          <w:dstrike w:val="0"/>
+          <w:noProof w:val="0"/>
+          <w:color w:val="000000" w:themeColor="text1" w:themeTint="FF" w:themeShade="FF"/>
+          <w:sz w:val="24"/>
+          <w:szCs w:val="24"/>
+          <w:u w:val="none"/>
+          <w:lang w:val="pt-BR"/>
+        </w:rPr>
+      </w:pPr>
+      <w:r>
+        <w:rPr>
+          <w:rFonts w:ascii="Arial" w:hAnsi="Arial" w:eastAsia="Arial" w:cs="Arial"/>
+          <w:b w:val="1"/>
+          <w:bCs w:val="1"/>
+          <w:i w:val="0"/>
+          <w:iCs w:val="0"/>
+          <w:strike w:val="0"/>
+          <w:dstrike w:val="0"/>
+          <w:noProof w:val="0"/>
+          <w:color w:val="000000" w:themeColor="text1" w:themeTint="FF" w:themeShade="FF"/>
+          <w:sz w:val="24"/>
+          <w:szCs w:val="24"/>
+          <w:u w:val="none"/>
+          <w:lang w:val="pt-BR"/>
+        </w:rPr>
+        <w:t xml:space="preserve">Tecnologias: </w:t>
+      </w:r>
+      <w:proofErr w:type="spellStart"/>
+      <w:r>
+        <w:rPr>
+          <w:rFonts w:ascii="Arial" w:hAnsi="Arial" w:eastAsia="Arial" w:cs="Arial"/>
+          <w:b w:val="1"/>
+          <w:bCs w:val="1"/>
+          <w:i w:val="0"/>
+          <w:iCs w:val="0"/>
+          <w:strike w:val="0"/>
+          <w:dstrike w:val="0"/>
+          <w:noProof w:val="0"/>
+          <w:color w:val="000000" w:themeColor="text1" w:themeTint="FF" w:themeShade="FF"/>
+          <w:sz w:val="24"/>
+          <w:szCs w:val="24"/>
+          <w:u w:val="none"/>
+          <w:lang w:val="pt-BR"/>
+        </w:rPr>
+        <w:t>Vue</w:t>
+      </w:r>
+      <w:proofErr w:type="spellEnd"/>
+      <w:r>
+        <w:rPr>
+          <w:rFonts w:ascii="Arial" w:hAnsi="Arial" w:eastAsia="Arial" w:cs="Arial"/>
+          <w:b w:val="1"/>
+          <w:bCs w:val="1"/>
+          <w:i w:val="0"/>
+          <w:iCs w:val="0"/>
+          <w:strike w:val="0"/>
+          <w:dstrike w:val="0"/>
+          <w:noProof w:val="0"/>
+          <w:color w:val="000000" w:themeColor="text1" w:themeTint="FF" w:themeShade="FF"/>
+          <w:sz w:val="24"/>
+          <w:szCs w:val="24"/>
+          <w:u w:val="none"/>
+          <w:lang w:val="pt-BR"/>
+        </w:rPr>
+        <w:t xml:space="preserve">, </w:t>
+      </w:r>
+      <w:r>
+        <w:rPr>
+          <w:rFonts w:ascii="Arial" w:hAnsi="Arial" w:eastAsia="Arial" w:cs="Arial"/>
+          <w:b w:val="1"/>
+          <w:bCs w:val="1"/>
+          <w:i w:val="0"/>
+          <w:iCs w:val="0"/>
+          <w:strike w:val="0"/>
+          <w:dstrike w:val="0"/>
+          <w:noProof w:val="0"/>
+          <w:color w:val="000000" w:themeColor="text1" w:themeTint="FF" w:themeShade="FF"/>
+          <w:sz w:val="24"/>
+          <w:szCs w:val="24"/>
+          <w:u w:val="none"/>
+          <w:lang w:val="pt-BR"/>
+        </w:rPr>
+        <w:t>Quasar</w:t>
+      </w:r>
+      <w:r>
+        <w:rPr>
+          <w:rFonts w:ascii="Arial" w:hAnsi="Arial" w:eastAsia="Arial" w:cs="Arial"/>
+          <w:b w:val="1"/>
+          <w:bCs w:val="1"/>
+          <w:i w:val="0"/>
+          <w:iCs w:val="0"/>
+          <w:strike w:val="0"/>
+          <w:dstrike w:val="0"/>
+          <w:noProof w:val="0"/>
+          <w:color w:val="000000" w:themeColor="text1" w:themeTint="FF" w:themeShade="FF"/>
+          <w:sz w:val="24"/>
+          <w:szCs w:val="24"/>
+          <w:u w:val="none"/>
+          <w:lang w:val="pt-BR"/>
+        </w:rPr>
+        <w:t xml:space="preserve">, </w:t>
+      </w:r>
+      <w:proofErr w:type="spellStart"/>
+      <w:r>
+        <w:rPr>
+          <w:rFonts w:ascii="Arial" w:hAnsi="Arial" w:eastAsia="Arial" w:cs="Arial"/>
+          <w:b w:val="1"/>
+          <w:bCs w:val="1"/>
+          <w:i w:val="0"/>
+          <w:iCs w:val="0"/>
+          <w:strike w:val="0"/>
+          <w:dstrike w:val="0"/>
+          <w:noProof w:val="0"/>
+          <w:color w:val="000000" w:themeColor="text1" w:themeTint="FF" w:themeShade="FF"/>
+          <w:sz w:val="24"/>
+          <w:szCs w:val="24"/>
+          <w:u w:val="none"/>
+          <w:lang w:val="pt-BR"/>
+        </w:rPr>
+        <w:t>JavaScript</w:t>
+      </w:r>
+      <w:proofErr w:type="spellEnd"/>
+      <w:r>
+        <w:rPr>
+          <w:rFonts w:ascii="Arial" w:hAnsi="Arial" w:eastAsia="Arial" w:cs="Arial"/>
+          <w:b w:val="1"/>
+          <w:bCs w:val="1"/>
+          <w:i w:val="0"/>
+          <w:iCs w:val="0"/>
+          <w:strike w:val="0"/>
+          <w:dstrike w:val="0"/>
+          <w:noProof w:val="0"/>
+          <w:color w:val="000000" w:themeColor="text1" w:themeTint="FF" w:themeShade="FF"/>
+          <w:sz w:val="24"/>
+          <w:szCs w:val="24"/>
+          <w:u w:val="none"/>
+          <w:lang w:val="pt-BR"/>
+        </w:rPr>
+        <w:t xml:space="preserve">, </w:t>
+      </w:r>
+      <w:proofErr w:type="spellStart"/>
+      <w:r>
+        <w:rPr>
+          <w:rFonts w:ascii="Arial" w:hAnsi="Arial" w:eastAsia="Arial" w:cs="Arial"/>
+          <w:b w:val="1"/>
+          <w:bCs w:val="1"/>
+          <w:i w:val="0"/>
+          <w:iCs w:val="0"/>
+          <w:strike w:val="0"/>
+          <w:dstrike w:val="0"/>
+          <w:noProof w:val="0"/>
+          <w:color w:val="000000" w:themeColor="text1" w:themeTint="FF" w:themeShade="FF"/>
+          <w:sz w:val="24"/>
+          <w:szCs w:val="24"/>
+          <w:u w:val="none"/>
+          <w:lang w:val="pt-BR"/>
+        </w:rPr>
+        <w:t>Tailwind</w:t>
+      </w:r>
+      <w:proofErr w:type="spellEnd"/>
+      <w:r>
+        <w:rPr>
+          <w:rFonts w:ascii="Arial" w:hAnsi="Arial" w:eastAsia="Arial" w:cs="Arial"/>
+          <w:b w:val="1"/>
+          <w:bCs w:val="1"/>
+          <w:i w:val="0"/>
+          <w:iCs w:val="0"/>
+          <w:strike w:val="0"/>
+          <w:dstrike w:val="0"/>
+          <w:noProof w:val="0"/>
+          <w:color w:val="000000" w:themeColor="text1" w:themeTint="FF" w:themeShade="FF"/>
+          <w:sz w:val="24"/>
+          <w:szCs w:val="24"/>
+          <w:u w:val="none"/>
+          <w:lang w:val="pt-BR"/>
+        </w:rPr>
+        <w:t xml:space="preserve">, </w:t>
+      </w:r>
+      <w:proofErr w:type="spellStart"/>
+      <w:r>
+        <w:rPr>
+          <w:rFonts w:ascii="Arial" w:hAnsi="Arial" w:eastAsia="Arial" w:cs="Arial"/>
+          <w:b w:val="1"/>
+          <w:bCs w:val="1"/>
+          <w:i w:val="0"/>
+          <w:iCs w:val="0"/>
+          <w:strike w:val="0"/>
+          <w:dstrike w:val="0"/>
+          <w:noProof w:val="0"/>
+          <w:color w:val="000000" w:themeColor="text1" w:themeTint="FF" w:themeShade="FF"/>
+          <w:sz w:val="24"/>
+          <w:szCs w:val="24"/>
+          <w:u w:val="none"/>
+          <w:lang w:val="pt-BR"/>
+        </w:rPr>
+        <w:t>Pinia</w:t>
+      </w:r>
+      <w:proofErr w:type="spellEnd"/>
+      <w:r>
+        <w:rPr>
+          <w:rFonts w:ascii="Arial" w:hAnsi="Arial" w:eastAsia="Arial" w:cs="Arial"/>
+          <w:b w:val="1"/>
+          <w:bCs w:val="1"/>
+          <w:i w:val="0"/>
+          <w:iCs w:val="0"/>
+          <w:strike w:val="0"/>
+          <w:dstrike w:val="0"/>
+          <w:noProof w:val="0"/>
+          <w:color w:val="000000" w:themeColor="text1" w:themeTint="FF" w:themeShade="FF"/>
+          <w:sz w:val="24"/>
+          <w:szCs w:val="24"/>
+          <w:u w:val="none"/>
+          <w:lang w:val="pt-BR"/>
+        </w:rPr>
+        <w:t xml:space="preserve">, </w:t>
+      </w:r>
+      <w:proofErr w:type="spellStart"/>
+      <w:r>
+        <w:rPr>
+          <w:rFonts w:ascii="Arial" w:hAnsi="Arial" w:eastAsia="Arial" w:cs="Arial"/>
+          <w:b w:val="1"/>
+          <w:bCs w:val="1"/>
+          <w:i w:val="0"/>
+          <w:iCs w:val="0"/>
+          <w:strike w:val="0"/>
+          <w:dstrike w:val="0"/>
+          <w:noProof w:val="0"/>
+          <w:color w:val="000000" w:themeColor="text1" w:themeTint="FF" w:themeShade="FF"/>
+          <w:sz w:val="24"/>
+          <w:szCs w:val="24"/>
+          <w:u w:val="none"/>
+          <w:lang w:val="pt-BR"/>
+        </w:rPr>
+        <w:t>Yup</w:t>
+      </w:r>
+      <w:proofErr w:type="spellEnd"/>
+      <w:r>
+        <w:rPr>
+          <w:rFonts w:ascii="Arial" w:hAnsi="Arial" w:eastAsia="Arial" w:cs="Arial"/>
+          <w:b w:val="1"/>
+          <w:bCs w:val="1"/>
+          <w:i w:val="0"/>
+          <w:iCs w:val="0"/>
+          <w:strike w:val="0"/>
+          <w:dstrike w:val="0"/>
+          <w:noProof w:val="0"/>
+          <w:color w:val="000000" w:themeColor="text1" w:themeTint="FF" w:themeShade="FF"/>
+          <w:sz w:val="24"/>
+          <w:szCs w:val="24"/>
+          <w:u w:val="none"/>
+          <w:lang w:val="pt-BR"/>
+        </w:rPr>
+        <w:t>.</w:t>
+      </w:r>
     </w:p>
     <w:p>
       <w:pPr>
@@ -5178,255 +5652,204 @@
           <w:dstrike w:val="0"/>
           <w:noProof w:val="0"/>
           <w:color w:val="000000" w:themeColor="text1" w:themeTint="FF" w:themeShade="FF"/>
-          <w:sz w:val="24"/>
-          <w:szCs w:val="24"/>
-          <w:u w:val="none"/>
-          <w:lang w:val="pt-BR"/>
-        </w:rPr>
-      </w:pPr>
-      <w:r>
-        <w:rPr>
-          <w:rFonts w:ascii="Arial" w:hAnsi="Arial" w:eastAsia="Arial" w:cs="Arial"/>
-          <w:b w:val="1"/>
-          <w:bCs w:val="1"/>
-          <w:i w:val="0"/>
-          <w:iCs w:val="0"/>
-          <w:strike w:val="0"/>
-          <w:dstrike w:val="0"/>
-          <w:noProof w:val="0"/>
-          <w:color w:val="000000" w:themeColor="text1" w:themeTint="FF" w:themeShade="FF"/>
-          <w:sz w:val="24"/>
-          <w:szCs w:val="24"/>
-          <w:u w:val="none"/>
-          <w:lang w:val="pt-BR"/>
-        </w:rPr>
-        <w:t xml:space="preserve">Tecnologias: </w:t>
-      </w:r>
-      <w:proofErr w:type="spellStart"/>
-      <w:r>
-        <w:rPr>
-          <w:rFonts w:ascii="Arial" w:hAnsi="Arial" w:eastAsia="Arial" w:cs="Arial"/>
-          <w:b w:val="1"/>
-          <w:bCs w:val="1"/>
-          <w:i w:val="0"/>
-          <w:iCs w:val="0"/>
-          <w:strike w:val="0"/>
-          <w:dstrike w:val="0"/>
-          <w:noProof w:val="0"/>
-          <w:color w:val="000000" w:themeColor="text1" w:themeTint="FF" w:themeShade="FF"/>
-          <w:sz w:val="24"/>
-          <w:szCs w:val="24"/>
-          <w:u w:val="none"/>
-          <w:lang w:val="pt-BR"/>
-        </w:rPr>
-        <w:t>Vue</w:t>
-      </w:r>
-      <w:proofErr w:type="spellEnd"/>
-      <w:r>
-        <w:rPr>
-          <w:rFonts w:ascii="Arial" w:hAnsi="Arial" w:eastAsia="Arial" w:cs="Arial"/>
-          <w:b w:val="1"/>
-          <w:bCs w:val="1"/>
-          <w:i w:val="0"/>
-          <w:iCs w:val="0"/>
-          <w:strike w:val="0"/>
-          <w:dstrike w:val="0"/>
-          <w:noProof w:val="0"/>
-          <w:color w:val="000000" w:themeColor="text1" w:themeTint="FF" w:themeShade="FF"/>
-          <w:sz w:val="24"/>
-          <w:szCs w:val="24"/>
-          <w:u w:val="none"/>
-          <w:lang w:val="pt-BR"/>
-        </w:rPr>
-        <w:t xml:space="preserve">, </w:t>
-      </w:r>
-      <w:r>
-        <w:rPr>
-          <w:rFonts w:ascii="Arial" w:hAnsi="Arial" w:eastAsia="Arial" w:cs="Arial"/>
-          <w:b w:val="1"/>
-          <w:bCs w:val="1"/>
-          <w:i w:val="0"/>
-          <w:iCs w:val="0"/>
-          <w:strike w:val="0"/>
-          <w:dstrike w:val="0"/>
-          <w:noProof w:val="0"/>
-          <w:color w:val="000000" w:themeColor="text1" w:themeTint="FF" w:themeShade="FF"/>
-          <w:sz w:val="24"/>
-          <w:szCs w:val="24"/>
-          <w:u w:val="none"/>
-          <w:lang w:val="pt-BR"/>
-        </w:rPr>
-        <w:t>Quasar</w:t>
-      </w:r>
-      <w:r>
-        <w:rPr>
-          <w:rFonts w:ascii="Arial" w:hAnsi="Arial" w:eastAsia="Arial" w:cs="Arial"/>
-          <w:b w:val="1"/>
-          <w:bCs w:val="1"/>
-          <w:i w:val="0"/>
-          <w:iCs w:val="0"/>
-          <w:strike w:val="0"/>
-          <w:dstrike w:val="0"/>
-          <w:noProof w:val="0"/>
-          <w:color w:val="000000" w:themeColor="text1" w:themeTint="FF" w:themeShade="FF"/>
-          <w:sz w:val="24"/>
-          <w:szCs w:val="24"/>
-          <w:u w:val="none"/>
-          <w:lang w:val="pt-BR"/>
-        </w:rPr>
-        <w:t xml:space="preserve">, </w:t>
-      </w:r>
-      <w:proofErr w:type="spellStart"/>
-      <w:r>
-        <w:rPr>
-          <w:rFonts w:ascii="Arial" w:hAnsi="Arial" w:eastAsia="Arial" w:cs="Arial"/>
-          <w:b w:val="1"/>
-          <w:bCs w:val="1"/>
-          <w:i w:val="0"/>
-          <w:iCs w:val="0"/>
-          <w:strike w:val="0"/>
-          <w:dstrike w:val="0"/>
-          <w:noProof w:val="0"/>
-          <w:color w:val="000000" w:themeColor="text1" w:themeTint="FF" w:themeShade="FF"/>
-          <w:sz w:val="24"/>
-          <w:szCs w:val="24"/>
-          <w:u w:val="none"/>
-          <w:lang w:val="pt-BR"/>
-        </w:rPr>
-        <w:t>JavaScript</w:t>
-      </w:r>
-      <w:proofErr w:type="spellEnd"/>
-      <w:r>
-        <w:rPr>
-          <w:rFonts w:ascii="Arial" w:hAnsi="Arial" w:eastAsia="Arial" w:cs="Arial"/>
-          <w:b w:val="1"/>
-          <w:bCs w:val="1"/>
-          <w:i w:val="0"/>
-          <w:iCs w:val="0"/>
-          <w:strike w:val="0"/>
-          <w:dstrike w:val="0"/>
-          <w:noProof w:val="0"/>
-          <w:color w:val="000000" w:themeColor="text1" w:themeTint="FF" w:themeShade="FF"/>
-          <w:sz w:val="24"/>
-          <w:szCs w:val="24"/>
-          <w:u w:val="none"/>
-          <w:lang w:val="pt-BR"/>
-        </w:rPr>
-        <w:t xml:space="preserve">, </w:t>
-      </w:r>
-      <w:proofErr w:type="spellStart"/>
-      <w:r>
-        <w:rPr>
-          <w:rFonts w:ascii="Arial" w:hAnsi="Arial" w:eastAsia="Arial" w:cs="Arial"/>
-          <w:b w:val="1"/>
-          <w:bCs w:val="1"/>
-          <w:i w:val="0"/>
-          <w:iCs w:val="0"/>
-          <w:strike w:val="0"/>
-          <w:dstrike w:val="0"/>
-          <w:noProof w:val="0"/>
-          <w:color w:val="000000" w:themeColor="text1" w:themeTint="FF" w:themeShade="FF"/>
-          <w:sz w:val="24"/>
-          <w:szCs w:val="24"/>
-          <w:u w:val="none"/>
-          <w:lang w:val="pt-BR"/>
-        </w:rPr>
-        <w:t>Tailwind</w:t>
-      </w:r>
-      <w:proofErr w:type="spellEnd"/>
-      <w:r>
-        <w:rPr>
-          <w:rFonts w:ascii="Arial" w:hAnsi="Arial" w:eastAsia="Arial" w:cs="Arial"/>
-          <w:b w:val="1"/>
-          <w:bCs w:val="1"/>
-          <w:i w:val="0"/>
-          <w:iCs w:val="0"/>
-          <w:strike w:val="0"/>
-          <w:dstrike w:val="0"/>
-          <w:noProof w:val="0"/>
-          <w:color w:val="000000" w:themeColor="text1" w:themeTint="FF" w:themeShade="FF"/>
-          <w:sz w:val="24"/>
-          <w:szCs w:val="24"/>
-          <w:u w:val="none"/>
-          <w:lang w:val="pt-BR"/>
-        </w:rPr>
-        <w:t xml:space="preserve">, </w:t>
-      </w:r>
-      <w:proofErr w:type="spellStart"/>
-      <w:r>
-        <w:rPr>
-          <w:rFonts w:ascii="Arial" w:hAnsi="Arial" w:eastAsia="Arial" w:cs="Arial"/>
-          <w:b w:val="1"/>
-          <w:bCs w:val="1"/>
-          <w:i w:val="0"/>
-          <w:iCs w:val="0"/>
-          <w:strike w:val="0"/>
-          <w:dstrike w:val="0"/>
-          <w:noProof w:val="0"/>
-          <w:color w:val="000000" w:themeColor="text1" w:themeTint="FF" w:themeShade="FF"/>
-          <w:sz w:val="24"/>
-          <w:szCs w:val="24"/>
-          <w:u w:val="none"/>
-          <w:lang w:val="pt-BR"/>
-        </w:rPr>
-        <w:t>Pinia</w:t>
-      </w:r>
-      <w:proofErr w:type="spellEnd"/>
-      <w:r>
-        <w:rPr>
-          <w:rFonts w:ascii="Arial" w:hAnsi="Arial" w:eastAsia="Arial" w:cs="Arial"/>
-          <w:b w:val="1"/>
-          <w:bCs w:val="1"/>
-          <w:i w:val="0"/>
-          <w:iCs w:val="0"/>
-          <w:strike w:val="0"/>
-          <w:dstrike w:val="0"/>
-          <w:noProof w:val="0"/>
-          <w:color w:val="000000" w:themeColor="text1" w:themeTint="FF" w:themeShade="FF"/>
-          <w:sz w:val="24"/>
-          <w:szCs w:val="24"/>
-          <w:u w:val="none"/>
-          <w:lang w:val="pt-BR"/>
-        </w:rPr>
-        <w:t xml:space="preserve">, </w:t>
-      </w:r>
-      <w:proofErr w:type="spellStart"/>
-      <w:r>
-        <w:rPr>
-          <w:rFonts w:ascii="Arial" w:hAnsi="Arial" w:eastAsia="Arial" w:cs="Arial"/>
-          <w:b w:val="1"/>
-          <w:bCs w:val="1"/>
-          <w:i w:val="0"/>
-          <w:iCs w:val="0"/>
-          <w:strike w:val="0"/>
-          <w:dstrike w:val="0"/>
-          <w:noProof w:val="0"/>
-          <w:color w:val="000000" w:themeColor="text1" w:themeTint="FF" w:themeShade="FF"/>
-          <w:sz w:val="24"/>
-          <w:szCs w:val="24"/>
-          <w:u w:val="none"/>
-          <w:lang w:val="pt-BR"/>
-        </w:rPr>
-        <w:t>Yup</w:t>
-      </w:r>
-      <w:proofErr w:type="spellEnd"/>
-      <w:r>
-        <w:rPr>
-          <w:rFonts w:ascii="Arial" w:hAnsi="Arial" w:eastAsia="Arial" w:cs="Arial"/>
-          <w:b w:val="1"/>
-          <w:bCs w:val="1"/>
-          <w:i w:val="0"/>
-          <w:iCs w:val="0"/>
-          <w:strike w:val="0"/>
-          <w:dstrike w:val="0"/>
-          <w:noProof w:val="0"/>
-          <w:color w:val="000000" w:themeColor="text1" w:themeTint="FF" w:themeShade="FF"/>
-          <w:sz w:val="24"/>
-          <w:szCs w:val="24"/>
-          <w:u w:val="none"/>
-          <w:lang w:val="pt-BR"/>
-        </w:rPr>
-        <w:t>.</w:t>
+          <w:sz w:val="12"/>
+          <w:szCs w:val="12"/>
+          <w:u w:val="none"/>
+          <w:lang w:val="pt-BR"/>
+        </w:rPr>
+      </w:pPr>
+    </w:p>
+    <w:p>
+      <w:pPr>
+        <w:pStyle w:val="Heading2"/>
+        <w:spacing w:before="80" w:beforeAutospacing="off"/>
+        <w:ind w:left="-567" w:right="-567"/>
+        <w:rPr>
+          <w:rFonts w:ascii="Arial" w:hAnsi="Arial" w:eastAsia="Arial" w:cs="Arial"/>
+          <w:b w:val="0"/>
+          <w:bCs w:val="0"/>
+          <w:i w:val="0"/>
+          <w:iCs w:val="0"/>
+          <w:strike w:val="0"/>
+          <w:dstrike w:val="0"/>
+          <w:noProof w:val="0"/>
+          <w:color w:val="000000" w:themeColor="text1" w:themeTint="FF" w:themeShade="FF"/>
+          <w:sz w:val="24"/>
+          <w:szCs w:val="24"/>
+          <w:u w:val="none"/>
+          <w:lang w:val="pt-BR"/>
+        </w:rPr>
+      </w:pPr>
+      <w:r>
+        <w:rPr>
+          <w:rFonts w:ascii="Arial" w:hAnsi="Arial" w:eastAsia="Arial" w:cs="Arial"/>
+          <w:b w:val="1"/>
+          <w:bCs w:val="1"/>
+          <w:i w:val="0"/>
+          <w:iCs w:val="0"/>
+          <w:noProof w:val="0"/>
+          <w:color w:val="000000" w:themeColor="text1" w:themeTint="FF" w:themeShade="FF"/>
+          <w:sz w:val="24"/>
+          <w:szCs w:val="24"/>
+          <w:lang w:val="pt-BR"/>
+        </w:rPr>
+        <w:t xml:space="preserve">Henrique </w:t>
+      </w:r>
+      <w:r>
+        <w:rPr>
+          <w:rFonts w:ascii="Arial" w:hAnsi="Arial" w:eastAsia="Arial" w:cs="Arial"/>
+          <w:b w:val="1"/>
+          <w:bCs w:val="1"/>
+          <w:i w:val="0"/>
+          <w:iCs w:val="0"/>
+          <w:noProof w:val="0"/>
+          <w:color w:val="000000" w:themeColor="text1" w:themeTint="FF" w:themeShade="FF"/>
+          <w:sz w:val="24"/>
+          <w:szCs w:val="24"/>
+          <w:lang w:val="pt-BR"/>
+        </w:rPr>
+        <w:t>Mascarin</w:t>
+      </w:r>
+      <w:r>
+        <w:rPr>
+          <w:rFonts w:ascii="Arial" w:hAnsi="Arial" w:eastAsia="Arial" w:cs="Arial"/>
+          <w:b w:val="1"/>
+          <w:bCs w:val="1"/>
+          <w:i w:val="0"/>
+          <w:iCs w:val="0"/>
+          <w:noProof w:val="0"/>
+          <w:lang w:val="pt-BR"/>
+        </w:rPr>
+        <w:t xml:space="preserve"> </w:t>
+      </w:r>
+      <w:r>
+        <w:rPr>
+          <w:rFonts w:ascii="Arial" w:hAnsi="Arial" w:eastAsia="Arial" w:cs="Arial"/>
+          <w:b w:val="1"/>
+          <w:bCs w:val="1"/>
+          <w:i w:val="1"/>
+          <w:iCs w:val="1"/>
+          <w:noProof w:val="0"/>
+          <w:color w:val="000000" w:themeColor="text1" w:themeTint="FF" w:themeShade="FF"/>
+          <w:sz w:val="26"/>
+          <w:szCs w:val="26"/>
+          <w:lang w:val="pt-BR"/>
+        </w:rPr>
+        <w:t>–</w:t>
+      </w:r>
+      <w:r>
+        <w:rPr>
+          <w:rFonts w:ascii="Arial" w:hAnsi="Arial" w:eastAsia="Arial" w:cs="Arial"/>
+          <w:b w:val="1"/>
+          <w:bCs w:val="1"/>
+          <w:i w:val="1"/>
+          <w:iCs w:val="1"/>
+          <w:noProof w:val="0"/>
+          <w:lang w:val="pt-BR"/>
+        </w:rPr>
+        <w:t xml:space="preserve"> </w:t>
+      </w:r>
+      <w:r>
+        <w:rPr>
+          <w:rFonts w:ascii="Arial" w:hAnsi="Arial" w:eastAsia="Arial" w:cs="Arial"/>
+          <w:b w:val="1"/>
+          <w:bCs w:val="1"/>
+          <w:i w:val="1"/>
+          <w:iCs w:val="1"/>
+          <w:noProof w:val="0"/>
+          <w:color w:val="000000" w:themeColor="text1" w:themeTint="FF" w:themeShade="FF"/>
+          <w:sz w:val="26"/>
+          <w:szCs w:val="26"/>
+          <w:lang w:val="pt-BR"/>
+        </w:rPr>
+        <w:t>Fundador e Desenvolvedor Mobile</w:t>
+      </w:r>
+      <w:r>
+        <w:rPr>
+          <w:rFonts w:ascii="Arial" w:hAnsi="Arial" w:eastAsia="Arial" w:cs="Arial"/>
+          <w:b w:val="1"/>
+          <w:bCs w:val="1"/>
+          <w:i w:val="1"/>
+          <w:iCs w:val="1"/>
+          <w:noProof w:val="0"/>
+          <w:lang w:val="pt-BR"/>
+        </w:rPr>
+        <w:t xml:space="preserve"> </w:t>
+      </w:r>
+      <w:r>
+        <w:rPr>
+          <w:rFonts w:ascii="Arial" w:hAnsi="Arial" w:eastAsia="Arial" w:cs="Arial"/>
+          <w:b w:val="0"/>
+          <w:bCs w:val="0"/>
+          <w:i w:val="1"/>
+          <w:iCs w:val="1"/>
+          <w:noProof w:val="0"/>
+          <w:color w:val="000000" w:themeColor="text1" w:themeTint="FF" w:themeShade="FF"/>
+          <w:sz w:val="24"/>
+          <w:szCs w:val="24"/>
+          <w:lang w:val="pt-BR"/>
+        </w:rPr>
+        <w:t>(</w:t>
+      </w:r>
+      <w:r>
+        <w:rPr>
+          <w:rFonts w:ascii="Arial" w:hAnsi="Arial" w:eastAsia="Arial" w:cs="Arial"/>
+          <w:b w:val="0"/>
+          <w:bCs w:val="0"/>
+          <w:i w:val="1"/>
+          <w:iCs w:val="1"/>
+          <w:noProof w:val="0"/>
+          <w:color w:val="000000" w:themeColor="text1" w:themeTint="FF" w:themeShade="FF"/>
+          <w:sz w:val="24"/>
+          <w:szCs w:val="24"/>
+          <w:lang w:val="pt-BR"/>
+        </w:rPr>
+        <w:t>agosto</w:t>
+      </w:r>
+      <w:r>
+        <w:rPr>
+          <w:rFonts w:ascii="Arial" w:hAnsi="Arial" w:eastAsia="Arial" w:cs="Arial"/>
+          <w:b w:val="0"/>
+          <w:bCs w:val="0"/>
+          <w:i w:val="1"/>
+          <w:iCs w:val="1"/>
+          <w:noProof w:val="0"/>
+          <w:color w:val="000000" w:themeColor="text1" w:themeTint="FF" w:themeShade="FF"/>
+          <w:sz w:val="24"/>
+          <w:szCs w:val="24"/>
+          <w:lang w:val="pt-BR"/>
+        </w:rPr>
+        <w:t xml:space="preserve">/2024 - </w:t>
+      </w:r>
+      <w:r>
+        <w:rPr>
+          <w:rFonts w:ascii="Arial" w:hAnsi="Arial" w:eastAsia="Arial" w:cs="Arial"/>
+          <w:b w:val="0"/>
+          <w:bCs w:val="0"/>
+          <w:i w:val="1"/>
+          <w:iCs w:val="1"/>
+          <w:noProof w:val="0"/>
+          <w:color w:val="000000" w:themeColor="text1" w:themeTint="FF" w:themeShade="FF"/>
+          <w:sz w:val="24"/>
+          <w:szCs w:val="24"/>
+          <w:lang w:val="pt-BR"/>
+        </w:rPr>
+        <w:t>dezembro</w:t>
+      </w:r>
+      <w:r>
+        <w:rPr>
+          <w:rFonts w:ascii="Arial" w:hAnsi="Arial" w:eastAsia="Arial" w:cs="Arial"/>
+          <w:b w:val="0"/>
+          <w:bCs w:val="0"/>
+          <w:i w:val="1"/>
+          <w:iCs w:val="1"/>
+          <w:noProof w:val="0"/>
+          <w:color w:val="000000" w:themeColor="text1" w:themeTint="FF" w:themeShade="FF"/>
+          <w:sz w:val="24"/>
+          <w:szCs w:val="24"/>
+          <w:lang w:val="pt-BR"/>
+        </w:rPr>
+        <w:t>/2024)</w:t>
       </w:r>
     </w:p>
     <w:p>
@@ -5437,81 +5860,124 @@
         <w:jc w:val="both"/>
         <w:rPr>
           <w:rFonts w:ascii="Arial" w:hAnsi="Arial" w:eastAsia="Arial" w:cs="Arial"/>
-          <w:b w:val="1"/>
-          <w:bCs w:val="1"/>
-          <w:i w:val="0"/>
-          <w:iCs w:val="0"/>
-          <w:strike w:val="0"/>
-          <w:dstrike w:val="0"/>
-          <w:noProof w:val="0"/>
-          <w:color w:val="000000" w:themeColor="text1" w:themeTint="FF" w:themeShade="FF"/>
-          <w:sz w:val="12"/>
-          <w:szCs w:val="12"/>
-          <w:u w:val="none"/>
-          <w:lang w:val="pt-BR"/>
-        </w:rPr>
-      </w:pPr>
-    </w:p>
-    <w:p>
-      <w:pPr>
-        <w:pStyle w:val="Heading2"/>
-        <w:ind w:left="-567" w:right="-567"/>
-        <w:rPr>
-          <w:rFonts w:ascii="Arial" w:hAnsi="Arial" w:eastAsia="Arial" w:cs="Arial"/>
-          <w:b w:val="0"/>
-          <w:bCs w:val="0"/>
-          <w:i w:val="0"/>
-          <w:iCs w:val="0"/>
-          <w:strike w:val="0"/>
-          <w:dstrike w:val="0"/>
-          <w:noProof w:val="0"/>
-          <w:color w:val="000000" w:themeColor="text1" w:themeTint="FF" w:themeShade="FF"/>
-          <w:sz w:val="24"/>
-          <w:szCs w:val="24"/>
-          <w:u w:val="none"/>
-          <w:lang w:val="pt-BR"/>
-        </w:rPr>
-      </w:pPr>
-      <w:r>
-        <w:rPr>
-          <w:rFonts w:ascii="Arial" w:hAnsi="Arial" w:eastAsia="Arial" w:cs="Arial"/>
-          <w:b w:val="1"/>
-          <w:bCs w:val="1"/>
-          <w:i w:val="0"/>
-          <w:iCs w:val="0"/>
-          <w:noProof w:val="0"/>
-          <w:color w:val="000000" w:themeColor="text1" w:themeTint="FF" w:themeShade="FF"/>
-          <w:sz w:val="24"/>
-          <w:szCs w:val="24"/>
-          <w:lang w:val="pt-BR"/>
-        </w:rPr>
-        <w:t xml:space="preserve">Henrique </w:t>
-      </w:r>
-      <w:proofErr w:type="spellStart"/>
-      <w:r>
-        <w:rPr>
-          <w:rFonts w:ascii="Arial" w:hAnsi="Arial" w:eastAsia="Arial" w:cs="Arial"/>
-          <w:b w:val="1"/>
-          <w:bCs w:val="1"/>
-          <w:i w:val="0"/>
-          <w:iCs w:val="0"/>
-          <w:noProof w:val="0"/>
-          <w:color w:val="000000" w:themeColor="text1" w:themeTint="FF" w:themeShade="FF"/>
-          <w:sz w:val="24"/>
-          <w:szCs w:val="24"/>
-          <w:lang w:val="pt-BR"/>
-        </w:rPr>
-        <w:t>Mascarin</w:t>
-      </w:r>
-      <w:proofErr w:type="spellEnd"/>
-      <w:r>
-        <w:rPr>
-          <w:rFonts w:ascii="Arial" w:hAnsi="Arial" w:eastAsia="Arial" w:cs="Arial"/>
-          <w:b w:val="1"/>
-          <w:bCs w:val="1"/>
-          <w:i w:val="0"/>
-          <w:iCs w:val="0"/>
-          <w:noProof w:val="0"/>
+          <w:b w:val="0"/>
+          <w:bCs w:val="0"/>
+          <w:i w:val="0"/>
+          <w:iCs w:val="0"/>
+          <w:strike w:val="0"/>
+          <w:dstrike w:val="0"/>
+          <w:noProof w:val="0"/>
+          <w:color w:val="000000" w:themeColor="text1" w:themeTint="FF" w:themeShade="FF"/>
+          <w:sz w:val="24"/>
+          <w:szCs w:val="24"/>
+          <w:u w:val="none"/>
+          <w:lang w:val="pt-BR"/>
+        </w:rPr>
+      </w:pPr>
+      <w:r>
+        <w:rPr>
+          <w:rFonts w:ascii="Arial" w:hAnsi="Arial" w:eastAsia="Arial" w:cs="Arial"/>
+          <w:b w:val="1"/>
+          <w:bCs w:val="1"/>
+          <w:i w:val="0"/>
+          <w:iCs w:val="0"/>
+          <w:strike w:val="0"/>
+          <w:dstrike w:val="0"/>
+          <w:noProof w:val="0"/>
+          <w:color w:val="000000" w:themeColor="text1" w:themeTint="FF" w:themeShade="FF"/>
+          <w:sz w:val="24"/>
+          <w:szCs w:val="24"/>
+          <w:u w:val="none"/>
+          <w:lang w:val="pt-BR"/>
+        </w:rPr>
+        <w:t>Minha empresa</w:t>
+      </w:r>
+      <w:r>
+        <w:rPr>
+          <w:rFonts w:ascii="Arial" w:hAnsi="Arial" w:eastAsia="Arial" w:cs="Arial"/>
+          <w:b w:val="0"/>
+          <w:bCs w:val="0"/>
+          <w:i w:val="0"/>
+          <w:iCs w:val="0"/>
+          <w:strike w:val="0"/>
+          <w:dstrike w:val="0"/>
+          <w:noProof w:val="0"/>
+          <w:color w:val="000000" w:themeColor="text1" w:themeTint="FF" w:themeShade="FF"/>
+          <w:sz w:val="24"/>
+          <w:szCs w:val="24"/>
+          <w:u w:val="none"/>
+          <w:lang w:val="pt-BR"/>
+        </w:rPr>
+        <w:t xml:space="preserve"> na </w:t>
+      </w:r>
+      <w:r>
+        <w:rPr>
+          <w:rFonts w:ascii="Arial" w:hAnsi="Arial" w:eastAsia="Arial" w:cs="Arial"/>
+          <w:b w:val="1"/>
+          <w:bCs w:val="1"/>
+          <w:i w:val="0"/>
+          <w:iCs w:val="0"/>
+          <w:strike w:val="0"/>
+          <w:dstrike w:val="0"/>
+          <w:noProof w:val="0"/>
+          <w:color w:val="000000" w:themeColor="text1" w:themeTint="FF" w:themeShade="FF"/>
+          <w:sz w:val="24"/>
+          <w:szCs w:val="24"/>
+          <w:u w:val="none"/>
+          <w:lang w:val="pt-BR"/>
+        </w:rPr>
+        <w:t>Google Play</w:t>
+      </w:r>
+      <w:r>
+        <w:rPr>
+          <w:rFonts w:ascii="Arial" w:hAnsi="Arial" w:eastAsia="Arial" w:cs="Arial"/>
+          <w:b w:val="0"/>
+          <w:bCs w:val="0"/>
+          <w:i w:val="0"/>
+          <w:iCs w:val="0"/>
+          <w:strike w:val="0"/>
+          <w:dstrike w:val="0"/>
+          <w:noProof w:val="0"/>
+          <w:color w:val="000000" w:themeColor="text1" w:themeTint="FF" w:themeShade="FF"/>
+          <w:sz w:val="24"/>
+          <w:szCs w:val="24"/>
+          <w:u w:val="none"/>
+          <w:lang w:val="pt-BR"/>
+        </w:rPr>
+        <w:t xml:space="preserve">, onde sou </w:t>
+      </w:r>
+      <w:r>
+        <w:rPr>
+          <w:rFonts w:ascii="Arial" w:hAnsi="Arial" w:eastAsia="Arial" w:cs="Arial"/>
+          <w:b w:val="0"/>
+          <w:bCs w:val="0"/>
+          <w:i w:val="0"/>
+          <w:iCs w:val="0"/>
+          <w:strike w:val="0"/>
+          <w:dstrike w:val="0"/>
+          <w:noProof w:val="0"/>
+          <w:color w:val="000000" w:themeColor="text1" w:themeTint="FF" w:themeShade="FF"/>
+          <w:sz w:val="24"/>
+          <w:szCs w:val="24"/>
+          <w:u w:val="none"/>
+          <w:lang w:val="pt-BR"/>
+        </w:rPr>
+        <w:t>responsável</w:t>
+      </w:r>
+      <w:r>
+        <w:rPr>
+          <w:rFonts w:ascii="Arial" w:hAnsi="Arial" w:eastAsia="Arial" w:cs="Arial"/>
+          <w:b w:val="0"/>
+          <w:bCs w:val="0"/>
+          <w:i w:val="0"/>
+          <w:iCs w:val="0"/>
+          <w:strike w:val="0"/>
+          <w:dstrike w:val="0"/>
+          <w:noProof w:val="0"/>
+          <w:color w:val="000000" w:themeColor="text1" w:themeTint="FF" w:themeShade="FF"/>
+          <w:sz w:val="24"/>
+          <w:szCs w:val="24"/>
+          <w:u w:val="none"/>
           <w:lang w:val="pt-BR"/>
         </w:rPr>
         <w:t xml:space="preserve"> </w:t>
@@ -5519,71 +5985,92 @@
       <w:r>
         <w:rPr>
           <w:rFonts w:ascii="Arial" w:hAnsi="Arial" w:eastAsia="Arial" w:cs="Arial"/>
-          <w:b w:val="1"/>
-          <w:bCs w:val="1"/>
-          <w:i w:val="1"/>
-          <w:iCs w:val="1"/>
-          <w:noProof w:val="0"/>
-          <w:color w:val="000000" w:themeColor="text1" w:themeTint="FF" w:themeShade="FF"/>
-          <w:sz w:val="26"/>
-          <w:szCs w:val="26"/>
-          <w:lang w:val="pt-BR"/>
-        </w:rPr>
-        <w:t>–</w:t>
-      </w:r>
-      <w:r>
-        <w:rPr>
-          <w:rFonts w:ascii="Arial" w:hAnsi="Arial" w:eastAsia="Arial" w:cs="Arial"/>
-          <w:b w:val="1"/>
-          <w:bCs w:val="1"/>
-          <w:i w:val="1"/>
-          <w:iCs w:val="1"/>
-          <w:noProof w:val="0"/>
-          <w:lang w:val="pt-BR"/>
-        </w:rPr>
-        <w:t xml:space="preserve"> </w:t>
-      </w:r>
-      <w:r>
-        <w:rPr>
-          <w:rFonts w:ascii="Arial" w:hAnsi="Arial" w:eastAsia="Arial" w:cs="Arial"/>
-          <w:b w:val="1"/>
-          <w:bCs w:val="1"/>
-          <w:i w:val="1"/>
-          <w:iCs w:val="1"/>
-          <w:noProof w:val="0"/>
-          <w:color w:val="000000" w:themeColor="text1" w:themeTint="FF" w:themeShade="FF"/>
-          <w:sz w:val="26"/>
-          <w:szCs w:val="26"/>
-          <w:lang w:val="pt-BR"/>
-        </w:rPr>
-        <w:t>Fundador e Desenvolvedor Mobile</w:t>
-      </w:r>
-      <w:r>
-        <w:rPr>
-          <w:rFonts w:ascii="Arial" w:hAnsi="Arial" w:eastAsia="Arial" w:cs="Arial"/>
-          <w:b w:val="1"/>
-          <w:bCs w:val="1"/>
-          <w:i w:val="1"/>
-          <w:iCs w:val="1"/>
-          <w:noProof w:val="0"/>
-          <w:lang w:val="pt-BR"/>
-        </w:rPr>
-        <w:t xml:space="preserve"> </w:t>
-      </w:r>
-      <w:r>
-        <w:rPr>
-          <w:rFonts w:ascii="Arial" w:hAnsi="Arial" w:eastAsia="Arial" w:cs="Arial"/>
-          <w:b w:val="0"/>
-          <w:bCs w:val="0"/>
-          <w:i w:val="1"/>
-          <w:iCs w:val="1"/>
-          <w:noProof w:val="0"/>
-          <w:color w:val="000000" w:themeColor="text1" w:themeTint="FF" w:themeShade="FF"/>
-          <w:sz w:val="24"/>
-          <w:szCs w:val="24"/>
-          <w:lang w:val="pt-BR"/>
-        </w:rPr>
-        <w:t>(agosto/2024 - dezembro/2024)</w:t>
+          <w:b w:val="0"/>
+          <w:bCs w:val="0"/>
+          <w:i w:val="0"/>
+          <w:iCs w:val="0"/>
+          <w:strike w:val="0"/>
+          <w:dstrike w:val="0"/>
+          <w:noProof w:val="0"/>
+          <w:color w:val="000000" w:themeColor="text1" w:themeTint="FF" w:themeShade="FF"/>
+          <w:sz w:val="24"/>
+          <w:szCs w:val="24"/>
+          <w:u w:val="none"/>
+          <w:lang w:val="pt-BR"/>
+        </w:rPr>
+        <w:t xml:space="preserve">pelo processo de </w:t>
+      </w:r>
+      <w:r>
+        <w:rPr>
+          <w:rFonts w:ascii="Arial" w:hAnsi="Arial" w:eastAsia="Arial" w:cs="Arial"/>
+          <w:b w:val="1"/>
+          <w:bCs w:val="1"/>
+          <w:i w:val="0"/>
+          <w:iCs w:val="0"/>
+          <w:strike w:val="0"/>
+          <w:dstrike w:val="0"/>
+          <w:noProof w:val="0"/>
+          <w:color w:val="000000" w:themeColor="text1" w:themeTint="FF" w:themeShade="FF"/>
+          <w:sz w:val="24"/>
+          <w:szCs w:val="24"/>
+          <w:u w:val="none"/>
+          <w:lang w:val="pt-BR"/>
+        </w:rPr>
+        <w:t>desenvolvimento</w:t>
+      </w:r>
+      <w:r>
+        <w:rPr>
+          <w:rFonts w:ascii="Arial" w:hAnsi="Arial" w:eastAsia="Arial" w:cs="Arial"/>
+          <w:b w:val="0"/>
+          <w:bCs w:val="0"/>
+          <w:i w:val="0"/>
+          <w:iCs w:val="0"/>
+          <w:strike w:val="0"/>
+          <w:dstrike w:val="0"/>
+          <w:noProof w:val="0"/>
+          <w:color w:val="000000" w:themeColor="text1" w:themeTint="FF" w:themeShade="FF"/>
+          <w:sz w:val="24"/>
+          <w:szCs w:val="24"/>
+          <w:u w:val="none"/>
+          <w:lang w:val="pt-BR"/>
+        </w:rPr>
+        <w:t xml:space="preserve"> de </w:t>
+      </w:r>
+      <w:r>
+        <w:rPr>
+          <w:rFonts w:ascii="Arial" w:hAnsi="Arial" w:eastAsia="Arial" w:cs="Arial"/>
+          <w:b w:val="1"/>
+          <w:bCs w:val="1"/>
+          <w:i w:val="0"/>
+          <w:iCs w:val="0"/>
+          <w:strike w:val="0"/>
+          <w:dstrike w:val="0"/>
+          <w:noProof w:val="0"/>
+          <w:color w:val="000000" w:themeColor="text1" w:themeTint="FF" w:themeShade="FF"/>
+          <w:sz w:val="24"/>
+          <w:szCs w:val="24"/>
+          <w:u w:val="none"/>
+          <w:lang w:val="pt-BR"/>
+        </w:rPr>
+        <w:t>aplicativos</w:t>
+      </w:r>
+      <w:r>
+        <w:rPr>
+          <w:rFonts w:ascii="Arial" w:hAnsi="Arial" w:eastAsia="Arial" w:cs="Arial"/>
+          <w:b w:val="0"/>
+          <w:bCs w:val="0"/>
+          <w:i w:val="0"/>
+          <w:iCs w:val="0"/>
+          <w:strike w:val="0"/>
+          <w:dstrike w:val="0"/>
+          <w:noProof w:val="0"/>
+          <w:color w:val="000000" w:themeColor="text1" w:themeTint="FF" w:themeShade="FF"/>
+          <w:sz w:val="24"/>
+          <w:szCs w:val="24"/>
+          <w:u w:val="none"/>
+          <w:lang w:val="pt-BR"/>
+        </w:rPr>
+        <w:t xml:space="preserve"> e questões sobre a minha marca.</w:t>
       </w:r>
     </w:p>
     <w:p>
@@ -5594,217 +6081,37 @@
         <w:jc w:val="both"/>
         <w:rPr>
           <w:rFonts w:ascii="Arial" w:hAnsi="Arial" w:eastAsia="Arial" w:cs="Arial"/>
-          <w:b w:val="0"/>
-          <w:bCs w:val="0"/>
-          <w:i w:val="0"/>
-          <w:iCs w:val="0"/>
-          <w:strike w:val="0"/>
-          <w:dstrike w:val="0"/>
-          <w:noProof w:val="0"/>
-          <w:color w:val="000000" w:themeColor="text1" w:themeTint="FF" w:themeShade="FF"/>
-          <w:sz w:val="24"/>
-          <w:szCs w:val="24"/>
-          <w:u w:val="none"/>
-          <w:lang w:val="pt-BR"/>
-        </w:rPr>
-      </w:pPr>
-      <w:r>
-        <w:rPr>
-          <w:rFonts w:ascii="Arial" w:hAnsi="Arial" w:eastAsia="Arial" w:cs="Arial"/>
-          <w:b w:val="1"/>
-          <w:bCs w:val="1"/>
-          <w:i w:val="0"/>
-          <w:iCs w:val="0"/>
-          <w:strike w:val="0"/>
-          <w:dstrike w:val="0"/>
-          <w:noProof w:val="0"/>
-          <w:color w:val="000000" w:themeColor="text1" w:themeTint="FF" w:themeShade="FF"/>
-          <w:sz w:val="24"/>
-          <w:szCs w:val="24"/>
-          <w:u w:val="none"/>
-          <w:lang w:val="pt-BR"/>
-        </w:rPr>
-        <w:t>Minha empresa</w:t>
-      </w:r>
-      <w:r>
-        <w:rPr>
-          <w:rFonts w:ascii="Arial" w:hAnsi="Arial" w:eastAsia="Arial" w:cs="Arial"/>
-          <w:b w:val="0"/>
-          <w:bCs w:val="0"/>
-          <w:i w:val="0"/>
-          <w:iCs w:val="0"/>
-          <w:strike w:val="0"/>
-          <w:dstrike w:val="0"/>
-          <w:noProof w:val="0"/>
-          <w:color w:val="000000" w:themeColor="text1" w:themeTint="FF" w:themeShade="FF"/>
-          <w:sz w:val="24"/>
-          <w:szCs w:val="24"/>
-          <w:u w:val="none"/>
-          <w:lang w:val="pt-BR"/>
-        </w:rPr>
-        <w:t xml:space="preserve"> na </w:t>
-      </w:r>
-      <w:r>
-        <w:rPr>
-          <w:rFonts w:ascii="Arial" w:hAnsi="Arial" w:eastAsia="Arial" w:cs="Arial"/>
-          <w:b w:val="1"/>
-          <w:bCs w:val="1"/>
-          <w:i w:val="0"/>
-          <w:iCs w:val="0"/>
-          <w:strike w:val="0"/>
-          <w:dstrike w:val="0"/>
-          <w:noProof w:val="0"/>
-          <w:color w:val="000000" w:themeColor="text1" w:themeTint="FF" w:themeShade="FF"/>
-          <w:sz w:val="24"/>
-          <w:szCs w:val="24"/>
-          <w:u w:val="none"/>
-          <w:lang w:val="pt-BR"/>
-        </w:rPr>
-        <w:t>Google Play</w:t>
-      </w:r>
-      <w:r>
-        <w:rPr>
-          <w:rFonts w:ascii="Arial" w:hAnsi="Arial" w:eastAsia="Arial" w:cs="Arial"/>
-          <w:b w:val="0"/>
-          <w:bCs w:val="0"/>
-          <w:i w:val="0"/>
-          <w:iCs w:val="0"/>
-          <w:strike w:val="0"/>
-          <w:dstrike w:val="0"/>
-          <w:noProof w:val="0"/>
-          <w:color w:val="000000" w:themeColor="text1" w:themeTint="FF" w:themeShade="FF"/>
-          <w:sz w:val="24"/>
-          <w:szCs w:val="24"/>
-          <w:u w:val="none"/>
-          <w:lang w:val="pt-BR"/>
-        </w:rPr>
-        <w:t xml:space="preserve">, onde sou </w:t>
-      </w:r>
-      <w:r>
-        <w:rPr>
-          <w:rFonts w:ascii="Arial" w:hAnsi="Arial" w:eastAsia="Arial" w:cs="Arial"/>
-          <w:b w:val="0"/>
-          <w:bCs w:val="0"/>
-          <w:i w:val="0"/>
-          <w:iCs w:val="0"/>
-          <w:strike w:val="0"/>
-          <w:dstrike w:val="0"/>
-          <w:noProof w:val="0"/>
-          <w:color w:val="000000" w:themeColor="text1" w:themeTint="FF" w:themeShade="FF"/>
-          <w:sz w:val="24"/>
-          <w:szCs w:val="24"/>
-          <w:u w:val="none"/>
-          <w:lang w:val="pt-BR"/>
-        </w:rPr>
-        <w:t>responsável</w:t>
-      </w:r>
-      <w:r>
-        <w:rPr>
-          <w:rFonts w:ascii="Arial" w:hAnsi="Arial" w:eastAsia="Arial" w:cs="Arial"/>
-          <w:b w:val="0"/>
-          <w:bCs w:val="0"/>
-          <w:i w:val="0"/>
-          <w:iCs w:val="0"/>
-          <w:strike w:val="0"/>
-          <w:dstrike w:val="0"/>
-          <w:noProof w:val="0"/>
-          <w:color w:val="000000" w:themeColor="text1" w:themeTint="FF" w:themeShade="FF"/>
-          <w:sz w:val="24"/>
-          <w:szCs w:val="24"/>
-          <w:u w:val="none"/>
-          <w:lang w:val="pt-BR"/>
-        </w:rPr>
-        <w:t xml:space="preserve"> </w:t>
-      </w:r>
-      <w:r>
-        <w:rPr>
-          <w:rFonts w:ascii="Arial" w:hAnsi="Arial" w:eastAsia="Arial" w:cs="Arial"/>
-          <w:b w:val="0"/>
-          <w:bCs w:val="0"/>
-          <w:i w:val="0"/>
-          <w:iCs w:val="0"/>
-          <w:strike w:val="0"/>
-          <w:dstrike w:val="0"/>
-          <w:noProof w:val="0"/>
-          <w:color w:val="000000" w:themeColor="text1" w:themeTint="FF" w:themeShade="FF"/>
-          <w:sz w:val="24"/>
-          <w:szCs w:val="24"/>
-          <w:u w:val="none"/>
-          <w:lang w:val="pt-BR"/>
-        </w:rPr>
-        <w:t xml:space="preserve">pelo processo de </w:t>
-      </w:r>
-      <w:r>
-        <w:rPr>
-          <w:rFonts w:ascii="Arial" w:hAnsi="Arial" w:eastAsia="Arial" w:cs="Arial"/>
-          <w:b w:val="1"/>
-          <w:bCs w:val="1"/>
-          <w:i w:val="0"/>
-          <w:iCs w:val="0"/>
-          <w:strike w:val="0"/>
-          <w:dstrike w:val="0"/>
-          <w:noProof w:val="0"/>
-          <w:color w:val="000000" w:themeColor="text1" w:themeTint="FF" w:themeShade="FF"/>
-          <w:sz w:val="24"/>
-          <w:szCs w:val="24"/>
-          <w:u w:val="none"/>
-          <w:lang w:val="pt-BR"/>
-        </w:rPr>
-        <w:t>desenvolvimento</w:t>
-      </w:r>
-      <w:r>
-        <w:rPr>
-          <w:rFonts w:ascii="Arial" w:hAnsi="Arial" w:eastAsia="Arial" w:cs="Arial"/>
-          <w:b w:val="0"/>
-          <w:bCs w:val="0"/>
-          <w:i w:val="0"/>
-          <w:iCs w:val="0"/>
-          <w:strike w:val="0"/>
-          <w:dstrike w:val="0"/>
-          <w:noProof w:val="0"/>
-          <w:color w:val="000000" w:themeColor="text1" w:themeTint="FF" w:themeShade="FF"/>
-          <w:sz w:val="24"/>
-          <w:szCs w:val="24"/>
-          <w:u w:val="none"/>
-          <w:lang w:val="pt-BR"/>
-        </w:rPr>
-        <w:t xml:space="preserve"> de </w:t>
-      </w:r>
-      <w:r>
-        <w:rPr>
-          <w:rFonts w:ascii="Arial" w:hAnsi="Arial" w:eastAsia="Arial" w:cs="Arial"/>
-          <w:b w:val="1"/>
-          <w:bCs w:val="1"/>
-          <w:i w:val="0"/>
-          <w:iCs w:val="0"/>
-          <w:strike w:val="0"/>
-          <w:dstrike w:val="0"/>
-          <w:noProof w:val="0"/>
-          <w:color w:val="000000" w:themeColor="text1" w:themeTint="FF" w:themeShade="FF"/>
-          <w:sz w:val="24"/>
-          <w:szCs w:val="24"/>
-          <w:u w:val="none"/>
-          <w:lang w:val="pt-BR"/>
-        </w:rPr>
-        <w:t>aplicativos</w:t>
-      </w:r>
-      <w:r>
-        <w:rPr>
-          <w:rFonts w:ascii="Arial" w:hAnsi="Arial" w:eastAsia="Arial" w:cs="Arial"/>
-          <w:b w:val="0"/>
-          <w:bCs w:val="0"/>
-          <w:i w:val="0"/>
-          <w:iCs w:val="0"/>
-          <w:strike w:val="0"/>
-          <w:dstrike w:val="0"/>
-          <w:noProof w:val="0"/>
-          <w:color w:val="000000" w:themeColor="text1" w:themeTint="FF" w:themeShade="FF"/>
-          <w:sz w:val="24"/>
-          <w:szCs w:val="24"/>
-          <w:u w:val="none"/>
-          <w:lang w:val="pt-BR"/>
-        </w:rPr>
-        <w:t xml:space="preserve"> e questões sobre a minha marca.</w:t>
+          <w:b w:val="1"/>
+          <w:bCs w:val="1"/>
+          <w:i w:val="0"/>
+          <w:iCs w:val="0"/>
+          <w:strike w:val="0"/>
+          <w:dstrike w:val="0"/>
+          <w:noProof w:val="0"/>
+          <w:color w:val="000000" w:themeColor="text1" w:themeTint="FF" w:themeShade="FF"/>
+          <w:sz w:val="24"/>
+          <w:szCs w:val="24"/>
+          <w:u w:val="none"/>
+          <w:lang w:val="pt-BR"/>
+        </w:rPr>
+      </w:pPr>
+      <w:r>
+        <w:rPr>
+          <w:rFonts w:ascii="Arial" w:hAnsi="Arial" w:eastAsia="Arial" w:cs="Arial"/>
+          <w:b w:val="1"/>
+          <w:bCs w:val="1"/>
+          <w:i w:val="0"/>
+          <w:iCs w:val="0"/>
+          <w:strike w:val="0"/>
+          <w:dstrike w:val="0"/>
+          <w:noProof w:val="0"/>
+          <w:color w:val="000000" w:themeColor="text1" w:themeTint="FF" w:themeShade="FF"/>
+          <w:sz w:val="24"/>
+          <w:szCs w:val="24"/>
+          <w:u w:val="none"/>
+          <w:lang w:val="pt-BR"/>
+        </w:rPr>
+        <w:t>Desafios:</w:t>
       </w:r>
     </w:p>
     <w:p>
@@ -5815,37 +6122,235 @@
         <w:jc w:val="both"/>
         <w:rPr>
           <w:rFonts w:ascii="Arial" w:hAnsi="Arial" w:eastAsia="Arial" w:cs="Arial"/>
-          <w:b w:val="1"/>
-          <w:bCs w:val="1"/>
-          <w:i w:val="0"/>
-          <w:iCs w:val="0"/>
-          <w:strike w:val="0"/>
-          <w:dstrike w:val="0"/>
-          <w:noProof w:val="0"/>
-          <w:color w:val="000000" w:themeColor="text1" w:themeTint="FF" w:themeShade="FF"/>
-          <w:sz w:val="24"/>
-          <w:szCs w:val="24"/>
-          <w:u w:val="none"/>
-          <w:lang w:val="pt-BR"/>
-        </w:rPr>
-      </w:pPr>
-      <w:r>
-        <w:rPr>
-          <w:rFonts w:ascii="Arial" w:hAnsi="Arial" w:eastAsia="Arial" w:cs="Arial"/>
-          <w:b w:val="1"/>
-          <w:bCs w:val="1"/>
-          <w:i w:val="0"/>
-          <w:iCs w:val="0"/>
-          <w:strike w:val="0"/>
-          <w:dstrike w:val="0"/>
-          <w:noProof w:val="0"/>
-          <w:color w:val="000000" w:themeColor="text1" w:themeTint="FF" w:themeShade="FF"/>
-          <w:sz w:val="24"/>
-          <w:szCs w:val="24"/>
-          <w:u w:val="none"/>
-          <w:lang w:val="pt-BR"/>
-        </w:rPr>
-        <w:t>Desafios:</w:t>
+          <w:b w:val="0"/>
+          <w:bCs w:val="0"/>
+          <w:i w:val="0"/>
+          <w:iCs w:val="0"/>
+          <w:strike w:val="0"/>
+          <w:dstrike w:val="0"/>
+          <w:noProof w:val="0"/>
+          <w:color w:val="000000" w:themeColor="text1" w:themeTint="FF" w:themeShade="FF"/>
+          <w:sz w:val="22"/>
+          <w:szCs w:val="22"/>
+          <w:u w:val="none"/>
+          <w:lang w:val="pt-BR"/>
+        </w:rPr>
+      </w:pPr>
+      <w:r>
+        <w:rPr>
+          <w:rFonts w:ascii="Arial" w:hAnsi="Arial" w:eastAsia="Arial" w:cs="Arial"/>
+          <w:b w:val="1"/>
+          <w:bCs w:val="1"/>
+          <w:i w:val="0"/>
+          <w:iCs w:val="0"/>
+          <w:strike w:val="0"/>
+          <w:dstrike w:val="0"/>
+          <w:noProof w:val="0"/>
+          <w:color w:val="000000" w:themeColor="text1" w:themeTint="FF" w:themeShade="FF"/>
+          <w:sz w:val="22"/>
+          <w:szCs w:val="22"/>
+          <w:u w:val="none"/>
+          <w:lang w:val="pt-BR"/>
+        </w:rPr>
+        <w:t>•</w:t>
+      </w:r>
+      <w:r>
+        <w:rPr>
+          <w:rFonts w:ascii="Arial" w:hAnsi="Arial" w:eastAsia="Arial" w:cs="Arial"/>
+          <w:b w:val="1"/>
+          <w:bCs w:val="1"/>
+          <w:i w:val="0"/>
+          <w:iCs w:val="0"/>
+          <w:strike w:val="0"/>
+          <w:dstrike w:val="0"/>
+          <w:noProof w:val="0"/>
+          <w:color w:val="000000" w:themeColor="text1" w:themeTint="FF" w:themeShade="FF"/>
+          <w:sz w:val="22"/>
+          <w:szCs w:val="22"/>
+          <w:u w:val="none"/>
+          <w:lang w:val="pt-BR"/>
+        </w:rPr>
+        <w:t xml:space="preserve">  </w:t>
+      </w:r>
+      <w:r>
+        <w:rPr>
+          <w:rFonts w:ascii="Arial" w:hAnsi="Arial" w:eastAsia="Arial" w:cs="Arial"/>
+          <w:b w:val="1"/>
+          <w:bCs w:val="1"/>
+          <w:i w:val="0"/>
+          <w:iCs w:val="0"/>
+          <w:strike w:val="0"/>
+          <w:dstrike w:val="0"/>
+          <w:noProof w:val="0"/>
+          <w:color w:val="000000" w:themeColor="text1" w:themeTint="FF" w:themeShade="FF"/>
+          <w:sz w:val="22"/>
+          <w:szCs w:val="22"/>
+          <w:u w:val="none"/>
+          <w:lang w:val="pt-BR"/>
+        </w:rPr>
+        <w:t>Construir</w:t>
+      </w:r>
+      <w:r>
+        <w:rPr>
+          <w:rFonts w:ascii="Arial" w:hAnsi="Arial" w:eastAsia="Arial" w:cs="Arial"/>
+          <w:b w:val="0"/>
+          <w:bCs w:val="0"/>
+          <w:i w:val="0"/>
+          <w:iCs w:val="0"/>
+          <w:strike w:val="0"/>
+          <w:dstrike w:val="0"/>
+          <w:noProof w:val="0"/>
+          <w:color w:val="000000" w:themeColor="text1" w:themeTint="FF" w:themeShade="FF"/>
+          <w:sz w:val="22"/>
+          <w:szCs w:val="22"/>
+          <w:u w:val="none"/>
+          <w:lang w:val="pt-BR"/>
+        </w:rPr>
+        <w:t xml:space="preserve"> </w:t>
+      </w:r>
+      <w:r>
+        <w:rPr>
+          <w:rFonts w:ascii="Arial" w:hAnsi="Arial" w:eastAsia="Arial" w:cs="Arial"/>
+          <w:b w:val="1"/>
+          <w:bCs w:val="1"/>
+          <w:i w:val="0"/>
+          <w:iCs w:val="0"/>
+          <w:strike w:val="0"/>
+          <w:dstrike w:val="0"/>
+          <w:noProof w:val="0"/>
+          <w:color w:val="000000" w:themeColor="text1" w:themeTint="FF" w:themeShade="FF"/>
+          <w:sz w:val="22"/>
+          <w:szCs w:val="22"/>
+          <w:u w:val="none"/>
+          <w:lang w:val="pt-BR"/>
+        </w:rPr>
+        <w:t>minha marca</w:t>
+      </w:r>
+      <w:r>
+        <w:rPr>
+          <w:rFonts w:ascii="Arial" w:hAnsi="Arial" w:eastAsia="Arial" w:cs="Arial"/>
+          <w:b w:val="0"/>
+          <w:bCs w:val="0"/>
+          <w:i w:val="0"/>
+          <w:iCs w:val="0"/>
+          <w:strike w:val="0"/>
+          <w:dstrike w:val="0"/>
+          <w:noProof w:val="0"/>
+          <w:color w:val="000000" w:themeColor="text1" w:themeTint="FF" w:themeShade="FF"/>
+          <w:sz w:val="22"/>
+          <w:szCs w:val="22"/>
+          <w:u w:val="none"/>
+          <w:lang w:val="pt-BR"/>
+        </w:rPr>
+        <w:t xml:space="preserve"> na </w:t>
+      </w:r>
+      <w:r>
+        <w:rPr>
+          <w:rFonts w:ascii="Arial" w:hAnsi="Arial" w:eastAsia="Arial" w:cs="Arial"/>
+          <w:b w:val="1"/>
+          <w:bCs w:val="1"/>
+          <w:i w:val="0"/>
+          <w:iCs w:val="0"/>
+          <w:strike w:val="0"/>
+          <w:dstrike w:val="0"/>
+          <w:noProof w:val="0"/>
+          <w:color w:val="000000" w:themeColor="text1" w:themeTint="FF" w:themeShade="FF"/>
+          <w:sz w:val="22"/>
+          <w:szCs w:val="22"/>
+          <w:u w:val="none"/>
+          <w:lang w:val="pt-BR"/>
+        </w:rPr>
+        <w:t>Google Play</w:t>
+      </w:r>
+      <w:r>
+        <w:rPr>
+          <w:rFonts w:ascii="Arial" w:hAnsi="Arial" w:eastAsia="Arial" w:cs="Arial"/>
+          <w:b w:val="0"/>
+          <w:bCs w:val="0"/>
+          <w:i w:val="0"/>
+          <w:iCs w:val="0"/>
+          <w:strike w:val="0"/>
+          <w:dstrike w:val="0"/>
+          <w:noProof w:val="0"/>
+          <w:color w:val="000000" w:themeColor="text1" w:themeTint="FF" w:themeShade="FF"/>
+          <w:sz w:val="22"/>
+          <w:szCs w:val="22"/>
+          <w:u w:val="none"/>
+          <w:lang w:val="pt-BR"/>
+        </w:rPr>
+        <w:t xml:space="preserve"> e cuidar do </w:t>
+      </w:r>
+      <w:r>
+        <w:rPr>
+          <w:rFonts w:ascii="Arial" w:hAnsi="Arial" w:eastAsia="Arial" w:cs="Arial"/>
+          <w:b w:val="1"/>
+          <w:bCs w:val="1"/>
+          <w:i w:val="0"/>
+          <w:iCs w:val="0"/>
+          <w:strike w:val="0"/>
+          <w:dstrike w:val="0"/>
+          <w:noProof w:val="0"/>
+          <w:color w:val="000000" w:themeColor="text1" w:themeTint="FF" w:themeShade="FF"/>
+          <w:sz w:val="22"/>
+          <w:szCs w:val="22"/>
+          <w:u w:val="none"/>
+          <w:lang w:val="pt-BR"/>
+        </w:rPr>
+        <w:t>marketing</w:t>
+      </w:r>
+      <w:r>
+        <w:rPr>
+          <w:rFonts w:ascii="Arial" w:hAnsi="Arial" w:eastAsia="Arial" w:cs="Arial"/>
+          <w:b w:val="0"/>
+          <w:bCs w:val="0"/>
+          <w:i w:val="0"/>
+          <w:iCs w:val="0"/>
+          <w:strike w:val="0"/>
+          <w:dstrike w:val="0"/>
+          <w:noProof w:val="0"/>
+          <w:color w:val="000000" w:themeColor="text1" w:themeTint="FF" w:themeShade="FF"/>
+          <w:sz w:val="22"/>
+          <w:szCs w:val="22"/>
+          <w:u w:val="none"/>
+          <w:lang w:val="pt-BR"/>
+        </w:rPr>
+        <w:t xml:space="preserve"> sobre os </w:t>
+      </w:r>
+      <w:r>
+        <w:rPr>
+          <w:rFonts w:ascii="Arial" w:hAnsi="Arial" w:eastAsia="Arial" w:cs="Arial"/>
+          <w:b w:val="1"/>
+          <w:bCs w:val="1"/>
+          <w:i w:val="0"/>
+          <w:iCs w:val="0"/>
+          <w:strike w:val="0"/>
+          <w:dstrike w:val="0"/>
+          <w:noProof w:val="0"/>
+          <w:color w:val="000000" w:themeColor="text1" w:themeTint="FF" w:themeShade="FF"/>
+          <w:sz w:val="22"/>
+          <w:szCs w:val="22"/>
+          <w:u w:val="none"/>
+          <w:lang w:val="pt-BR"/>
+        </w:rPr>
+        <w:t>aplicativos</w:t>
+      </w:r>
+      <w:r>
+        <w:rPr>
+          <w:rFonts w:ascii="Arial" w:hAnsi="Arial" w:eastAsia="Arial" w:cs="Arial"/>
+          <w:b w:val="0"/>
+          <w:bCs w:val="0"/>
+          <w:i w:val="0"/>
+          <w:iCs w:val="0"/>
+          <w:strike w:val="0"/>
+          <w:dstrike w:val="0"/>
+          <w:noProof w:val="0"/>
+          <w:color w:val="000000" w:themeColor="text1" w:themeTint="FF" w:themeShade="FF"/>
+          <w:sz w:val="22"/>
+          <w:szCs w:val="22"/>
+          <w:u w:val="none"/>
+          <w:lang w:val="pt-BR"/>
+        </w:rPr>
+        <w:t xml:space="preserve"> no LinkedIn da empresa. </w:t>
       </w:r>
     </w:p>
     <w:p>
@@ -5922,43 +6427,169 @@
           <w:u w:val="none"/>
           <w:lang w:val="pt-BR"/>
         </w:rPr>
-        <w:t>Construir</w:t>
-      </w:r>
-      <w:r>
-        <w:rPr>
-          <w:rFonts w:ascii="Arial" w:hAnsi="Arial" w:eastAsia="Arial" w:cs="Arial"/>
-          <w:b w:val="0"/>
-          <w:bCs w:val="0"/>
-          <w:i w:val="0"/>
-          <w:iCs w:val="0"/>
-          <w:strike w:val="0"/>
-          <w:dstrike w:val="0"/>
-          <w:noProof w:val="0"/>
-          <w:color w:val="000000" w:themeColor="text1" w:themeTint="FF" w:themeShade="FF"/>
-          <w:sz w:val="22"/>
-          <w:szCs w:val="22"/>
-          <w:u w:val="none"/>
-          <w:lang w:val="pt-BR"/>
-        </w:rPr>
-        <w:t xml:space="preserve"> </w:t>
-      </w:r>
-      <w:r>
-        <w:rPr>
-          <w:rFonts w:ascii="Arial" w:hAnsi="Arial" w:eastAsia="Arial" w:cs="Arial"/>
-          <w:b w:val="1"/>
-          <w:bCs w:val="1"/>
-          <w:i w:val="0"/>
-          <w:iCs w:val="0"/>
-          <w:strike w:val="0"/>
-          <w:dstrike w:val="0"/>
-          <w:noProof w:val="0"/>
-          <w:color w:val="000000" w:themeColor="text1" w:themeTint="FF" w:themeShade="FF"/>
-          <w:sz w:val="22"/>
-          <w:szCs w:val="22"/>
-          <w:u w:val="none"/>
-          <w:lang w:val="pt-BR"/>
-        </w:rPr>
-        <w:t>minha marca</w:t>
+        <w:t xml:space="preserve">Desenvolver </w:t>
+      </w:r>
+      <w:r>
+        <w:rPr>
+          <w:rFonts w:ascii="Arial" w:hAnsi="Arial" w:eastAsia="Arial" w:cs="Arial"/>
+          <w:b w:val="0"/>
+          <w:bCs w:val="0"/>
+          <w:i w:val="0"/>
+          <w:iCs w:val="0"/>
+          <w:strike w:val="0"/>
+          <w:dstrike w:val="0"/>
+          <w:noProof w:val="0"/>
+          <w:color w:val="000000" w:themeColor="text1" w:themeTint="FF" w:themeShade="FF"/>
+          <w:sz w:val="22"/>
+          <w:szCs w:val="22"/>
+          <w:u w:val="none"/>
+          <w:lang w:val="pt-BR"/>
+        </w:rPr>
+        <w:t>do zero</w:t>
+      </w:r>
+      <w:r>
+        <w:rPr>
+          <w:rFonts w:ascii="Arial" w:hAnsi="Arial" w:eastAsia="Arial" w:cs="Arial"/>
+          <w:b w:val="0"/>
+          <w:bCs w:val="0"/>
+          <w:i w:val="0"/>
+          <w:iCs w:val="0"/>
+          <w:strike w:val="0"/>
+          <w:dstrike w:val="0"/>
+          <w:noProof w:val="0"/>
+          <w:color w:val="000000" w:themeColor="text1" w:themeTint="FF" w:themeShade="FF"/>
+          <w:sz w:val="22"/>
+          <w:szCs w:val="22"/>
+          <w:u w:val="none"/>
+          <w:lang w:val="pt-BR"/>
+        </w:rPr>
+        <w:t xml:space="preserve">, </w:t>
+      </w:r>
+      <w:r>
+        <w:rPr>
+          <w:rFonts w:ascii="Arial" w:hAnsi="Arial" w:eastAsia="Arial" w:cs="Arial"/>
+          <w:b w:val="1"/>
+          <w:bCs w:val="1"/>
+          <w:i w:val="0"/>
+          <w:iCs w:val="0"/>
+          <w:strike w:val="0"/>
+          <w:dstrike w:val="0"/>
+          <w:noProof w:val="0"/>
+          <w:color w:val="000000" w:themeColor="text1" w:themeTint="FF" w:themeShade="FF"/>
+          <w:sz w:val="22"/>
+          <w:szCs w:val="22"/>
+          <w:u w:val="none"/>
+          <w:lang w:val="pt-BR"/>
+        </w:rPr>
+        <w:t>publicar</w:t>
+      </w:r>
+      <w:r>
+        <w:rPr>
+          <w:rFonts w:ascii="Arial" w:hAnsi="Arial" w:eastAsia="Arial" w:cs="Arial"/>
+          <w:b w:val="0"/>
+          <w:bCs w:val="0"/>
+          <w:i w:val="0"/>
+          <w:iCs w:val="0"/>
+          <w:strike w:val="0"/>
+          <w:dstrike w:val="0"/>
+          <w:noProof w:val="0"/>
+          <w:color w:val="000000" w:themeColor="text1" w:themeTint="FF" w:themeShade="FF"/>
+          <w:sz w:val="22"/>
+          <w:szCs w:val="22"/>
+          <w:u w:val="none"/>
+          <w:lang w:val="pt-BR"/>
+        </w:rPr>
+        <w:t xml:space="preserve"> e dar </w:t>
+      </w:r>
+      <w:r>
+        <w:rPr>
+          <w:rFonts w:ascii="Arial" w:hAnsi="Arial" w:eastAsia="Arial" w:cs="Arial"/>
+          <w:b w:val="1"/>
+          <w:bCs w:val="1"/>
+          <w:i w:val="0"/>
+          <w:iCs w:val="0"/>
+          <w:strike w:val="0"/>
+          <w:dstrike w:val="0"/>
+          <w:noProof w:val="0"/>
+          <w:color w:val="000000" w:themeColor="text1" w:themeTint="FF" w:themeShade="FF"/>
+          <w:sz w:val="22"/>
+          <w:szCs w:val="22"/>
+          <w:u w:val="none"/>
+          <w:lang w:val="pt-BR"/>
+        </w:rPr>
+        <w:t>manutenção</w:t>
+      </w:r>
+      <w:r>
+        <w:rPr>
+          <w:rFonts w:ascii="Arial" w:hAnsi="Arial" w:eastAsia="Arial" w:cs="Arial"/>
+          <w:b w:val="0"/>
+          <w:bCs w:val="0"/>
+          <w:i w:val="0"/>
+          <w:iCs w:val="0"/>
+          <w:strike w:val="0"/>
+          <w:dstrike w:val="0"/>
+          <w:noProof w:val="0"/>
+          <w:color w:val="000000" w:themeColor="text1" w:themeTint="FF" w:themeShade="FF"/>
+          <w:sz w:val="22"/>
+          <w:szCs w:val="22"/>
+          <w:u w:val="none"/>
+          <w:lang w:val="pt-BR"/>
+        </w:rPr>
+        <w:t xml:space="preserve"> em </w:t>
+      </w:r>
+      <w:r>
+        <w:rPr>
+          <w:rFonts w:ascii="Arial" w:hAnsi="Arial" w:eastAsia="Arial" w:cs="Arial"/>
+          <w:b w:val="1"/>
+          <w:bCs w:val="1"/>
+          <w:i w:val="0"/>
+          <w:iCs w:val="0"/>
+          <w:strike w:val="0"/>
+          <w:dstrike w:val="0"/>
+          <w:noProof w:val="0"/>
+          <w:color w:val="000000" w:themeColor="text1" w:themeTint="FF" w:themeShade="FF"/>
+          <w:sz w:val="22"/>
+          <w:szCs w:val="22"/>
+          <w:u w:val="none"/>
+          <w:lang w:val="pt-BR"/>
+        </w:rPr>
+        <w:t>produção</w:t>
+      </w:r>
+      <w:r>
+        <w:rPr>
+          <w:rFonts w:ascii="Arial" w:hAnsi="Arial" w:eastAsia="Arial" w:cs="Arial"/>
+          <w:b w:val="0"/>
+          <w:bCs w:val="0"/>
+          <w:i w:val="0"/>
+          <w:iCs w:val="0"/>
+          <w:strike w:val="0"/>
+          <w:dstrike w:val="0"/>
+          <w:noProof w:val="0"/>
+          <w:color w:val="000000" w:themeColor="text1" w:themeTint="FF" w:themeShade="FF"/>
+          <w:sz w:val="22"/>
+          <w:szCs w:val="22"/>
+          <w:u w:val="none"/>
+          <w:lang w:val="pt-BR"/>
+        </w:rPr>
+        <w:t xml:space="preserve"> sobre o </w:t>
+      </w:r>
+      <w:r>
+        <w:rPr>
+          <w:rFonts w:ascii="Arial" w:hAnsi="Arial" w:eastAsia="Arial" w:cs="Arial"/>
+          <w:b w:val="1"/>
+          <w:bCs w:val="1"/>
+          <w:i w:val="0"/>
+          <w:iCs w:val="0"/>
+          <w:strike w:val="0"/>
+          <w:dstrike w:val="0"/>
+          <w:noProof w:val="0"/>
+          <w:color w:val="000000" w:themeColor="text1" w:themeTint="FF" w:themeShade="FF"/>
+          <w:sz w:val="22"/>
+          <w:szCs w:val="22"/>
+          <w:u w:val="none"/>
+          <w:lang w:val="pt-BR"/>
+        </w:rPr>
+        <w:t>aplicativo Media Timer</w:t>
       </w:r>
       <w:r>
         <w:rPr>
@@ -6012,79 +6643,7 @@
           <w:u w:val="none"/>
           <w:lang w:val="pt-BR"/>
         </w:rPr>
-        <w:t xml:space="preserve"> e cuidar do </w:t>
-      </w:r>
-      <w:r>
-        <w:rPr>
-          <w:rFonts w:ascii="Arial" w:hAnsi="Arial" w:eastAsia="Arial" w:cs="Arial"/>
-          <w:b w:val="1"/>
-          <w:bCs w:val="1"/>
-          <w:i w:val="0"/>
-          <w:iCs w:val="0"/>
-          <w:strike w:val="0"/>
-          <w:dstrike w:val="0"/>
-          <w:noProof w:val="0"/>
-          <w:color w:val="000000" w:themeColor="text1" w:themeTint="FF" w:themeShade="FF"/>
-          <w:sz w:val="22"/>
-          <w:szCs w:val="22"/>
-          <w:u w:val="none"/>
-          <w:lang w:val="pt-BR"/>
-        </w:rPr>
-        <w:t>marketing</w:t>
-      </w:r>
-      <w:r>
-        <w:rPr>
-          <w:rFonts w:ascii="Arial" w:hAnsi="Arial" w:eastAsia="Arial" w:cs="Arial"/>
-          <w:b w:val="0"/>
-          <w:bCs w:val="0"/>
-          <w:i w:val="0"/>
-          <w:iCs w:val="0"/>
-          <w:strike w:val="0"/>
-          <w:dstrike w:val="0"/>
-          <w:noProof w:val="0"/>
-          <w:color w:val="000000" w:themeColor="text1" w:themeTint="FF" w:themeShade="FF"/>
-          <w:sz w:val="22"/>
-          <w:szCs w:val="22"/>
-          <w:u w:val="none"/>
-          <w:lang w:val="pt-BR"/>
-        </w:rPr>
-        <w:t xml:space="preserve"> sobre os </w:t>
-      </w:r>
-      <w:r>
-        <w:rPr>
-          <w:rFonts w:ascii="Arial" w:hAnsi="Arial" w:eastAsia="Arial" w:cs="Arial"/>
-          <w:b w:val="1"/>
-          <w:bCs w:val="1"/>
-          <w:i w:val="0"/>
-          <w:iCs w:val="0"/>
-          <w:strike w:val="0"/>
-          <w:dstrike w:val="0"/>
-          <w:noProof w:val="0"/>
-          <w:color w:val="000000" w:themeColor="text1" w:themeTint="FF" w:themeShade="FF"/>
-          <w:sz w:val="22"/>
-          <w:szCs w:val="22"/>
-          <w:u w:val="none"/>
-          <w:lang w:val="pt-BR"/>
-        </w:rPr>
-        <w:t>aplicativos</w:t>
-      </w:r>
-      <w:r>
-        <w:rPr>
-          <w:rFonts w:ascii="Arial" w:hAnsi="Arial" w:eastAsia="Arial" w:cs="Arial"/>
-          <w:b w:val="0"/>
-          <w:bCs w:val="0"/>
-          <w:i w:val="0"/>
-          <w:iCs w:val="0"/>
-          <w:strike w:val="0"/>
-          <w:dstrike w:val="0"/>
-          <w:noProof w:val="0"/>
-          <w:color w:val="000000" w:themeColor="text1" w:themeTint="FF" w:themeShade="FF"/>
-          <w:sz w:val="22"/>
-          <w:szCs w:val="22"/>
-          <w:u w:val="none"/>
-          <w:lang w:val="pt-BR"/>
-        </w:rPr>
-        <w:t xml:space="preserve"> no LinkedIn da empresa. </w:t>
+        <w:t xml:space="preserve">. </w:t>
       </w:r>
     </w:p>
     <w:p>
@@ -6148,218 +6707,130 @@
       <w:r>
         <w:rPr>
           <w:rFonts w:ascii="Arial" w:hAnsi="Arial" w:eastAsia="Arial" w:cs="Arial"/>
-          <w:b w:val="1"/>
-          <w:bCs w:val="1"/>
-          <w:i w:val="0"/>
-          <w:iCs w:val="0"/>
-          <w:strike w:val="0"/>
-          <w:dstrike w:val="0"/>
-          <w:noProof w:val="0"/>
-          <w:color w:val="000000" w:themeColor="text1" w:themeTint="FF" w:themeShade="FF"/>
-          <w:sz w:val="22"/>
-          <w:szCs w:val="22"/>
-          <w:u w:val="none"/>
-          <w:lang w:val="pt-BR"/>
-        </w:rPr>
-        <w:t xml:space="preserve">Desenvolver </w:t>
-      </w:r>
-      <w:r>
-        <w:rPr>
-          <w:rFonts w:ascii="Arial" w:hAnsi="Arial" w:eastAsia="Arial" w:cs="Arial"/>
-          <w:b w:val="0"/>
-          <w:bCs w:val="0"/>
-          <w:i w:val="0"/>
-          <w:iCs w:val="0"/>
-          <w:strike w:val="0"/>
-          <w:dstrike w:val="0"/>
-          <w:noProof w:val="0"/>
-          <w:color w:val="000000" w:themeColor="text1" w:themeTint="FF" w:themeShade="FF"/>
-          <w:sz w:val="22"/>
-          <w:szCs w:val="22"/>
-          <w:u w:val="none"/>
-          <w:lang w:val="pt-BR"/>
-        </w:rPr>
-        <w:t>do zero</w:t>
-      </w:r>
-      <w:r>
-        <w:rPr>
-          <w:rFonts w:ascii="Arial" w:hAnsi="Arial" w:eastAsia="Arial" w:cs="Arial"/>
-          <w:b w:val="0"/>
-          <w:bCs w:val="0"/>
-          <w:i w:val="0"/>
-          <w:iCs w:val="0"/>
-          <w:strike w:val="0"/>
-          <w:dstrike w:val="0"/>
-          <w:noProof w:val="0"/>
-          <w:color w:val="000000" w:themeColor="text1" w:themeTint="FF" w:themeShade="FF"/>
-          <w:sz w:val="22"/>
-          <w:szCs w:val="22"/>
-          <w:u w:val="none"/>
-          <w:lang w:val="pt-BR"/>
-        </w:rPr>
-        <w:t xml:space="preserve">, </w:t>
-      </w:r>
-      <w:r>
-        <w:rPr>
-          <w:rFonts w:ascii="Arial" w:hAnsi="Arial" w:eastAsia="Arial" w:cs="Arial"/>
-          <w:b w:val="1"/>
-          <w:bCs w:val="1"/>
-          <w:i w:val="0"/>
-          <w:iCs w:val="0"/>
-          <w:strike w:val="0"/>
-          <w:dstrike w:val="0"/>
-          <w:noProof w:val="0"/>
-          <w:color w:val="000000" w:themeColor="text1" w:themeTint="FF" w:themeShade="FF"/>
-          <w:sz w:val="22"/>
-          <w:szCs w:val="22"/>
-          <w:u w:val="none"/>
-          <w:lang w:val="pt-BR"/>
-        </w:rPr>
-        <w:t>publicar</w:t>
-      </w:r>
-      <w:r>
-        <w:rPr>
-          <w:rFonts w:ascii="Arial" w:hAnsi="Arial" w:eastAsia="Arial" w:cs="Arial"/>
-          <w:b w:val="0"/>
-          <w:bCs w:val="0"/>
-          <w:i w:val="0"/>
-          <w:iCs w:val="0"/>
-          <w:strike w:val="0"/>
-          <w:dstrike w:val="0"/>
-          <w:noProof w:val="0"/>
-          <w:color w:val="000000" w:themeColor="text1" w:themeTint="FF" w:themeShade="FF"/>
-          <w:sz w:val="22"/>
-          <w:szCs w:val="22"/>
-          <w:u w:val="none"/>
-          <w:lang w:val="pt-BR"/>
-        </w:rPr>
-        <w:t xml:space="preserve"> e dar </w:t>
-      </w:r>
-      <w:r>
-        <w:rPr>
-          <w:rFonts w:ascii="Arial" w:hAnsi="Arial" w:eastAsia="Arial" w:cs="Arial"/>
-          <w:b w:val="1"/>
-          <w:bCs w:val="1"/>
-          <w:i w:val="0"/>
-          <w:iCs w:val="0"/>
-          <w:strike w:val="0"/>
-          <w:dstrike w:val="0"/>
-          <w:noProof w:val="0"/>
-          <w:color w:val="000000" w:themeColor="text1" w:themeTint="FF" w:themeShade="FF"/>
-          <w:sz w:val="22"/>
-          <w:szCs w:val="22"/>
-          <w:u w:val="none"/>
-          <w:lang w:val="pt-BR"/>
-        </w:rPr>
-        <w:t>manutenção</w:t>
-      </w:r>
-      <w:r>
-        <w:rPr>
-          <w:rFonts w:ascii="Arial" w:hAnsi="Arial" w:eastAsia="Arial" w:cs="Arial"/>
-          <w:b w:val="0"/>
-          <w:bCs w:val="0"/>
-          <w:i w:val="0"/>
-          <w:iCs w:val="0"/>
-          <w:strike w:val="0"/>
-          <w:dstrike w:val="0"/>
-          <w:noProof w:val="0"/>
-          <w:color w:val="000000" w:themeColor="text1" w:themeTint="FF" w:themeShade="FF"/>
-          <w:sz w:val="22"/>
-          <w:szCs w:val="22"/>
-          <w:u w:val="none"/>
-          <w:lang w:val="pt-BR"/>
-        </w:rPr>
-        <w:t xml:space="preserve"> em </w:t>
-      </w:r>
-      <w:r>
-        <w:rPr>
-          <w:rFonts w:ascii="Arial" w:hAnsi="Arial" w:eastAsia="Arial" w:cs="Arial"/>
-          <w:b w:val="1"/>
-          <w:bCs w:val="1"/>
-          <w:i w:val="0"/>
-          <w:iCs w:val="0"/>
-          <w:strike w:val="0"/>
-          <w:dstrike w:val="0"/>
-          <w:noProof w:val="0"/>
-          <w:color w:val="000000" w:themeColor="text1" w:themeTint="FF" w:themeShade="FF"/>
-          <w:sz w:val="22"/>
-          <w:szCs w:val="22"/>
-          <w:u w:val="none"/>
-          <w:lang w:val="pt-BR"/>
-        </w:rPr>
-        <w:t>produção</w:t>
-      </w:r>
-      <w:r>
-        <w:rPr>
-          <w:rFonts w:ascii="Arial" w:hAnsi="Arial" w:eastAsia="Arial" w:cs="Arial"/>
-          <w:b w:val="0"/>
-          <w:bCs w:val="0"/>
-          <w:i w:val="0"/>
-          <w:iCs w:val="0"/>
-          <w:strike w:val="0"/>
-          <w:dstrike w:val="0"/>
-          <w:noProof w:val="0"/>
-          <w:color w:val="000000" w:themeColor="text1" w:themeTint="FF" w:themeShade="FF"/>
-          <w:sz w:val="22"/>
-          <w:szCs w:val="22"/>
-          <w:u w:val="none"/>
-          <w:lang w:val="pt-BR"/>
-        </w:rPr>
-        <w:t xml:space="preserve"> sobre o </w:t>
-      </w:r>
-      <w:r>
-        <w:rPr>
-          <w:rFonts w:ascii="Arial" w:hAnsi="Arial" w:eastAsia="Arial" w:cs="Arial"/>
-          <w:b w:val="1"/>
-          <w:bCs w:val="1"/>
-          <w:i w:val="0"/>
-          <w:iCs w:val="0"/>
-          <w:strike w:val="0"/>
-          <w:dstrike w:val="0"/>
-          <w:noProof w:val="0"/>
-          <w:color w:val="000000" w:themeColor="text1" w:themeTint="FF" w:themeShade="FF"/>
-          <w:sz w:val="22"/>
-          <w:szCs w:val="22"/>
-          <w:u w:val="none"/>
-          <w:lang w:val="pt-BR"/>
-        </w:rPr>
-        <w:t>aplicativo Media Timer</w:t>
-      </w:r>
-      <w:r>
-        <w:rPr>
-          <w:rFonts w:ascii="Arial" w:hAnsi="Arial" w:eastAsia="Arial" w:cs="Arial"/>
-          <w:b w:val="0"/>
-          <w:bCs w:val="0"/>
-          <w:i w:val="0"/>
-          <w:iCs w:val="0"/>
-          <w:strike w:val="0"/>
-          <w:dstrike w:val="0"/>
-          <w:noProof w:val="0"/>
-          <w:color w:val="000000" w:themeColor="text1" w:themeTint="FF" w:themeShade="FF"/>
-          <w:sz w:val="22"/>
-          <w:szCs w:val="22"/>
-          <w:u w:val="none"/>
-          <w:lang w:val="pt-BR"/>
-        </w:rPr>
-        <w:t xml:space="preserve"> na </w:t>
-      </w:r>
-      <w:r>
-        <w:rPr>
-          <w:rFonts w:ascii="Arial" w:hAnsi="Arial" w:eastAsia="Arial" w:cs="Arial"/>
-          <w:b w:val="1"/>
-          <w:bCs w:val="1"/>
-          <w:i w:val="0"/>
-          <w:iCs w:val="0"/>
-          <w:strike w:val="0"/>
-          <w:dstrike w:val="0"/>
-          <w:noProof w:val="0"/>
-          <w:color w:val="000000" w:themeColor="text1" w:themeTint="FF" w:themeShade="FF"/>
-          <w:sz w:val="22"/>
-          <w:szCs w:val="22"/>
-          <w:u w:val="none"/>
-          <w:lang w:val="pt-BR"/>
-        </w:rPr>
-        <w:t>Google Play</w:t>
+          <w:b w:val="0"/>
+          <w:bCs w:val="0"/>
+          <w:i w:val="0"/>
+          <w:iCs w:val="0"/>
+          <w:strike w:val="0"/>
+          <w:dstrike w:val="0"/>
+          <w:noProof w:val="0"/>
+          <w:color w:val="000000" w:themeColor="text1" w:themeTint="FF" w:themeShade="FF"/>
+          <w:sz w:val="22"/>
+          <w:szCs w:val="22"/>
+          <w:u w:val="none"/>
+          <w:lang w:val="pt-BR"/>
+        </w:rPr>
+        <w:t xml:space="preserve">Tive que </w:t>
+      </w:r>
+      <w:r>
+        <w:rPr>
+          <w:rFonts w:ascii="Arial" w:hAnsi="Arial" w:eastAsia="Arial" w:cs="Arial"/>
+          <w:b w:val="1"/>
+          <w:bCs w:val="1"/>
+          <w:i w:val="0"/>
+          <w:iCs w:val="0"/>
+          <w:strike w:val="0"/>
+          <w:dstrike w:val="0"/>
+          <w:noProof w:val="0"/>
+          <w:color w:val="000000" w:themeColor="text1" w:themeTint="FF" w:themeShade="FF"/>
+          <w:sz w:val="22"/>
+          <w:szCs w:val="22"/>
+          <w:u w:val="none"/>
+          <w:lang w:val="pt-BR"/>
+        </w:rPr>
+        <w:t>a</w:t>
+      </w:r>
+      <w:r>
+        <w:rPr>
+          <w:rFonts w:ascii="Arial" w:hAnsi="Arial" w:eastAsia="Arial" w:cs="Arial"/>
+          <w:b w:val="1"/>
+          <w:bCs w:val="1"/>
+          <w:i w:val="0"/>
+          <w:iCs w:val="0"/>
+          <w:strike w:val="0"/>
+          <w:dstrike w:val="0"/>
+          <w:noProof w:val="0"/>
+          <w:color w:val="000000" w:themeColor="text1" w:themeTint="FF" w:themeShade="FF"/>
+          <w:sz w:val="22"/>
+          <w:szCs w:val="22"/>
+          <w:u w:val="none"/>
+          <w:lang w:val="pt-BR"/>
+        </w:rPr>
+        <w:t>prender</w:t>
+      </w:r>
+      <w:r>
+        <w:rPr>
+          <w:rFonts w:ascii="Arial" w:hAnsi="Arial" w:eastAsia="Arial" w:cs="Arial"/>
+          <w:b w:val="0"/>
+          <w:bCs w:val="0"/>
+          <w:i w:val="0"/>
+          <w:iCs w:val="0"/>
+          <w:strike w:val="0"/>
+          <w:dstrike w:val="0"/>
+          <w:noProof w:val="0"/>
+          <w:color w:val="000000" w:themeColor="text1" w:themeTint="FF" w:themeShade="FF"/>
+          <w:sz w:val="22"/>
+          <w:szCs w:val="22"/>
+          <w:u w:val="none"/>
+          <w:lang w:val="pt-BR"/>
+        </w:rPr>
+        <w:t xml:space="preserve"> sobre </w:t>
+      </w:r>
+      <w:proofErr w:type="spellStart"/>
+      <w:r>
+        <w:rPr>
+          <w:rFonts w:ascii="Arial" w:hAnsi="Arial" w:eastAsia="Arial" w:cs="Arial"/>
+          <w:b w:val="1"/>
+          <w:bCs w:val="1"/>
+          <w:i w:val="0"/>
+          <w:iCs w:val="0"/>
+          <w:strike w:val="0"/>
+          <w:dstrike w:val="0"/>
+          <w:noProof w:val="0"/>
+          <w:color w:val="000000" w:themeColor="text1" w:themeTint="FF" w:themeShade="FF"/>
+          <w:sz w:val="22"/>
+          <w:szCs w:val="22"/>
+          <w:u w:val="none"/>
+          <w:lang w:val="pt-BR"/>
+        </w:rPr>
+        <w:t>AdMob</w:t>
+      </w:r>
+      <w:proofErr w:type="spellEnd"/>
+      <w:r>
+        <w:rPr>
+          <w:rFonts w:ascii="Arial" w:hAnsi="Arial" w:eastAsia="Arial" w:cs="Arial"/>
+          <w:b w:val="0"/>
+          <w:bCs w:val="0"/>
+          <w:i w:val="0"/>
+          <w:iCs w:val="0"/>
+          <w:strike w:val="0"/>
+          <w:dstrike w:val="0"/>
+          <w:noProof w:val="0"/>
+          <w:color w:val="000000" w:themeColor="text1" w:themeTint="FF" w:themeShade="FF"/>
+          <w:sz w:val="22"/>
+          <w:szCs w:val="22"/>
+          <w:u w:val="none"/>
+          <w:lang w:val="pt-BR"/>
+        </w:rPr>
+        <w:t xml:space="preserve">, para colocar </w:t>
+      </w:r>
+      <w:r>
+        <w:rPr>
+          <w:rFonts w:ascii="Arial" w:hAnsi="Arial" w:eastAsia="Arial" w:cs="Arial"/>
+          <w:b w:val="1"/>
+          <w:bCs w:val="1"/>
+          <w:i w:val="0"/>
+          <w:iCs w:val="0"/>
+          <w:strike w:val="0"/>
+          <w:dstrike w:val="0"/>
+          <w:noProof w:val="0"/>
+          <w:color w:val="000000" w:themeColor="text1" w:themeTint="FF" w:themeShade="FF"/>
+          <w:sz w:val="22"/>
+          <w:szCs w:val="22"/>
+          <w:u w:val="none"/>
+          <w:lang w:val="pt-BR"/>
+        </w:rPr>
+        <w:t>anúncios nos aplicativos</w:t>
       </w:r>
       <w:r>
         <w:rPr>
@@ -6441,148 +6912,187 @@
       <w:r>
         <w:rPr>
           <w:rFonts w:ascii="Arial" w:hAnsi="Arial" w:eastAsia="Arial" w:cs="Arial"/>
-          <w:b w:val="0"/>
-          <w:bCs w:val="0"/>
-          <w:i w:val="0"/>
-          <w:iCs w:val="0"/>
-          <w:strike w:val="0"/>
-          <w:dstrike w:val="0"/>
-          <w:noProof w:val="0"/>
-          <w:color w:val="000000" w:themeColor="text1" w:themeTint="FF" w:themeShade="FF"/>
-          <w:sz w:val="22"/>
-          <w:szCs w:val="22"/>
-          <w:u w:val="none"/>
-          <w:lang w:val="pt-BR"/>
-        </w:rPr>
-        <w:t xml:space="preserve">Tive que </w:t>
-      </w:r>
-      <w:r>
-        <w:rPr>
-          <w:rFonts w:ascii="Arial" w:hAnsi="Arial" w:eastAsia="Arial" w:cs="Arial"/>
-          <w:b w:val="1"/>
-          <w:bCs w:val="1"/>
-          <w:i w:val="0"/>
-          <w:iCs w:val="0"/>
-          <w:strike w:val="0"/>
-          <w:dstrike w:val="0"/>
-          <w:noProof w:val="0"/>
-          <w:color w:val="000000" w:themeColor="text1" w:themeTint="FF" w:themeShade="FF"/>
-          <w:sz w:val="22"/>
-          <w:szCs w:val="22"/>
-          <w:u w:val="none"/>
-          <w:lang w:val="pt-BR"/>
-        </w:rPr>
-        <w:t>a</w:t>
-      </w:r>
-      <w:r>
-        <w:rPr>
-          <w:rFonts w:ascii="Arial" w:hAnsi="Arial" w:eastAsia="Arial" w:cs="Arial"/>
-          <w:b w:val="1"/>
-          <w:bCs w:val="1"/>
-          <w:i w:val="0"/>
-          <w:iCs w:val="0"/>
-          <w:strike w:val="0"/>
-          <w:dstrike w:val="0"/>
-          <w:noProof w:val="0"/>
-          <w:color w:val="000000" w:themeColor="text1" w:themeTint="FF" w:themeShade="FF"/>
-          <w:sz w:val="22"/>
-          <w:szCs w:val="22"/>
-          <w:u w:val="none"/>
-          <w:lang w:val="pt-BR"/>
-        </w:rPr>
-        <w:t>prender</w:t>
-      </w:r>
-      <w:r>
-        <w:rPr>
-          <w:rFonts w:ascii="Arial" w:hAnsi="Arial" w:eastAsia="Arial" w:cs="Arial"/>
-          <w:b w:val="0"/>
-          <w:bCs w:val="0"/>
-          <w:i w:val="0"/>
-          <w:iCs w:val="0"/>
-          <w:strike w:val="0"/>
-          <w:dstrike w:val="0"/>
-          <w:noProof w:val="0"/>
-          <w:color w:val="000000" w:themeColor="text1" w:themeTint="FF" w:themeShade="FF"/>
-          <w:sz w:val="22"/>
-          <w:szCs w:val="22"/>
-          <w:u w:val="none"/>
-          <w:lang w:val="pt-BR"/>
-        </w:rPr>
-        <w:t xml:space="preserve"> sobre </w:t>
-      </w:r>
-      <w:proofErr w:type="spellStart"/>
-      <w:r>
-        <w:rPr>
-          <w:rFonts w:ascii="Arial" w:hAnsi="Arial" w:eastAsia="Arial" w:cs="Arial"/>
-          <w:b w:val="1"/>
-          <w:bCs w:val="1"/>
-          <w:i w:val="0"/>
-          <w:iCs w:val="0"/>
-          <w:strike w:val="0"/>
-          <w:dstrike w:val="0"/>
-          <w:noProof w:val="0"/>
-          <w:color w:val="000000" w:themeColor="text1" w:themeTint="FF" w:themeShade="FF"/>
-          <w:sz w:val="22"/>
-          <w:szCs w:val="22"/>
-          <w:u w:val="none"/>
-          <w:lang w:val="pt-BR"/>
-        </w:rPr>
-        <w:t>AdMob</w:t>
-      </w:r>
-      <w:proofErr w:type="spellEnd"/>
-      <w:r>
-        <w:rPr>
-          <w:rFonts w:ascii="Arial" w:hAnsi="Arial" w:eastAsia="Arial" w:cs="Arial"/>
-          <w:b w:val="0"/>
-          <w:bCs w:val="0"/>
-          <w:i w:val="0"/>
-          <w:iCs w:val="0"/>
-          <w:strike w:val="0"/>
-          <w:dstrike w:val="0"/>
-          <w:noProof w:val="0"/>
-          <w:color w:val="000000" w:themeColor="text1" w:themeTint="FF" w:themeShade="FF"/>
-          <w:sz w:val="22"/>
-          <w:szCs w:val="22"/>
-          <w:u w:val="none"/>
-          <w:lang w:val="pt-BR"/>
-        </w:rPr>
-        <w:t xml:space="preserve">, para colocar </w:t>
-      </w:r>
-      <w:r>
-        <w:rPr>
-          <w:rFonts w:ascii="Arial" w:hAnsi="Arial" w:eastAsia="Arial" w:cs="Arial"/>
-          <w:b w:val="1"/>
-          <w:bCs w:val="1"/>
-          <w:i w:val="0"/>
-          <w:iCs w:val="0"/>
-          <w:strike w:val="0"/>
-          <w:dstrike w:val="0"/>
-          <w:noProof w:val="0"/>
-          <w:color w:val="000000" w:themeColor="text1" w:themeTint="FF" w:themeShade="FF"/>
-          <w:sz w:val="22"/>
-          <w:szCs w:val="22"/>
-          <w:u w:val="none"/>
-          <w:lang w:val="pt-BR"/>
-        </w:rPr>
-        <w:t>anúncios nos aplicativos</w:t>
-      </w:r>
-      <w:r>
-        <w:rPr>
-          <w:rFonts w:ascii="Arial" w:hAnsi="Arial" w:eastAsia="Arial" w:cs="Arial"/>
-          <w:b w:val="0"/>
-          <w:bCs w:val="0"/>
-          <w:i w:val="0"/>
-          <w:iCs w:val="0"/>
-          <w:strike w:val="0"/>
-          <w:dstrike w:val="0"/>
-          <w:noProof w:val="0"/>
-          <w:color w:val="000000" w:themeColor="text1" w:themeTint="FF" w:themeShade="FF"/>
-          <w:sz w:val="22"/>
-          <w:szCs w:val="22"/>
-          <w:u w:val="none"/>
-          <w:lang w:val="pt-BR"/>
-        </w:rPr>
-        <w:t xml:space="preserve">. </w:t>
+          <w:b w:val="1"/>
+          <w:bCs w:val="1"/>
+          <w:i w:val="0"/>
+          <w:iCs w:val="0"/>
+          <w:strike w:val="0"/>
+          <w:dstrike w:val="0"/>
+          <w:noProof w:val="0"/>
+          <w:color w:val="000000" w:themeColor="text1" w:themeTint="FF" w:themeShade="FF"/>
+          <w:sz w:val="22"/>
+          <w:szCs w:val="22"/>
+          <w:u w:val="none"/>
+          <w:lang w:val="pt-BR"/>
+        </w:rPr>
+        <w:t>Licenças de projetos</w:t>
+      </w:r>
+      <w:r>
+        <w:rPr>
+          <w:rFonts w:ascii="Arial" w:hAnsi="Arial" w:eastAsia="Arial" w:cs="Arial"/>
+          <w:b w:val="0"/>
+          <w:bCs w:val="0"/>
+          <w:i w:val="0"/>
+          <w:iCs w:val="0"/>
+          <w:strike w:val="0"/>
+          <w:dstrike w:val="0"/>
+          <w:noProof w:val="0"/>
+          <w:color w:val="000000" w:themeColor="text1" w:themeTint="FF" w:themeShade="FF"/>
+          <w:sz w:val="22"/>
+          <w:szCs w:val="22"/>
+          <w:u w:val="none"/>
+          <w:lang w:val="pt-BR"/>
+        </w:rPr>
+        <w:t xml:space="preserve">, para não haver cópias. </w:t>
+      </w:r>
+    </w:p>
+    <w:p>
+      <w:pPr>
+        <w:pStyle w:val="Normal"/>
+        <w:spacing w:before="80" w:beforeAutospacing="off" w:after="200" w:afterAutospacing="off" w:line="276" w:lineRule="auto"/>
+        <w:ind w:left="-566" w:right="-844"/>
+        <w:jc w:val="both"/>
+        <w:rPr>
+          <w:rFonts w:ascii="Arial" w:hAnsi="Arial" w:eastAsia="Arial" w:cs="Arial"/>
+          <w:b w:val="0"/>
+          <w:bCs w:val="0"/>
+          <w:i w:val="0"/>
+          <w:iCs w:val="0"/>
+          <w:strike w:val="0"/>
+          <w:dstrike w:val="0"/>
+          <w:noProof w:val="0"/>
+          <w:color w:val="000000" w:themeColor="text1" w:themeTint="FF" w:themeShade="FF"/>
+          <w:sz w:val="22"/>
+          <w:szCs w:val="22"/>
+          <w:u w:val="none"/>
+          <w:lang w:val="pt-BR"/>
+        </w:rPr>
+      </w:pPr>
+      <w:r>
+        <w:rPr>
+          <w:rFonts w:ascii="Arial" w:hAnsi="Arial" w:eastAsia="Arial" w:cs="Arial"/>
+          <w:b w:val="1"/>
+          <w:bCs w:val="1"/>
+          <w:i w:val="0"/>
+          <w:iCs w:val="0"/>
+          <w:strike w:val="0"/>
+          <w:dstrike w:val="0"/>
+          <w:noProof w:val="0"/>
+          <w:color w:val="000000" w:themeColor="text1" w:themeTint="FF" w:themeShade="FF"/>
+          <w:sz w:val="22"/>
+          <w:szCs w:val="22"/>
+          <w:u w:val="none"/>
+          <w:lang w:val="pt-BR"/>
+        </w:rPr>
+        <w:t>•</w:t>
+      </w:r>
+      <w:r>
+        <w:rPr>
+          <w:rFonts w:ascii="Arial" w:hAnsi="Arial" w:eastAsia="Arial" w:cs="Arial"/>
+          <w:b w:val="1"/>
+          <w:bCs w:val="1"/>
+          <w:i w:val="0"/>
+          <w:iCs w:val="0"/>
+          <w:strike w:val="0"/>
+          <w:dstrike w:val="0"/>
+          <w:noProof w:val="0"/>
+          <w:color w:val="000000" w:themeColor="text1" w:themeTint="FF" w:themeShade="FF"/>
+          <w:sz w:val="22"/>
+          <w:szCs w:val="22"/>
+          <w:u w:val="none"/>
+          <w:lang w:val="pt-BR"/>
+        </w:rPr>
+        <w:t xml:space="preserve">  </w:t>
+      </w:r>
+      <w:r>
+        <w:rPr>
+          <w:rFonts w:ascii="Arial" w:hAnsi="Arial" w:eastAsia="Arial" w:cs="Arial"/>
+          <w:b w:val="0"/>
+          <w:bCs w:val="0"/>
+          <w:i w:val="0"/>
+          <w:iCs w:val="0"/>
+          <w:strike w:val="0"/>
+          <w:dstrike w:val="0"/>
+          <w:noProof w:val="0"/>
+          <w:color w:val="000000" w:themeColor="text1" w:themeTint="FF" w:themeShade="FF"/>
+          <w:sz w:val="22"/>
+          <w:szCs w:val="22"/>
+          <w:u w:val="none"/>
+          <w:lang w:val="pt-BR"/>
+        </w:rPr>
+        <w:t xml:space="preserve">Cuidar da </w:t>
+      </w:r>
+      <w:r>
+        <w:rPr>
+          <w:rFonts w:ascii="Arial" w:hAnsi="Arial" w:eastAsia="Arial" w:cs="Arial"/>
+          <w:b w:val="1"/>
+          <w:bCs w:val="1"/>
+          <w:i w:val="0"/>
+          <w:iCs w:val="0"/>
+          <w:strike w:val="0"/>
+          <w:dstrike w:val="0"/>
+          <w:noProof w:val="0"/>
+          <w:color w:val="000000" w:themeColor="text1" w:themeTint="FF" w:themeShade="FF"/>
+          <w:sz w:val="22"/>
+          <w:szCs w:val="22"/>
+          <w:u w:val="none"/>
+          <w:lang w:val="pt-BR"/>
+        </w:rPr>
+        <w:t>política de privacidade</w:t>
+      </w:r>
+      <w:r>
+        <w:rPr>
+          <w:rFonts w:ascii="Arial" w:hAnsi="Arial" w:eastAsia="Arial" w:cs="Arial"/>
+          <w:b w:val="0"/>
+          <w:bCs w:val="0"/>
+          <w:i w:val="0"/>
+          <w:iCs w:val="0"/>
+          <w:strike w:val="0"/>
+          <w:dstrike w:val="0"/>
+          <w:noProof w:val="0"/>
+          <w:color w:val="000000" w:themeColor="text1" w:themeTint="FF" w:themeShade="FF"/>
+          <w:sz w:val="22"/>
+          <w:szCs w:val="22"/>
+          <w:u w:val="none"/>
+          <w:lang w:val="pt-BR"/>
+        </w:rPr>
+        <w:t xml:space="preserve"> e outras questões da </w:t>
+      </w:r>
+      <w:r>
+        <w:rPr>
+          <w:rFonts w:ascii="Arial" w:hAnsi="Arial" w:eastAsia="Arial" w:cs="Arial"/>
+          <w:b w:val="1"/>
+          <w:bCs w:val="1"/>
+          <w:i w:val="0"/>
+          <w:iCs w:val="0"/>
+          <w:strike w:val="0"/>
+          <w:dstrike w:val="0"/>
+          <w:noProof w:val="0"/>
+          <w:color w:val="000000" w:themeColor="text1" w:themeTint="FF" w:themeShade="FF"/>
+          <w:sz w:val="22"/>
+          <w:szCs w:val="22"/>
+          <w:u w:val="none"/>
+          <w:lang w:val="pt-BR"/>
+        </w:rPr>
+        <w:t>Google</w:t>
+      </w:r>
+      <w:r>
+        <w:rPr>
+          <w:rFonts w:ascii="Arial" w:hAnsi="Arial" w:eastAsia="Arial" w:cs="Arial"/>
+          <w:b w:val="0"/>
+          <w:bCs w:val="0"/>
+          <w:i w:val="0"/>
+          <w:iCs w:val="0"/>
+          <w:strike w:val="0"/>
+          <w:dstrike w:val="0"/>
+          <w:noProof w:val="0"/>
+          <w:color w:val="000000" w:themeColor="text1" w:themeTint="FF" w:themeShade="FF"/>
+          <w:sz w:val="22"/>
+          <w:szCs w:val="22"/>
+          <w:u w:val="none"/>
+          <w:lang w:val="pt-BR"/>
+        </w:rPr>
+        <w:t xml:space="preserve"> em relação aos projetos.</w:t>
       </w:r>
     </w:p>
     <w:p>
@@ -6593,273 +7103,6 @@
         <w:jc w:val="both"/>
         <w:rPr>
           <w:rFonts w:ascii="Arial" w:hAnsi="Arial" w:eastAsia="Arial" w:cs="Arial"/>
-          <w:b w:val="0"/>
-          <w:bCs w:val="0"/>
-          <w:i w:val="0"/>
-          <w:iCs w:val="0"/>
-          <w:strike w:val="0"/>
-          <w:dstrike w:val="0"/>
-          <w:noProof w:val="0"/>
-          <w:color w:val="000000" w:themeColor="text1" w:themeTint="FF" w:themeShade="FF"/>
-          <w:sz w:val="22"/>
-          <w:szCs w:val="22"/>
-          <w:u w:val="none"/>
-          <w:lang w:val="pt-BR"/>
-        </w:rPr>
-      </w:pPr>
-      <w:r>
-        <w:rPr>
-          <w:rFonts w:ascii="Arial" w:hAnsi="Arial" w:eastAsia="Arial" w:cs="Arial"/>
-          <w:b w:val="1"/>
-          <w:bCs w:val="1"/>
-          <w:i w:val="0"/>
-          <w:iCs w:val="0"/>
-          <w:strike w:val="0"/>
-          <w:dstrike w:val="0"/>
-          <w:noProof w:val="0"/>
-          <w:color w:val="000000" w:themeColor="text1" w:themeTint="FF" w:themeShade="FF"/>
-          <w:sz w:val="22"/>
-          <w:szCs w:val="22"/>
-          <w:u w:val="none"/>
-          <w:lang w:val="pt-BR"/>
-        </w:rPr>
-        <w:t>•</w:t>
-      </w:r>
-      <w:r>
-        <w:rPr>
-          <w:rFonts w:ascii="Arial" w:hAnsi="Arial" w:eastAsia="Arial" w:cs="Arial"/>
-          <w:b w:val="1"/>
-          <w:bCs w:val="1"/>
-          <w:i w:val="0"/>
-          <w:iCs w:val="0"/>
-          <w:strike w:val="0"/>
-          <w:dstrike w:val="0"/>
-          <w:noProof w:val="0"/>
-          <w:color w:val="000000" w:themeColor="text1" w:themeTint="FF" w:themeShade="FF"/>
-          <w:sz w:val="22"/>
-          <w:szCs w:val="22"/>
-          <w:u w:val="none"/>
-          <w:lang w:val="pt-BR"/>
-        </w:rPr>
-        <w:t xml:space="preserve">  </w:t>
-      </w:r>
-      <w:r>
-        <w:rPr>
-          <w:rFonts w:ascii="Arial" w:hAnsi="Arial" w:eastAsia="Arial" w:cs="Arial"/>
-          <w:b w:val="1"/>
-          <w:bCs w:val="1"/>
-          <w:i w:val="0"/>
-          <w:iCs w:val="0"/>
-          <w:strike w:val="0"/>
-          <w:dstrike w:val="0"/>
-          <w:noProof w:val="0"/>
-          <w:color w:val="000000" w:themeColor="text1" w:themeTint="FF" w:themeShade="FF"/>
-          <w:sz w:val="22"/>
-          <w:szCs w:val="22"/>
-          <w:u w:val="none"/>
-          <w:lang w:val="pt-BR"/>
-        </w:rPr>
-        <w:t>Licenças de projetos</w:t>
-      </w:r>
-      <w:r>
-        <w:rPr>
-          <w:rFonts w:ascii="Arial" w:hAnsi="Arial" w:eastAsia="Arial" w:cs="Arial"/>
-          <w:b w:val="0"/>
-          <w:bCs w:val="0"/>
-          <w:i w:val="0"/>
-          <w:iCs w:val="0"/>
-          <w:strike w:val="0"/>
-          <w:dstrike w:val="0"/>
-          <w:noProof w:val="0"/>
-          <w:color w:val="000000" w:themeColor="text1" w:themeTint="FF" w:themeShade="FF"/>
-          <w:sz w:val="22"/>
-          <w:szCs w:val="22"/>
-          <w:u w:val="none"/>
-          <w:lang w:val="pt-BR"/>
-        </w:rPr>
-        <w:t xml:space="preserve">, para não haver cópias. </w:t>
-      </w:r>
-    </w:p>
-    <w:p>
-      <w:pPr>
-        <w:pStyle w:val="Normal"/>
-        <w:spacing w:before="80" w:beforeAutospacing="off" w:after="0" w:afterAutospacing="off" w:line="276" w:lineRule="auto"/>
-        <w:ind w:left="-566" w:right="-844"/>
-        <w:jc w:val="both"/>
-        <w:rPr>
-          <w:rFonts w:ascii="Arial" w:hAnsi="Arial" w:eastAsia="Arial" w:cs="Arial"/>
-          <w:b w:val="0"/>
-          <w:bCs w:val="0"/>
-          <w:i w:val="0"/>
-          <w:iCs w:val="0"/>
-          <w:strike w:val="0"/>
-          <w:dstrike w:val="0"/>
-          <w:noProof w:val="0"/>
-          <w:color w:val="000000" w:themeColor="text1" w:themeTint="FF" w:themeShade="FF"/>
-          <w:sz w:val="22"/>
-          <w:szCs w:val="22"/>
-          <w:u w:val="none"/>
-          <w:lang w:val="pt-BR"/>
-        </w:rPr>
-      </w:pPr>
-      <w:r>
-        <w:rPr>
-          <w:rFonts w:ascii="Arial" w:hAnsi="Arial" w:eastAsia="Arial" w:cs="Arial"/>
-          <w:b w:val="1"/>
-          <w:bCs w:val="1"/>
-          <w:i w:val="0"/>
-          <w:iCs w:val="0"/>
-          <w:strike w:val="0"/>
-          <w:dstrike w:val="0"/>
-          <w:noProof w:val="0"/>
-          <w:color w:val="000000" w:themeColor="text1" w:themeTint="FF" w:themeShade="FF"/>
-          <w:sz w:val="22"/>
-          <w:szCs w:val="22"/>
-          <w:u w:val="none"/>
-          <w:lang w:val="pt-BR"/>
-        </w:rPr>
-        <w:t>•</w:t>
-      </w:r>
-      <w:r>
-        <w:rPr>
-          <w:rFonts w:ascii="Arial" w:hAnsi="Arial" w:eastAsia="Arial" w:cs="Arial"/>
-          <w:b w:val="1"/>
-          <w:bCs w:val="1"/>
-          <w:i w:val="0"/>
-          <w:iCs w:val="0"/>
-          <w:strike w:val="0"/>
-          <w:dstrike w:val="0"/>
-          <w:noProof w:val="0"/>
-          <w:color w:val="000000" w:themeColor="text1" w:themeTint="FF" w:themeShade="FF"/>
-          <w:sz w:val="22"/>
-          <w:szCs w:val="22"/>
-          <w:u w:val="none"/>
-          <w:lang w:val="pt-BR"/>
-        </w:rPr>
-        <w:t xml:space="preserve">  </w:t>
-      </w:r>
-      <w:r>
-        <w:rPr>
-          <w:rFonts w:ascii="Arial" w:hAnsi="Arial" w:eastAsia="Arial" w:cs="Arial"/>
-          <w:b w:val="0"/>
-          <w:bCs w:val="0"/>
-          <w:i w:val="0"/>
-          <w:iCs w:val="0"/>
-          <w:strike w:val="0"/>
-          <w:dstrike w:val="0"/>
-          <w:noProof w:val="0"/>
-          <w:color w:val="000000" w:themeColor="text1" w:themeTint="FF" w:themeShade="FF"/>
-          <w:sz w:val="22"/>
-          <w:szCs w:val="22"/>
-          <w:u w:val="none"/>
-          <w:lang w:val="pt-BR"/>
-        </w:rPr>
-        <w:t xml:space="preserve">Cuidar da </w:t>
-      </w:r>
-      <w:r>
-        <w:rPr>
-          <w:rFonts w:ascii="Arial" w:hAnsi="Arial" w:eastAsia="Arial" w:cs="Arial"/>
-          <w:b w:val="1"/>
-          <w:bCs w:val="1"/>
-          <w:i w:val="0"/>
-          <w:iCs w:val="0"/>
-          <w:strike w:val="0"/>
-          <w:dstrike w:val="0"/>
-          <w:noProof w:val="0"/>
-          <w:color w:val="000000" w:themeColor="text1" w:themeTint="FF" w:themeShade="FF"/>
-          <w:sz w:val="22"/>
-          <w:szCs w:val="22"/>
-          <w:u w:val="none"/>
-          <w:lang w:val="pt-BR"/>
-        </w:rPr>
-        <w:t>política de privacidade</w:t>
-      </w:r>
-      <w:r>
-        <w:rPr>
-          <w:rFonts w:ascii="Arial" w:hAnsi="Arial" w:eastAsia="Arial" w:cs="Arial"/>
-          <w:b w:val="0"/>
-          <w:bCs w:val="0"/>
-          <w:i w:val="0"/>
-          <w:iCs w:val="0"/>
-          <w:strike w:val="0"/>
-          <w:dstrike w:val="0"/>
-          <w:noProof w:val="0"/>
-          <w:color w:val="000000" w:themeColor="text1" w:themeTint="FF" w:themeShade="FF"/>
-          <w:sz w:val="22"/>
-          <w:szCs w:val="22"/>
-          <w:u w:val="none"/>
-          <w:lang w:val="pt-BR"/>
-        </w:rPr>
-        <w:t xml:space="preserve"> e outras questões da </w:t>
-      </w:r>
-      <w:r>
-        <w:rPr>
-          <w:rFonts w:ascii="Arial" w:hAnsi="Arial" w:eastAsia="Arial" w:cs="Arial"/>
-          <w:b w:val="1"/>
-          <w:bCs w:val="1"/>
-          <w:i w:val="0"/>
-          <w:iCs w:val="0"/>
-          <w:strike w:val="0"/>
-          <w:dstrike w:val="0"/>
-          <w:noProof w:val="0"/>
-          <w:color w:val="000000" w:themeColor="text1" w:themeTint="FF" w:themeShade="FF"/>
-          <w:sz w:val="22"/>
-          <w:szCs w:val="22"/>
-          <w:u w:val="none"/>
-          <w:lang w:val="pt-BR"/>
-        </w:rPr>
-        <w:t>Google</w:t>
-      </w:r>
-      <w:r>
-        <w:rPr>
-          <w:rFonts w:ascii="Arial" w:hAnsi="Arial" w:eastAsia="Arial" w:cs="Arial"/>
-          <w:b w:val="0"/>
-          <w:bCs w:val="0"/>
-          <w:i w:val="0"/>
-          <w:iCs w:val="0"/>
-          <w:strike w:val="0"/>
-          <w:dstrike w:val="0"/>
-          <w:noProof w:val="0"/>
-          <w:color w:val="000000" w:themeColor="text1" w:themeTint="FF" w:themeShade="FF"/>
-          <w:sz w:val="22"/>
-          <w:szCs w:val="22"/>
-          <w:u w:val="none"/>
-          <w:lang w:val="pt-BR"/>
-        </w:rPr>
-        <w:t xml:space="preserve"> em relação aos projetos.</w:t>
-      </w:r>
-    </w:p>
-    <w:p>
-      <w:pPr>
-        <w:pStyle w:val="Normal"/>
-        <w:spacing w:before="80" w:beforeAutospacing="off" w:after="0" w:afterAutospacing="off" w:line="276" w:lineRule="auto"/>
-        <w:ind w:left="-566" w:right="-844"/>
-        <w:jc w:val="both"/>
-        <w:rPr>
-          <w:rFonts w:ascii="Arial" w:hAnsi="Arial" w:eastAsia="Arial" w:cs="Arial"/>
-          <w:b w:val="0"/>
-          <w:bCs w:val="0"/>
-          <w:i w:val="0"/>
-          <w:iCs w:val="0"/>
-          <w:strike w:val="0"/>
-          <w:dstrike w:val="0"/>
-          <w:noProof w:val="0"/>
-          <w:color w:val="000000" w:themeColor="text1" w:themeTint="FF" w:themeShade="FF"/>
-          <w:sz w:val="12"/>
-          <w:szCs w:val="12"/>
-          <w:u w:val="none"/>
-          <w:lang w:val="pt-BR"/>
-        </w:rPr>
-      </w:pPr>
-    </w:p>
-    <w:p>
-      <w:pPr>
-        <w:pStyle w:val="Normal"/>
-        <w:spacing w:before="80" w:beforeAutospacing="off" w:after="0" w:afterAutospacing="off" w:line="276" w:lineRule="auto"/>
-        <w:ind w:left="-566" w:right="-844"/>
-        <w:jc w:val="both"/>
-        <w:rPr>
-          <w:rFonts w:ascii="Arial" w:hAnsi="Arial" w:eastAsia="Arial" w:cs="Arial"/>
           <w:b w:val="1"/>
           <w:bCs w:val="1"/>
           <w:i w:val="0"/>
@@ -7118,7 +7361,7 @@
     <w:p>
       <w:pPr>
         <w:pStyle w:val="Heading2"/>
-        <w:spacing w:before="120" w:beforeAutospacing="off" w:after="0" w:afterAutospacing="off"/>
+        <w:spacing w:before="80" w:beforeAutospacing="off" w:after="80" w:afterAutospacing="off"/>
         <w:ind w:left="-567"/>
         <w:rPr>
           <w:rFonts w:ascii="Arial" w:hAnsi="Arial" w:eastAsia="Arial" w:cs="Arial"/>
@@ -7338,6 +7581,7 @@
       <w:pPr>
         <w:pStyle w:val="Heading2"/>
         <w:keepLines w:val="1"/>
+        <w:spacing w:before="80" w:beforeAutospacing="off"/>
         <w:ind w:left="-567" w:right="-567"/>
         <w:jc w:val="both"/>
         <w:rPr>
@@ -7415,7 +7659,7 @@
         </w:rPr>
         <w:t xml:space="preserve"> </w:t>
       </w:r>
-      <w:hyperlink r:id="R00daa215a0284df9">
+      <w:hyperlink r:id="Rc6cc3e393b8e4ebe">
         <w:r>
           <w:rPr>
             <w:rStyle w:val="Hyperlink"/>
@@ -8078,7 +8322,7 @@
     <w:p>
       <w:pPr>
         <w:pStyle w:val="Heading2"/>
-        <w:spacing w:before="200" w:beforeAutospacing="off" w:after="0" w:afterAutospacing="off"/>
+        <w:spacing w:before="80" w:beforeAutospacing="off" w:after="0" w:afterAutospacing="off"/>
         <w:ind w:left="-566" w:right="-567"/>
         <w:jc w:val="both"/>
         <w:rPr>
@@ -8187,7 +8431,7 @@
         </w:rPr>
         <w:t xml:space="preserve"> </w:t>
       </w:r>
-      <w:hyperlink r:id="R03c936e2472544b4">
+      <w:hyperlink r:id="R743f8e3dae7d4782">
         <w:r>
           <w:rPr>
             <w:rStyle w:val="Hyperlink"/>
@@ -8313,7 +8557,7 @@
     <w:p>
       <w:pPr>
         <w:pStyle w:val="Normal"/>
-        <w:spacing w:before="80" w:beforeAutospacing="off" w:after="0" w:afterAutospacing="off" w:line="276" w:lineRule="auto"/>
+        <w:spacing w:before="80" w:beforeAutospacing="off" w:after="240" w:afterAutospacing="off" w:line="276" w:lineRule="auto"/>
         <w:ind w:left="-566" w:right="-844" w:firstLine="0"/>
         <w:jc w:val="both"/>
         <w:rPr>
@@ -8644,7 +8888,7 @@
     <w:p>
       <w:pPr>
         <w:pStyle w:val="Heading2"/>
-        <w:spacing w:before="200" w:beforeAutospacing="off" w:after="0" w:afterAutospacing="off"/>
+        <w:spacing w:before="80" w:beforeAutospacing="off" w:after="0" w:afterAutospacing="off"/>
         <w:ind w:left="-566" w:right="-567"/>
         <w:jc w:val="both"/>
         <w:rPr>
@@ -8735,7 +8979,7 @@
         </w:rPr>
         <w:t xml:space="preserve"> </w:t>
       </w:r>
-      <w:hyperlink r:id="R87e40e3091244d11">
+      <w:hyperlink r:id="Rff77cf964429448d">
         <w:r>
           <w:rPr>
             <w:rStyle w:val="Hyperlink"/>
@@ -8843,7 +9087,7 @@
     <w:p>
       <w:pPr>
         <w:pStyle w:val="Normal"/>
-        <w:spacing w:before="80" w:beforeAutospacing="off" w:after="0" w:afterAutospacing="off" w:line="276" w:lineRule="auto"/>
+        <w:spacing w:before="80" w:beforeAutospacing="off" w:after="240" w:afterAutospacing="off" w:line="276" w:lineRule="auto"/>
         <w:ind w:left="-566" w:right="-844"/>
         <w:jc w:val="both"/>
         <w:rPr>

--- a/public/resumes/word/CurriculoHenrique.docx
+++ b/public/resumes/word/CurriculoHenrique.docx
@@ -728,7 +728,43 @@
           <w:u w:val="none"/>
           <w:lang w:val="pt-BR"/>
         </w:rPr>
-        <w:t>Desenvolvedor há mais de 2 anos</w:t>
+        <w:t xml:space="preserve">Desenvolvedor há mais de </w:t>
+      </w:r>
+      <w:r>
+        <w:rPr>
+          <w:rFonts w:ascii="Arial" w:hAnsi="Arial" w:eastAsia="Arial" w:cs="Arial"/>
+          <w:b w:val="1"/>
+          <w:bCs w:val="1"/>
+          <w:i w:val="0"/>
+          <w:iCs w:val="0"/>
+          <w:strike w:val="0"/>
+          <w:dstrike w:val="0"/>
+          <w:noProof w:val="0"/>
+          <w:color w:val="000000" w:themeColor="text1" w:themeTint="FF" w:themeShade="FF"/>
+          <w:sz w:val="24"/>
+          <w:szCs w:val="24"/>
+          <w:u w:val="none"/>
+          <w:lang w:val="pt-BR"/>
+        </w:rPr>
+        <w:t>3</w:t>
+      </w:r>
+      <w:r>
+        <w:rPr>
+          <w:rFonts w:ascii="Arial" w:hAnsi="Arial" w:eastAsia="Arial" w:cs="Arial"/>
+          <w:b w:val="1"/>
+          <w:bCs w:val="1"/>
+          <w:i w:val="0"/>
+          <w:iCs w:val="0"/>
+          <w:strike w:val="0"/>
+          <w:dstrike w:val="0"/>
+          <w:noProof w:val="0"/>
+          <w:color w:val="000000" w:themeColor="text1" w:themeTint="FF" w:themeShade="FF"/>
+          <w:sz w:val="24"/>
+          <w:szCs w:val="24"/>
+          <w:u w:val="none"/>
+          <w:lang w:val="pt-BR"/>
+        </w:rPr>
+        <w:t xml:space="preserve"> anos</w:t>
       </w:r>
       <w:r>
         <w:rPr>

--- a/public/resumes/word/CurriculoHenrique.docx
+++ b/public/resumes/word/CurriculoHenrique.docx
@@ -9309,6 +9309,388 @@
           <w:rFonts w:ascii="Arial" w:hAnsi="Arial" w:eastAsia="Arial" w:cs="Arial"/>
           <w:b w:val="1"/>
           <w:bCs w:val="1"/>
+          <w:i w:val="0"/>
+          <w:iCs w:val="0"/>
+          <w:strike w:val="0"/>
+          <w:dstrike w:val="0"/>
+          <w:noProof w:val="0"/>
+          <w:color w:val="000000" w:themeColor="text1" w:themeTint="FF" w:themeShade="FF"/>
+          <w:sz w:val="22"/>
+          <w:szCs w:val="22"/>
+          <w:u w:val="none"/>
+          <w:lang w:val="pt-BR"/>
+        </w:rPr>
+        <w:t>.</w:t>
+      </w:r>
+    </w:p>
+    <w:p>
+      <w:pPr>
+        <w:pStyle w:val="Heading2"/>
+        <w:spacing w:before="80" w:beforeAutospacing="off" w:after="0" w:afterAutospacing="off"/>
+        <w:ind w:left="-566" w:right="-567"/>
+        <w:jc w:val="both"/>
+        <w:rPr>
+          <w:rFonts w:ascii="Arial" w:hAnsi="Arial" w:eastAsia="Arial" w:cs="Arial"/>
+          <w:b w:val="1"/>
+          <w:bCs w:val="1"/>
+          <w:i w:val="0"/>
+          <w:iCs w:val="0"/>
+          <w:strike w:val="0"/>
+          <w:dstrike w:val="0"/>
+          <w:noProof w:val="0"/>
+          <w:color w:val="666666"/>
+          <w:sz w:val="20"/>
+          <w:szCs w:val="20"/>
+          <w:u w:val="none"/>
+          <w:lang w:val="pt-BR"/>
+        </w:rPr>
+      </w:pPr>
+      <w:r>
+        <w:rPr>
+          <w:rFonts w:ascii="Arial" w:hAnsi="Arial" w:eastAsia="Arial" w:cs="Arial"/>
+          <w:b w:val="1"/>
+          <w:bCs w:val="1"/>
+          <w:i w:val="0"/>
+          <w:iCs w:val="0"/>
+          <w:strike w:val="0"/>
+          <w:dstrike w:val="0"/>
+          <w:noProof w:val="0"/>
+          <w:color w:val="000000" w:themeColor="text1" w:themeTint="FF" w:themeShade="FF"/>
+          <w:sz w:val="24"/>
+          <w:szCs w:val="24"/>
+          <w:u w:val="none"/>
+          <w:lang w:val="pt-BR"/>
+        </w:rPr>
+        <w:t>Ensino Médio</w:t>
+      </w:r>
+      <w:r>
+        <w:rPr>
+          <w:rFonts w:ascii="Arial" w:hAnsi="Arial" w:eastAsia="Arial" w:cs="Arial"/>
+          <w:b w:val="1"/>
+          <w:bCs w:val="1"/>
+          <w:i w:val="0"/>
+          <w:iCs w:val="0"/>
+          <w:strike w:val="0"/>
+          <w:dstrike w:val="0"/>
+          <w:noProof w:val="0"/>
+          <w:color w:val="000000" w:themeColor="text1" w:themeTint="FF" w:themeShade="FF"/>
+          <w:sz w:val="24"/>
+          <w:szCs w:val="24"/>
+          <w:u w:val="none"/>
+          <w:lang w:val="pt-BR"/>
+        </w:rPr>
+        <w:t xml:space="preserve"> –</w:t>
+      </w:r>
+      <w:r>
+        <w:rPr>
+          <w:rFonts w:ascii="Arial" w:hAnsi="Arial" w:eastAsia="Arial" w:cs="Arial"/>
+          <w:b w:val="1"/>
+          <w:bCs w:val="1"/>
+          <w:i w:val="0"/>
+          <w:iCs w:val="0"/>
+          <w:strike w:val="0"/>
+          <w:dstrike w:val="0"/>
+          <w:noProof w:val="0"/>
+          <w:color w:val="000000" w:themeColor="text1" w:themeTint="FF" w:themeShade="FF"/>
+          <w:sz w:val="24"/>
+          <w:szCs w:val="24"/>
+          <w:u w:val="none"/>
+          <w:lang w:val="pt-BR"/>
+        </w:rPr>
+        <w:t xml:space="preserve"> </w:t>
+      </w:r>
+      <w:r>
+        <w:rPr>
+          <w:rFonts w:ascii="Arial" w:hAnsi="Arial" w:eastAsia="Arial" w:cs="Arial"/>
+          <w:b w:val="1"/>
+          <w:bCs w:val="1"/>
+          <w:i w:val="0"/>
+          <w:iCs w:val="0"/>
+          <w:strike w:val="0"/>
+          <w:dstrike w:val="0"/>
+          <w:noProof w:val="0"/>
+          <w:color w:val="000000" w:themeColor="text1" w:themeTint="FF" w:themeShade="FF"/>
+          <w:sz w:val="24"/>
+          <w:szCs w:val="24"/>
+          <w:u w:val="none"/>
+          <w:lang w:val="pt-BR"/>
+        </w:rPr>
+        <w:t>Colégio Estadual Onofre Pires</w:t>
+      </w:r>
+      <w:r>
+        <w:rPr>
+          <w:rFonts w:ascii="Arial" w:hAnsi="Arial" w:eastAsia="Arial" w:cs="Arial"/>
+          <w:b w:val="1"/>
+          <w:bCs w:val="1"/>
+          <w:i w:val="0"/>
+          <w:iCs w:val="0"/>
+          <w:strike w:val="0"/>
+          <w:dstrike w:val="0"/>
+          <w:noProof w:val="0"/>
+          <w:color w:val="666666"/>
+          <w:sz w:val="22"/>
+          <w:szCs w:val="22"/>
+          <w:u w:val="none"/>
+          <w:lang w:val="pt-BR"/>
+        </w:rPr>
+        <w:t xml:space="preserve"> </w:t>
+      </w:r>
+      <w:r>
+        <w:rPr>
+          <w:rFonts w:ascii="Arial" w:hAnsi="Arial" w:eastAsia="Arial" w:cs="Arial"/>
+          <w:b w:val="1"/>
+          <w:bCs w:val="1"/>
+          <w:i w:val="0"/>
+          <w:iCs w:val="0"/>
+          <w:noProof w:val="0"/>
+          <w:color w:val="000000" w:themeColor="text1" w:themeTint="FF" w:themeShade="FF"/>
+          <w:sz w:val="24"/>
+          <w:szCs w:val="24"/>
+          <w:lang w:val="pt-BR"/>
+        </w:rPr>
+        <w:t>-</w:t>
+      </w:r>
+      <w:r>
+        <w:rPr>
+          <w:rFonts w:ascii="Arial" w:hAnsi="Arial" w:eastAsia="Arial" w:cs="Arial"/>
+          <w:b w:val="0"/>
+          <w:bCs w:val="0"/>
+          <w:i w:val="1"/>
+          <w:iCs w:val="1"/>
+          <w:strike w:val="0"/>
+          <w:dstrike w:val="0"/>
+          <w:noProof w:val="0"/>
+          <w:color w:val="666666"/>
+          <w:sz w:val="24"/>
+          <w:szCs w:val="24"/>
+          <w:u w:val="none"/>
+          <w:lang w:val="pt-BR"/>
+        </w:rPr>
+        <w:t xml:space="preserve"> </w:t>
+      </w:r>
+      <w:r>
+        <w:rPr>
+          <w:rFonts w:ascii="Arial" w:hAnsi="Arial" w:eastAsia="Arial" w:cs="Arial"/>
+          <w:b w:val="1"/>
+          <w:bCs w:val="1"/>
+          <w:i w:val="0"/>
+          <w:iCs w:val="0"/>
+          <w:strike w:val="0"/>
+          <w:dstrike w:val="0"/>
+          <w:noProof w:val="0"/>
+          <w:color w:val="000000" w:themeColor="text1" w:themeTint="FF" w:themeShade="FF"/>
+          <w:sz w:val="20"/>
+          <w:szCs w:val="20"/>
+          <w:u w:val="none"/>
+          <w:lang w:val="pt-BR"/>
+        </w:rPr>
+        <w:t>JANEIRO DE 2019</w:t>
+      </w:r>
+      <w:r>
+        <w:rPr>
+          <w:rFonts w:ascii="Arial" w:hAnsi="Arial" w:eastAsia="Arial" w:cs="Arial"/>
+          <w:b w:val="1"/>
+          <w:bCs w:val="1"/>
+          <w:i w:val="0"/>
+          <w:iCs w:val="0"/>
+          <w:strike w:val="0"/>
+          <w:dstrike w:val="0"/>
+          <w:noProof w:val="0"/>
+          <w:color w:val="000000" w:themeColor="text1" w:themeTint="FF" w:themeShade="FF"/>
+          <w:sz w:val="20"/>
+          <w:szCs w:val="20"/>
+          <w:u w:val="none"/>
+          <w:lang w:val="pt-BR"/>
+        </w:rPr>
+        <w:t xml:space="preserve"> </w:t>
+      </w:r>
+      <w:r>
+        <w:rPr>
+          <w:rFonts w:ascii="Arial" w:hAnsi="Arial" w:eastAsia="Arial" w:cs="Arial"/>
+          <w:b w:val="1"/>
+          <w:bCs w:val="1"/>
+          <w:i w:val="0"/>
+          <w:iCs w:val="0"/>
+          <w:noProof w:val="0"/>
+          <w:color w:val="000000" w:themeColor="text1" w:themeTint="FF" w:themeShade="FF"/>
+          <w:sz w:val="20"/>
+          <w:szCs w:val="20"/>
+          <w:lang w:val="pt-BR"/>
+        </w:rPr>
+        <w:t>-</w:t>
+      </w:r>
+      <w:r>
+        <w:rPr>
+          <w:rFonts w:ascii="Arial" w:hAnsi="Arial" w:eastAsia="Arial" w:cs="Arial"/>
+          <w:b w:val="1"/>
+          <w:bCs w:val="1"/>
+          <w:i w:val="0"/>
+          <w:iCs w:val="0"/>
+          <w:strike w:val="0"/>
+          <w:dstrike w:val="0"/>
+          <w:noProof w:val="0"/>
+          <w:color w:val="000000" w:themeColor="text1" w:themeTint="FF" w:themeShade="FF"/>
+          <w:sz w:val="20"/>
+          <w:szCs w:val="20"/>
+          <w:u w:val="none"/>
+          <w:lang w:val="pt-BR"/>
+        </w:rPr>
+        <w:t xml:space="preserve"> DEZEMBRO DE 2021</w:t>
+      </w:r>
+    </w:p>
+    <w:p>
+      <w:pPr>
+        <w:pStyle w:val="Normal"/>
+        <w:spacing w:before="80" w:beforeAutospacing="off" w:after="240" w:afterAutospacing="off" w:line="276" w:lineRule="auto"/>
+        <w:ind w:left="-566" w:right="-844"/>
+        <w:jc w:val="both"/>
+        <w:rPr>
+          <w:rFonts w:ascii="Arial" w:hAnsi="Arial" w:eastAsia="Arial" w:cs="Arial"/>
+          <w:b w:val="1"/>
+          <w:bCs w:val="1"/>
+          <w:i w:val="0"/>
+          <w:iCs w:val="0"/>
+          <w:strike w:val="0"/>
+          <w:dstrike w:val="0"/>
+          <w:noProof w:val="0"/>
+          <w:color w:val="000000" w:themeColor="text1" w:themeTint="FF" w:themeShade="FF"/>
+          <w:sz w:val="22"/>
+          <w:szCs w:val="22"/>
+          <w:u w:val="none"/>
+          <w:lang w:val="pt-BR"/>
+        </w:rPr>
+      </w:pPr>
+      <w:r>
+        <w:rPr>
+          <w:rFonts w:ascii="Arial" w:hAnsi="Arial" w:eastAsia="Arial" w:cs="Arial"/>
+          <w:b w:val="1"/>
+          <w:bCs w:val="1"/>
+          <w:i w:val="0"/>
+          <w:iCs w:val="0"/>
+          <w:strike w:val="0"/>
+          <w:dstrike w:val="0"/>
+          <w:noProof w:val="0"/>
+          <w:color w:val="000000" w:themeColor="text1" w:themeTint="FF" w:themeShade="FF"/>
+          <w:sz w:val="24"/>
+          <w:szCs w:val="24"/>
+          <w:u w:val="none"/>
+          <w:lang w:val="pt-BR"/>
+        </w:rPr>
+        <w:t xml:space="preserve">•  </w:t>
+      </w:r>
+      <w:r>
+        <w:rPr>
+          <w:rFonts w:ascii="Arial" w:hAnsi="Arial" w:eastAsia="Arial" w:cs="Arial"/>
+          <w:b w:val="0"/>
+          <w:bCs w:val="0"/>
+          <w:i w:val="0"/>
+          <w:iCs w:val="0"/>
+          <w:strike w:val="0"/>
+          <w:dstrike w:val="0"/>
+          <w:noProof w:val="0"/>
+          <w:color w:val="000000" w:themeColor="text1" w:themeTint="FF" w:themeShade="FF"/>
+          <w:sz w:val="22"/>
+          <w:szCs w:val="22"/>
+          <w:u w:val="none"/>
+          <w:lang w:val="pt-BR"/>
+        </w:rPr>
+        <w:t xml:space="preserve">Instituição de ensino que </w:t>
+      </w:r>
+      <w:r>
+        <w:rPr>
+          <w:rFonts w:ascii="Arial" w:hAnsi="Arial" w:eastAsia="Arial" w:cs="Arial"/>
+          <w:b w:val="1"/>
+          <w:bCs w:val="1"/>
+          <w:i w:val="0"/>
+          <w:iCs w:val="0"/>
+          <w:strike w:val="0"/>
+          <w:dstrike w:val="0"/>
+          <w:noProof w:val="0"/>
+          <w:color w:val="000000" w:themeColor="text1" w:themeTint="FF" w:themeShade="FF"/>
+          <w:sz w:val="22"/>
+          <w:szCs w:val="22"/>
+          <w:u w:val="none"/>
+          <w:lang w:val="pt-BR"/>
+        </w:rPr>
+        <w:t>completei o ensino médio</w:t>
+      </w:r>
+      <w:r>
+        <w:rPr>
+          <w:rFonts w:ascii="Arial" w:hAnsi="Arial" w:eastAsia="Arial" w:cs="Arial"/>
+          <w:b w:val="0"/>
+          <w:bCs w:val="0"/>
+          <w:i w:val="0"/>
+          <w:iCs w:val="0"/>
+          <w:strike w:val="0"/>
+          <w:dstrike w:val="0"/>
+          <w:noProof w:val="0"/>
+          <w:color w:val="000000" w:themeColor="text1" w:themeTint="FF" w:themeShade="FF"/>
+          <w:sz w:val="22"/>
+          <w:szCs w:val="22"/>
+          <w:u w:val="none"/>
+          <w:lang w:val="pt-BR"/>
+        </w:rPr>
+        <w:t xml:space="preserve"> e serviu de </w:t>
+      </w:r>
+      <w:r>
+        <w:rPr>
+          <w:rFonts w:ascii="Arial" w:hAnsi="Arial" w:eastAsia="Arial" w:cs="Arial"/>
+          <w:b w:val="1"/>
+          <w:bCs w:val="1"/>
+          <w:i w:val="0"/>
+          <w:iCs w:val="0"/>
+          <w:strike w:val="0"/>
+          <w:dstrike w:val="0"/>
+          <w:noProof w:val="0"/>
+          <w:color w:val="000000" w:themeColor="text1" w:themeTint="FF" w:themeShade="FF"/>
+          <w:sz w:val="22"/>
+          <w:szCs w:val="22"/>
+          <w:u w:val="none"/>
+          <w:lang w:val="pt-BR"/>
+        </w:rPr>
+        <w:t>base para a minha vida</w:t>
+      </w:r>
+      <w:r>
+        <w:rPr>
+          <w:rFonts w:ascii="Arial" w:hAnsi="Arial" w:eastAsia="Arial" w:cs="Arial"/>
+          <w:b w:val="0"/>
+          <w:bCs w:val="0"/>
+          <w:i w:val="0"/>
+          <w:iCs w:val="0"/>
+          <w:strike w:val="0"/>
+          <w:dstrike w:val="0"/>
+          <w:noProof w:val="0"/>
+          <w:color w:val="000000" w:themeColor="text1" w:themeTint="FF" w:themeShade="FF"/>
+          <w:sz w:val="22"/>
+          <w:szCs w:val="22"/>
+          <w:u w:val="none"/>
+          <w:lang w:val="pt-BR"/>
+        </w:rPr>
+        <w:t xml:space="preserve">, com muitos </w:t>
+      </w:r>
+      <w:r>
+        <w:rPr>
+          <w:rFonts w:ascii="Arial" w:hAnsi="Arial" w:eastAsia="Arial" w:cs="Arial"/>
+          <w:b w:val="1"/>
+          <w:bCs w:val="1"/>
+          <w:i w:val="0"/>
+          <w:iCs w:val="0"/>
+          <w:strike w:val="0"/>
+          <w:dstrike w:val="0"/>
+          <w:noProof w:val="0"/>
+          <w:color w:val="000000" w:themeColor="text1" w:themeTint="FF" w:themeShade="FF"/>
+          <w:sz w:val="22"/>
+          <w:szCs w:val="22"/>
+          <w:u w:val="none"/>
+          <w:lang w:val="pt-BR"/>
+        </w:rPr>
+        <w:t>professores exemplares</w:t>
+      </w:r>
+      <w:r>
+        <w:rPr>
+          <w:rFonts w:ascii="Arial" w:hAnsi="Arial" w:eastAsia="Arial" w:cs="Arial"/>
+          <w:b w:val="0"/>
+          <w:bCs w:val="0"/>
           <w:i w:val="0"/>
           <w:iCs w:val="0"/>
           <w:strike w:val="0"/>

--- a/public/resumes/word/CurriculoHenrique.docx
+++ b/public/resumes/word/CurriculoHenrique.docx
@@ -9671,65 +9671,6 @@
     <w:p>
       <w:pPr>
         <w:pStyle w:val="Normal"/>
-        <w:spacing w:before="80" w:beforeAutospacing="off" w:after="0" w:afterAutospacing="off" w:line="276" w:lineRule="auto"/>
-        <w:ind w:left="-822" w:right="-844"/>
-        <w:jc w:val="both"/>
-        <w:rPr>
-          <w:rFonts w:ascii="Arial" w:hAnsi="Arial" w:eastAsia="Arial" w:cs="Arial"/>
-          <w:b w:val="0"/>
-          <w:bCs w:val="0"/>
-          <w:i w:val="0"/>
-          <w:iCs w:val="0"/>
-          <w:strike w:val="0"/>
-          <w:dstrike w:val="0"/>
-          <w:noProof w:val="0"/>
-          <w:color w:val="000000" w:themeColor="text1" w:themeTint="FF" w:themeShade="FF"/>
-          <w:sz w:val="21"/>
-          <w:szCs w:val="21"/>
-          <w:u w:val="none"/>
-          <w:lang w:val="pt-BR"/>
-        </w:rPr>
-      </w:pPr>
-      <w:r>
-        <w:rPr>
-          <w:rFonts w:ascii="Arial" w:hAnsi="Arial" w:eastAsia="Arial" w:cs="Arial"/>
-          <w:b w:val="1"/>
-          <w:bCs w:val="1"/>
-          <w:i w:val="0"/>
-          <w:iCs w:val="0"/>
-          <w:strike w:val="0"/>
-          <w:dstrike w:val="0"/>
-          <w:noProof w:val="0"/>
-          <w:color w:val="000000" w:themeColor="text1" w:themeTint="FF" w:themeShade="FF"/>
-          <w:sz w:val="21"/>
-          <w:szCs w:val="21"/>
-          <w:u w:val="none"/>
-          <w:lang w:val="pt-BR"/>
-        </w:rPr>
-        <w:t xml:space="preserve">•  </w:t>
-      </w:r>
-      <w:r>
-        <w:rPr>
-          <w:rFonts w:ascii="Arial" w:hAnsi="Arial" w:eastAsia="Arial" w:cs="Arial"/>
-          <w:b w:val="0"/>
-          <w:bCs w:val="0"/>
-          <w:i w:val="0"/>
-          <w:iCs w:val="0"/>
-          <w:strike w:val="0"/>
-          <w:dstrike w:val="0"/>
-          <w:noProof w:val="0"/>
-          <w:color w:val="000000" w:themeColor="text1" w:themeTint="FF" w:themeShade="FF"/>
-          <w:sz w:val="21"/>
-          <w:szCs w:val="21"/>
-          <w:u w:val="none"/>
-          <w:lang w:val="pt-BR"/>
-        </w:rPr>
-        <w:t>Alertas situacionais desenvolvidos do zero, gerados por meio de estado global.</w:t>
-      </w:r>
-    </w:p>
-    <w:p>
-      <w:pPr>
-        <w:pStyle w:val="Normal"/>
         <w:spacing w:before="80" w:beforeAutospacing="off" w:after="200" w:afterAutospacing="off" w:line="276" w:lineRule="auto"/>
         <w:ind w:left="-822" w:right="-844"/>
         <w:jc w:val="both"/>
@@ -9783,177 +9724,7 @@
           <w:u w:val="none"/>
           <w:lang w:val="pt-BR"/>
         </w:rPr>
-        <w:t xml:space="preserve">Testes com </w:t>
-      </w:r>
-      <w:proofErr w:type="spellStart"/>
-      <w:r>
-        <w:rPr>
-          <w:rFonts w:ascii="Arial" w:hAnsi="Arial" w:eastAsia="Arial" w:cs="Arial"/>
-          <w:b w:val="0"/>
-          <w:bCs w:val="0"/>
-          <w:i w:val="0"/>
-          <w:iCs w:val="0"/>
-          <w:strike w:val="0"/>
-          <w:dstrike w:val="0"/>
-          <w:noProof w:val="0"/>
-          <w:color w:val="000000" w:themeColor="text1" w:themeTint="FF" w:themeShade="FF"/>
-          <w:sz w:val="21"/>
-          <w:szCs w:val="21"/>
-          <w:u w:val="none"/>
-          <w:lang w:val="pt-BR"/>
-        </w:rPr>
-        <w:t>Jest</w:t>
-      </w:r>
-      <w:proofErr w:type="spellEnd"/>
-      <w:r>
-        <w:rPr>
-          <w:rFonts w:ascii="Arial" w:hAnsi="Arial" w:eastAsia="Arial" w:cs="Arial"/>
-          <w:b w:val="0"/>
-          <w:bCs w:val="0"/>
-          <w:i w:val="0"/>
-          <w:iCs w:val="0"/>
-          <w:strike w:val="0"/>
-          <w:dstrike w:val="0"/>
-          <w:noProof w:val="0"/>
-          <w:color w:val="000000" w:themeColor="text1" w:themeTint="FF" w:themeShade="FF"/>
-          <w:sz w:val="21"/>
-          <w:szCs w:val="21"/>
-          <w:u w:val="none"/>
-          <w:lang w:val="pt-BR"/>
-        </w:rPr>
-        <w:t xml:space="preserve"> e </w:t>
-      </w:r>
-      <w:proofErr w:type="spellStart"/>
-      <w:r>
-        <w:rPr>
-          <w:rFonts w:ascii="Arial" w:hAnsi="Arial" w:eastAsia="Arial" w:cs="Arial"/>
-          <w:b w:val="0"/>
-          <w:bCs w:val="0"/>
-          <w:i w:val="0"/>
-          <w:iCs w:val="0"/>
-          <w:strike w:val="0"/>
-          <w:dstrike w:val="0"/>
-          <w:noProof w:val="0"/>
-          <w:color w:val="000000" w:themeColor="text1" w:themeTint="FF" w:themeShade="FF"/>
-          <w:sz w:val="21"/>
-          <w:szCs w:val="21"/>
-          <w:u w:val="none"/>
-          <w:lang w:val="pt-BR"/>
-        </w:rPr>
-        <w:t>React</w:t>
-      </w:r>
-      <w:proofErr w:type="spellEnd"/>
-      <w:r>
-        <w:rPr>
-          <w:rFonts w:ascii="Arial" w:hAnsi="Arial" w:eastAsia="Arial" w:cs="Arial"/>
-          <w:b w:val="0"/>
-          <w:bCs w:val="0"/>
-          <w:i w:val="0"/>
-          <w:iCs w:val="0"/>
-          <w:strike w:val="0"/>
-          <w:dstrike w:val="0"/>
-          <w:noProof w:val="0"/>
-          <w:color w:val="000000" w:themeColor="text1" w:themeTint="FF" w:themeShade="FF"/>
-          <w:sz w:val="21"/>
-          <w:szCs w:val="21"/>
-          <w:u w:val="none"/>
-          <w:lang w:val="pt-BR"/>
-        </w:rPr>
-        <w:t xml:space="preserve"> </w:t>
-      </w:r>
-      <w:proofErr w:type="spellStart"/>
-      <w:r>
-        <w:rPr>
-          <w:rFonts w:ascii="Arial" w:hAnsi="Arial" w:eastAsia="Arial" w:cs="Arial"/>
-          <w:b w:val="0"/>
-          <w:bCs w:val="0"/>
-          <w:i w:val="0"/>
-          <w:iCs w:val="0"/>
-          <w:strike w:val="0"/>
-          <w:dstrike w:val="0"/>
-          <w:noProof w:val="0"/>
-          <w:color w:val="000000" w:themeColor="text1" w:themeTint="FF" w:themeShade="FF"/>
-          <w:sz w:val="21"/>
-          <w:szCs w:val="21"/>
-          <w:u w:val="none"/>
-          <w:lang w:val="pt-BR"/>
-        </w:rPr>
-        <w:t>Native</w:t>
-      </w:r>
-      <w:proofErr w:type="spellEnd"/>
-      <w:r>
-        <w:rPr>
-          <w:rFonts w:ascii="Arial" w:hAnsi="Arial" w:eastAsia="Arial" w:cs="Arial"/>
-          <w:b w:val="0"/>
-          <w:bCs w:val="0"/>
-          <w:i w:val="0"/>
-          <w:iCs w:val="0"/>
-          <w:strike w:val="0"/>
-          <w:dstrike w:val="0"/>
-          <w:noProof w:val="0"/>
-          <w:color w:val="000000" w:themeColor="text1" w:themeTint="FF" w:themeShade="FF"/>
-          <w:sz w:val="21"/>
-          <w:szCs w:val="21"/>
-          <w:u w:val="none"/>
-          <w:lang w:val="pt-BR"/>
-        </w:rPr>
-        <w:t xml:space="preserve"> </w:t>
-      </w:r>
-      <w:proofErr w:type="spellStart"/>
-      <w:r>
-        <w:rPr>
-          <w:rFonts w:ascii="Arial" w:hAnsi="Arial" w:eastAsia="Arial" w:cs="Arial"/>
-          <w:b w:val="0"/>
-          <w:bCs w:val="0"/>
-          <w:i w:val="0"/>
-          <w:iCs w:val="0"/>
-          <w:strike w:val="0"/>
-          <w:dstrike w:val="0"/>
-          <w:noProof w:val="0"/>
-          <w:color w:val="000000" w:themeColor="text1" w:themeTint="FF" w:themeShade="FF"/>
-          <w:sz w:val="21"/>
-          <w:szCs w:val="21"/>
-          <w:u w:val="none"/>
-          <w:lang w:val="pt-BR"/>
-        </w:rPr>
-        <w:t>Testing</w:t>
-      </w:r>
-      <w:proofErr w:type="spellEnd"/>
-      <w:r>
-        <w:rPr>
-          <w:rFonts w:ascii="Arial" w:hAnsi="Arial" w:eastAsia="Arial" w:cs="Arial"/>
-          <w:b w:val="0"/>
-          <w:bCs w:val="0"/>
-          <w:i w:val="0"/>
-          <w:iCs w:val="0"/>
-          <w:strike w:val="0"/>
-          <w:dstrike w:val="0"/>
-          <w:noProof w:val="0"/>
-          <w:color w:val="000000" w:themeColor="text1" w:themeTint="FF" w:themeShade="FF"/>
-          <w:sz w:val="21"/>
-          <w:szCs w:val="21"/>
-          <w:u w:val="none"/>
-          <w:lang w:val="pt-BR"/>
-        </w:rPr>
-        <w:t xml:space="preserve"> Library</w:t>
-      </w:r>
-      <w:r>
-        <w:rPr>
-          <w:rFonts w:ascii="Arial" w:hAnsi="Arial" w:eastAsia="Arial" w:cs="Arial"/>
-          <w:b w:val="0"/>
-          <w:bCs w:val="0"/>
-          <w:i w:val="0"/>
-          <w:iCs w:val="0"/>
-          <w:strike w:val="0"/>
-          <w:dstrike w:val="0"/>
-          <w:noProof w:val="0"/>
-          <w:color w:val="000000" w:themeColor="text1" w:themeTint="FF" w:themeShade="FF"/>
-          <w:sz w:val="21"/>
-          <w:szCs w:val="21"/>
-          <w:u w:val="none"/>
-          <w:lang w:val="pt-BR"/>
-        </w:rPr>
-        <w:t>.</w:t>
+        <w:t>Alertas situacionais desenvolvidos do zero, gerados por meio de estado global.</w:t>
       </w:r>
     </w:p>
     <w:p>

--- a/public/resumes/word/CurriculoHenrique.docx
+++ b/public/resumes/word/CurriculoHenrique.docx
@@ -706,25 +706,25 @@
           <w:dstrike w:val="0"/>
           <w:noProof w:val="0"/>
           <w:color w:val="000000" w:themeColor="text1" w:themeTint="FF" w:themeShade="FF"/>
-          <w:sz w:val="24"/>
-          <w:szCs w:val="24"/>
-          <w:u w:val="none"/>
-          <w:lang w:val="pt-BR"/>
-        </w:rPr>
-      </w:pPr>
-      <w:r>
-        <w:rPr>
-          <w:rFonts w:ascii="Arial" w:hAnsi="Arial" w:eastAsia="Arial" w:cs="Arial"/>
-          <w:b w:val="0"/>
-          <w:bCs w:val="0"/>
-          <w:i w:val="0"/>
-          <w:iCs w:val="0"/>
-          <w:strike w:val="0"/>
-          <w:dstrike w:val="0"/>
-          <w:noProof w:val="0"/>
-          <w:color w:val="000000" w:themeColor="text1" w:themeTint="FF" w:themeShade="FF"/>
-          <w:sz w:val="24"/>
-          <w:szCs w:val="24"/>
+          <w:sz w:val="22"/>
+          <w:szCs w:val="22"/>
+          <w:u w:val="none"/>
+          <w:lang w:val="pt-BR"/>
+        </w:rPr>
+      </w:pPr>
+      <w:r>
+        <w:rPr>
+          <w:rFonts w:ascii="Arial" w:hAnsi="Arial" w:eastAsia="Arial" w:cs="Arial"/>
+          <w:b w:val="0"/>
+          <w:bCs w:val="0"/>
+          <w:i w:val="0"/>
+          <w:iCs w:val="0"/>
+          <w:strike w:val="0"/>
+          <w:dstrike w:val="0"/>
+          <w:noProof w:val="0"/>
+          <w:color w:val="000000" w:themeColor="text1" w:themeTint="FF" w:themeShade="FF"/>
+          <w:sz w:val="22"/>
+          <w:szCs w:val="22"/>
           <w:u w:val="none"/>
           <w:lang w:val="pt-BR"/>
         </w:rPr>
@@ -741,8 +741,8 @@
           <w:dstrike w:val="0"/>
           <w:noProof w:val="0"/>
           <w:color w:val="000000" w:themeColor="text1" w:themeTint="FF" w:themeShade="FF"/>
-          <w:sz w:val="24"/>
-          <w:szCs w:val="24"/>
+          <w:sz w:val="22"/>
+          <w:szCs w:val="22"/>
           <w:u w:val="none"/>
           <w:lang w:val="pt-BR"/>
         </w:rPr>
@@ -759,8 +759,8 @@
           <w:dstrike w:val="0"/>
           <w:noProof w:val="0"/>
           <w:color w:val="000000" w:themeColor="text1" w:themeTint="FF" w:themeShade="FF"/>
-          <w:sz w:val="24"/>
-          <w:szCs w:val="24"/>
+          <w:sz w:val="22"/>
+          <w:szCs w:val="22"/>
           <w:u w:val="none"/>
           <w:lang w:val="pt-BR"/>
         </w:rPr>
@@ -777,8 +777,8 @@
           <w:dstrike w:val="0"/>
           <w:noProof w:val="0"/>
           <w:color w:val="000000" w:themeColor="text1" w:themeTint="FF" w:themeShade="FF"/>
-          <w:sz w:val="24"/>
-          <w:szCs w:val="24"/>
+          <w:sz w:val="22"/>
+          <w:szCs w:val="22"/>
           <w:u w:val="none"/>
           <w:lang w:val="pt-BR"/>
         </w:rPr>
@@ -795,8 +795,8 @@
           <w:dstrike w:val="0"/>
           <w:noProof w:val="0"/>
           <w:color w:val="000000" w:themeColor="text1" w:themeTint="FF" w:themeShade="FF"/>
-          <w:sz w:val="24"/>
-          <w:szCs w:val="24"/>
+          <w:sz w:val="22"/>
+          <w:szCs w:val="22"/>
           <w:u w:val="none"/>
           <w:lang w:val="pt-BR"/>
         </w:rPr>
@@ -813,8 +813,8 @@
           <w:dstrike w:val="0"/>
           <w:noProof w:val="0"/>
           <w:color w:val="000000" w:themeColor="text1" w:themeTint="FF" w:themeShade="FF"/>
-          <w:sz w:val="24"/>
-          <w:szCs w:val="24"/>
+          <w:sz w:val="22"/>
+          <w:szCs w:val="22"/>
           <w:u w:val="none"/>
           <w:lang w:val="pt-BR"/>
         </w:rPr>
@@ -831,8 +831,8 @@
           <w:dstrike w:val="0"/>
           <w:noProof w:val="0"/>
           <w:color w:val="000000" w:themeColor="text1" w:themeTint="FF" w:themeShade="FF"/>
-          <w:sz w:val="24"/>
-          <w:szCs w:val="24"/>
+          <w:sz w:val="22"/>
+          <w:szCs w:val="22"/>
           <w:u w:val="none"/>
           <w:lang w:val="pt-BR"/>
         </w:rPr>
@@ -849,8 +849,8 @@
           <w:dstrike w:val="0"/>
           <w:noProof w:val="0"/>
           <w:color w:val="000000" w:themeColor="text1" w:themeTint="FF" w:themeShade="FF"/>
-          <w:sz w:val="24"/>
-          <w:szCs w:val="24"/>
+          <w:sz w:val="22"/>
+          <w:szCs w:val="22"/>
           <w:u w:val="none"/>
           <w:lang w:val="pt-BR"/>
         </w:rPr>
@@ -867,8 +867,8 @@
           <w:dstrike w:val="0"/>
           <w:noProof w:val="0"/>
           <w:color w:val="000000" w:themeColor="text1" w:themeTint="FF" w:themeShade="FF"/>
-          <w:sz w:val="24"/>
-          <w:szCs w:val="24"/>
+          <w:sz w:val="22"/>
+          <w:szCs w:val="22"/>
           <w:u w:val="none"/>
           <w:lang w:val="pt-BR"/>
         </w:rPr>
@@ -885,8 +885,8 @@
           <w:dstrike w:val="0"/>
           <w:noProof w:val="0"/>
           <w:color w:val="000000" w:themeColor="text1" w:themeTint="FF" w:themeShade="FF"/>
-          <w:sz w:val="24"/>
-          <w:szCs w:val="24"/>
+          <w:sz w:val="22"/>
+          <w:szCs w:val="22"/>
           <w:u w:val="none"/>
           <w:lang w:val="pt-BR"/>
         </w:rPr>
@@ -903,8 +903,8 @@
           <w:dstrike w:val="0"/>
           <w:noProof w:val="0"/>
           <w:color w:val="000000" w:themeColor="text1" w:themeTint="FF" w:themeShade="FF"/>
-          <w:sz w:val="24"/>
-          <w:szCs w:val="24"/>
+          <w:sz w:val="22"/>
+          <w:szCs w:val="22"/>
           <w:u w:val="none"/>
           <w:lang w:val="pt-BR"/>
         </w:rPr>
@@ -921,8 +921,8 @@
           <w:dstrike w:val="0"/>
           <w:noProof w:val="0"/>
           <w:color w:val="000000" w:themeColor="text1" w:themeTint="FF" w:themeShade="FF"/>
-          <w:sz w:val="24"/>
-          <w:szCs w:val="24"/>
+          <w:sz w:val="22"/>
+          <w:szCs w:val="22"/>
           <w:u w:val="none"/>
           <w:lang w:val="pt-BR"/>
         </w:rPr>
@@ -939,8 +939,8 @@
           <w:dstrike w:val="0"/>
           <w:noProof w:val="0"/>
           <w:color w:val="000000" w:themeColor="text1" w:themeTint="FF" w:themeShade="FF"/>
-          <w:sz w:val="24"/>
-          <w:szCs w:val="24"/>
+          <w:sz w:val="22"/>
+          <w:szCs w:val="22"/>
           <w:u w:val="none"/>
           <w:lang w:val="pt-BR"/>
         </w:rPr>
@@ -957,8 +957,8 @@
           <w:dstrike w:val="0"/>
           <w:noProof w:val="0"/>
           <w:color w:val="000000" w:themeColor="text1" w:themeTint="FF" w:themeShade="FF"/>
-          <w:sz w:val="24"/>
-          <w:szCs w:val="24"/>
+          <w:sz w:val="22"/>
+          <w:szCs w:val="22"/>
           <w:u w:val="none"/>
           <w:lang w:val="pt-BR"/>
         </w:rPr>
@@ -975,8 +975,8 @@
           <w:dstrike w:val="0"/>
           <w:noProof w:val="0"/>
           <w:color w:val="000000" w:themeColor="text1" w:themeTint="FF" w:themeShade="FF"/>
-          <w:sz w:val="24"/>
-          <w:szCs w:val="24"/>
+          <w:sz w:val="22"/>
+          <w:szCs w:val="22"/>
           <w:u w:val="none"/>
           <w:lang w:val="pt-BR"/>
         </w:rPr>
@@ -993,8 +993,8 @@
           <w:dstrike w:val="0"/>
           <w:noProof w:val="0"/>
           <w:color w:val="000000" w:themeColor="text1" w:themeTint="FF" w:themeShade="FF"/>
-          <w:sz w:val="24"/>
-          <w:szCs w:val="24"/>
+          <w:sz w:val="22"/>
+          <w:szCs w:val="22"/>
           <w:u w:val="none"/>
           <w:lang w:val="pt-BR"/>
         </w:rPr>
@@ -1011,8 +1011,8 @@
           <w:dstrike w:val="0"/>
           <w:noProof w:val="0"/>
           <w:color w:val="000000" w:themeColor="text1" w:themeTint="FF" w:themeShade="FF"/>
-          <w:sz w:val="24"/>
-          <w:szCs w:val="24"/>
+          <w:sz w:val="22"/>
+          <w:szCs w:val="22"/>
           <w:u w:val="none"/>
           <w:lang w:val="pt-BR"/>
         </w:rPr>
@@ -1029,8 +1029,8 @@
           <w:dstrike w:val="0"/>
           <w:noProof w:val="0"/>
           <w:color w:val="000000" w:themeColor="text1" w:themeTint="FF" w:themeShade="FF"/>
-          <w:sz w:val="24"/>
-          <w:szCs w:val="24"/>
+          <w:sz w:val="22"/>
+          <w:szCs w:val="22"/>
           <w:u w:val="none"/>
           <w:lang w:val="pt-BR"/>
         </w:rPr>
@@ -1047,8 +1047,8 @@
           <w:dstrike w:val="0"/>
           <w:noProof w:val="0"/>
           <w:color w:val="000000" w:themeColor="text1" w:themeTint="FF" w:themeShade="FF"/>
-          <w:sz w:val="24"/>
-          <w:szCs w:val="24"/>
+          <w:sz w:val="22"/>
+          <w:szCs w:val="22"/>
           <w:u w:val="none"/>
           <w:lang w:val="pt-BR"/>
         </w:rPr>
@@ -1065,8 +1065,8 @@
           <w:dstrike w:val="0"/>
           <w:noProof w:val="0"/>
           <w:color w:val="000000" w:themeColor="text1" w:themeTint="FF" w:themeShade="FF"/>
-          <w:sz w:val="24"/>
-          <w:szCs w:val="24"/>
+          <w:sz w:val="22"/>
+          <w:szCs w:val="22"/>
           <w:u w:val="none"/>
           <w:lang w:val="pt-BR"/>
         </w:rPr>
@@ -1083,8 +1083,8 @@
           <w:dstrike w:val="0"/>
           <w:noProof w:val="0"/>
           <w:color w:val="000000" w:themeColor="text1" w:themeTint="FF" w:themeShade="FF"/>
-          <w:sz w:val="24"/>
-          <w:szCs w:val="24"/>
+          <w:sz w:val="22"/>
+          <w:szCs w:val="22"/>
           <w:u w:val="none"/>
           <w:lang w:val="pt-BR"/>
         </w:rPr>
@@ -1101,8 +1101,8 @@
           <w:dstrike w:val="0"/>
           <w:noProof w:val="0"/>
           <w:color w:val="000000" w:themeColor="text1" w:themeTint="FF" w:themeShade="FF"/>
-          <w:sz w:val="24"/>
-          <w:szCs w:val="24"/>
+          <w:sz w:val="22"/>
+          <w:szCs w:val="22"/>
           <w:u w:val="none"/>
           <w:lang w:val="pt-BR"/>
         </w:rPr>
@@ -1119,8 +1119,8 @@
           <w:dstrike w:val="0"/>
           <w:noProof w:val="0"/>
           <w:color w:val="000000" w:themeColor="text1" w:themeTint="FF" w:themeShade="FF"/>
-          <w:sz w:val="24"/>
-          <w:szCs w:val="24"/>
+          <w:sz w:val="22"/>
+          <w:szCs w:val="22"/>
           <w:u w:val="none"/>
           <w:lang w:val="pt-BR"/>
         </w:rPr>
@@ -1138,8 +1138,8 @@
           <w:dstrike w:val="0"/>
           <w:noProof w:val="0"/>
           <w:color w:val="000000" w:themeColor="text1" w:themeTint="FF" w:themeShade="FF"/>
-          <w:sz w:val="24"/>
-          <w:szCs w:val="24"/>
+          <w:sz w:val="22"/>
+          <w:szCs w:val="22"/>
           <w:u w:val="none"/>
           <w:lang w:val="pt-BR"/>
         </w:rPr>
@@ -1157,8 +1157,8 @@
           <w:dstrike w:val="0"/>
           <w:noProof w:val="0"/>
           <w:color w:val="000000" w:themeColor="text1" w:themeTint="FF" w:themeShade="FF"/>
-          <w:sz w:val="24"/>
-          <w:szCs w:val="24"/>
+          <w:sz w:val="22"/>
+          <w:szCs w:val="22"/>
           <w:u w:val="none"/>
           <w:lang w:val="pt-BR"/>
         </w:rPr>
@@ -1175,8 +1175,8 @@
           <w:dstrike w:val="0"/>
           <w:noProof w:val="0"/>
           <w:color w:val="000000" w:themeColor="text1" w:themeTint="FF" w:themeShade="FF"/>
-          <w:sz w:val="24"/>
-          <w:szCs w:val="24"/>
+          <w:sz w:val="22"/>
+          <w:szCs w:val="22"/>
           <w:u w:val="none"/>
           <w:lang w:val="pt-BR"/>
         </w:rPr>
@@ -1193,8 +1193,8 @@
           <w:dstrike w:val="0"/>
           <w:noProof w:val="0"/>
           <w:color w:val="000000" w:themeColor="text1" w:themeTint="FF" w:themeShade="FF"/>
-          <w:sz w:val="24"/>
-          <w:szCs w:val="24"/>
+          <w:sz w:val="22"/>
+          <w:szCs w:val="22"/>
           <w:u w:val="none"/>
           <w:lang w:val="pt-BR"/>
         </w:rPr>
@@ -1211,8 +1211,8 @@
           <w:dstrike w:val="0"/>
           <w:noProof w:val="0"/>
           <w:color w:val="000000" w:themeColor="text1" w:themeTint="FF" w:themeShade="FF"/>
-          <w:sz w:val="24"/>
-          <w:szCs w:val="24"/>
+          <w:sz w:val="22"/>
+          <w:szCs w:val="22"/>
           <w:u w:val="none"/>
           <w:lang w:val="pt-BR"/>
         </w:rPr>
@@ -1229,8 +1229,8 @@
           <w:dstrike w:val="0"/>
           <w:noProof w:val="0"/>
           <w:color w:val="000000" w:themeColor="text1" w:themeTint="FF" w:themeShade="FF"/>
-          <w:sz w:val="24"/>
-          <w:szCs w:val="24"/>
+          <w:sz w:val="22"/>
+          <w:szCs w:val="22"/>
           <w:u w:val="none"/>
           <w:lang w:val="pt-BR"/>
         </w:rPr>
@@ -1247,8 +1247,8 @@
           <w:dstrike w:val="0"/>
           <w:noProof w:val="0"/>
           <w:color w:val="000000" w:themeColor="text1" w:themeTint="FF" w:themeShade="FF"/>
-          <w:sz w:val="24"/>
-          <w:szCs w:val="24"/>
+          <w:sz w:val="22"/>
+          <w:szCs w:val="22"/>
           <w:u w:val="none"/>
           <w:lang w:val="pt-BR"/>
         </w:rPr>
@@ -1266,8 +1266,8 @@
           <w:dstrike w:val="0"/>
           <w:noProof w:val="0"/>
           <w:color w:val="000000" w:themeColor="text1" w:themeTint="FF" w:themeShade="FF"/>
-          <w:sz w:val="24"/>
-          <w:szCs w:val="24"/>
+          <w:sz w:val="22"/>
+          <w:szCs w:val="22"/>
           <w:u w:val="none"/>
           <w:lang w:val="pt-BR"/>
         </w:rPr>
@@ -1285,8 +1285,8 @@
           <w:dstrike w:val="0"/>
           <w:noProof w:val="0"/>
           <w:color w:val="000000" w:themeColor="text1" w:themeTint="FF" w:themeShade="FF"/>
-          <w:sz w:val="24"/>
-          <w:szCs w:val="24"/>
+          <w:sz w:val="22"/>
+          <w:szCs w:val="22"/>
           <w:u w:val="none"/>
           <w:lang w:val="pt-BR"/>
         </w:rPr>
@@ -1304,8 +1304,8 @@
           <w:dstrike w:val="0"/>
           <w:noProof w:val="0"/>
           <w:color w:val="000000" w:themeColor="text1" w:themeTint="FF" w:themeShade="FF"/>
-          <w:sz w:val="24"/>
-          <w:szCs w:val="24"/>
+          <w:sz w:val="22"/>
+          <w:szCs w:val="22"/>
           <w:u w:val="none"/>
           <w:lang w:val="pt-BR"/>
         </w:rPr>
@@ -1323,8 +1323,8 @@
           <w:dstrike w:val="0"/>
           <w:noProof w:val="0"/>
           <w:color w:val="000000" w:themeColor="text1" w:themeTint="FF" w:themeShade="FF"/>
-          <w:sz w:val="24"/>
-          <w:szCs w:val="24"/>
+          <w:sz w:val="22"/>
+          <w:szCs w:val="22"/>
           <w:u w:val="none"/>
           <w:lang w:val="pt-BR"/>
         </w:rPr>
@@ -1347,25 +1347,25 @@
           <w:dstrike w:val="0"/>
           <w:noProof w:val="0"/>
           <w:color w:val="000000" w:themeColor="text1" w:themeTint="FF" w:themeShade="FF"/>
-          <w:sz w:val="24"/>
-          <w:szCs w:val="24"/>
-          <w:u w:val="none"/>
-          <w:lang w:val="pt-BR"/>
-        </w:rPr>
-      </w:pPr>
-      <w:r>
-        <w:rPr>
-          <w:rFonts w:ascii="Arial" w:hAnsi="Arial" w:eastAsia="Arial" w:cs="Arial"/>
-          <w:b w:val="0"/>
-          <w:bCs w:val="0"/>
-          <w:i w:val="0"/>
-          <w:iCs w:val="0"/>
-          <w:strike w:val="0"/>
-          <w:dstrike w:val="0"/>
-          <w:noProof w:val="0"/>
-          <w:color w:val="000000" w:themeColor="text1" w:themeTint="FF" w:themeShade="FF"/>
-          <w:sz w:val="24"/>
-          <w:szCs w:val="24"/>
+          <w:sz w:val="22"/>
+          <w:szCs w:val="22"/>
+          <w:u w:val="none"/>
+          <w:lang w:val="pt-BR"/>
+        </w:rPr>
+      </w:pPr>
+      <w:r>
+        <w:rPr>
+          <w:rFonts w:ascii="Arial" w:hAnsi="Arial" w:eastAsia="Arial" w:cs="Arial"/>
+          <w:b w:val="0"/>
+          <w:bCs w:val="0"/>
+          <w:i w:val="0"/>
+          <w:iCs w:val="0"/>
+          <w:strike w:val="0"/>
+          <w:dstrike w:val="0"/>
+          <w:noProof w:val="0"/>
+          <w:color w:val="000000" w:themeColor="text1" w:themeTint="FF" w:themeShade="FF"/>
+          <w:sz w:val="22"/>
+          <w:szCs w:val="22"/>
           <w:u w:val="none"/>
           <w:lang w:val="pt-BR"/>
         </w:rPr>
@@ -1382,8 +1382,8 @@
           <w:dstrike w:val="0"/>
           <w:noProof w:val="0"/>
           <w:color w:val="000000" w:themeColor="text1" w:themeTint="FF" w:themeShade="FF"/>
-          <w:sz w:val="24"/>
-          <w:szCs w:val="24"/>
+          <w:sz w:val="22"/>
+          <w:szCs w:val="22"/>
           <w:u w:val="none"/>
           <w:lang w:val="pt-BR"/>
         </w:rPr>
@@ -1400,8 +1400,8 @@
           <w:dstrike w:val="0"/>
           <w:noProof w:val="0"/>
           <w:color w:val="000000" w:themeColor="text1" w:themeTint="FF" w:themeShade="FF"/>
-          <w:sz w:val="24"/>
-          <w:szCs w:val="24"/>
+          <w:sz w:val="22"/>
+          <w:szCs w:val="22"/>
           <w:u w:val="none"/>
           <w:lang w:val="pt-BR"/>
         </w:rPr>
@@ -1418,8 +1418,8 @@
           <w:dstrike w:val="0"/>
           <w:noProof w:val="0"/>
           <w:color w:val="000000" w:themeColor="text1" w:themeTint="FF" w:themeShade="FF"/>
-          <w:sz w:val="24"/>
-          <w:szCs w:val="24"/>
+          <w:sz w:val="22"/>
+          <w:szCs w:val="22"/>
           <w:u w:val="none"/>
           <w:lang w:val="pt-BR"/>
         </w:rPr>
@@ -1436,8 +1436,8 @@
           <w:dstrike w:val="0"/>
           <w:noProof w:val="0"/>
           <w:color w:val="000000" w:themeColor="text1" w:themeTint="FF" w:themeShade="FF"/>
-          <w:sz w:val="24"/>
-          <w:szCs w:val="24"/>
+          <w:sz w:val="22"/>
+          <w:szCs w:val="22"/>
           <w:u w:val="none"/>
           <w:lang w:val="pt-BR"/>
         </w:rPr>
@@ -1454,8 +1454,8 @@
           <w:dstrike w:val="0"/>
           <w:noProof w:val="0"/>
           <w:color w:val="000000" w:themeColor="text1" w:themeTint="FF" w:themeShade="FF"/>
-          <w:sz w:val="24"/>
-          <w:szCs w:val="24"/>
+          <w:sz w:val="22"/>
+          <w:szCs w:val="22"/>
           <w:u w:val="none"/>
           <w:lang w:val="pt-BR"/>
         </w:rPr>
@@ -1472,8 +1472,8 @@
           <w:dstrike w:val="0"/>
           <w:noProof w:val="0"/>
           <w:color w:val="000000" w:themeColor="text1" w:themeTint="FF" w:themeShade="FF"/>
-          <w:sz w:val="24"/>
-          <w:szCs w:val="24"/>
+          <w:sz w:val="22"/>
+          <w:szCs w:val="22"/>
           <w:u w:val="none"/>
           <w:lang w:val="pt-BR"/>
         </w:rPr>
@@ -1490,8 +1490,8 @@
           <w:dstrike w:val="0"/>
           <w:noProof w:val="0"/>
           <w:color w:val="000000" w:themeColor="text1" w:themeTint="FF" w:themeShade="FF"/>
-          <w:sz w:val="24"/>
-          <w:szCs w:val="24"/>
+          <w:sz w:val="22"/>
+          <w:szCs w:val="22"/>
           <w:u w:val="none"/>
           <w:lang w:val="pt-BR"/>
         </w:rPr>
@@ -1508,8 +1508,8 @@
           <w:dstrike w:val="0"/>
           <w:noProof w:val="0"/>
           <w:color w:val="000000" w:themeColor="text1" w:themeTint="FF" w:themeShade="FF"/>
-          <w:sz w:val="24"/>
-          <w:szCs w:val="24"/>
+          <w:sz w:val="22"/>
+          <w:szCs w:val="22"/>
           <w:u w:val="none"/>
           <w:lang w:val="pt-BR"/>
         </w:rPr>
@@ -1526,8 +1526,8 @@
           <w:dstrike w:val="0"/>
           <w:noProof w:val="0"/>
           <w:color w:val="000000" w:themeColor="text1" w:themeTint="FF" w:themeShade="FF"/>
-          <w:sz w:val="24"/>
-          <w:szCs w:val="24"/>
+          <w:sz w:val="22"/>
+          <w:szCs w:val="22"/>
           <w:u w:val="none"/>
           <w:lang w:val="pt-BR"/>
         </w:rPr>
@@ -1544,8 +1544,8 @@
           <w:dstrike w:val="0"/>
           <w:noProof w:val="0"/>
           <w:color w:val="000000" w:themeColor="text1" w:themeTint="FF" w:themeShade="FF"/>
-          <w:sz w:val="24"/>
-          <w:szCs w:val="24"/>
+          <w:sz w:val="22"/>
+          <w:szCs w:val="22"/>
           <w:u w:val="none"/>
           <w:lang w:val="pt-BR"/>
         </w:rPr>
@@ -1562,8 +1562,8 @@
           <w:dstrike w:val="0"/>
           <w:noProof w:val="0"/>
           <w:color w:val="000000" w:themeColor="text1" w:themeTint="FF" w:themeShade="FF"/>
-          <w:sz w:val="24"/>
-          <w:szCs w:val="24"/>
+          <w:sz w:val="22"/>
+          <w:szCs w:val="22"/>
           <w:u w:val="none"/>
           <w:lang w:val="pt-BR"/>
         </w:rPr>
@@ -1580,8 +1580,8 @@
           <w:dstrike w:val="0"/>
           <w:noProof w:val="0"/>
           <w:color w:val="000000" w:themeColor="text1" w:themeTint="FF" w:themeShade="FF"/>
-          <w:sz w:val="24"/>
-          <w:szCs w:val="24"/>
+          <w:sz w:val="22"/>
+          <w:szCs w:val="22"/>
           <w:u w:val="none"/>
           <w:lang w:val="pt-BR"/>
         </w:rPr>
@@ -1598,8 +1598,8 @@
           <w:dstrike w:val="0"/>
           <w:noProof w:val="0"/>
           <w:color w:val="000000" w:themeColor="text1" w:themeTint="FF" w:themeShade="FF"/>
-          <w:sz w:val="24"/>
-          <w:szCs w:val="24"/>
+          <w:sz w:val="22"/>
+          <w:szCs w:val="22"/>
           <w:u w:val="none"/>
           <w:lang w:val="pt-BR"/>
         </w:rPr>
@@ -1616,8 +1616,8 @@
           <w:dstrike w:val="0"/>
           <w:noProof w:val="0"/>
           <w:color w:val="000000" w:themeColor="text1" w:themeTint="FF" w:themeShade="FF"/>
-          <w:sz w:val="24"/>
-          <w:szCs w:val="24"/>
+          <w:sz w:val="22"/>
+          <w:szCs w:val="22"/>
           <w:u w:val="none"/>
           <w:lang w:val="pt-BR"/>
         </w:rPr>
@@ -1634,8 +1634,8 @@
           <w:dstrike w:val="0"/>
           <w:noProof w:val="0"/>
           <w:color w:val="000000" w:themeColor="text1" w:themeTint="FF" w:themeShade="FF"/>
-          <w:sz w:val="24"/>
-          <w:szCs w:val="24"/>
+          <w:sz w:val="22"/>
+          <w:szCs w:val="22"/>
           <w:u w:val="none"/>
           <w:lang w:val="pt-BR"/>
         </w:rPr>
@@ -1652,8 +1652,8 @@
           <w:dstrike w:val="0"/>
           <w:noProof w:val="0"/>
           <w:color w:val="000000" w:themeColor="text1" w:themeTint="FF" w:themeShade="FF"/>
-          <w:sz w:val="24"/>
-          <w:szCs w:val="24"/>
+          <w:sz w:val="22"/>
+          <w:szCs w:val="22"/>
           <w:u w:val="none"/>
           <w:lang w:val="pt-BR"/>
         </w:rPr>
@@ -1670,8 +1670,8 @@
           <w:dstrike w:val="0"/>
           <w:noProof w:val="0"/>
           <w:color w:val="000000" w:themeColor="text1" w:themeTint="FF" w:themeShade="FF"/>
-          <w:sz w:val="24"/>
-          <w:szCs w:val="24"/>
+          <w:sz w:val="22"/>
+          <w:szCs w:val="22"/>
           <w:u w:val="none"/>
           <w:lang w:val="pt-BR"/>
         </w:rPr>
@@ -1688,8 +1688,8 @@
           <w:dstrike w:val="0"/>
           <w:noProof w:val="0"/>
           <w:color w:val="000000" w:themeColor="text1" w:themeTint="FF" w:themeShade="FF"/>
-          <w:sz w:val="24"/>
-          <w:szCs w:val="24"/>
+          <w:sz w:val="22"/>
+          <w:szCs w:val="22"/>
           <w:u w:val="none"/>
           <w:lang w:val="pt-BR"/>
         </w:rPr>
@@ -1706,8 +1706,8 @@
           <w:dstrike w:val="0"/>
           <w:noProof w:val="0"/>
           <w:color w:val="000000" w:themeColor="text1" w:themeTint="FF" w:themeShade="FF"/>
-          <w:sz w:val="24"/>
-          <w:szCs w:val="24"/>
+          <w:sz w:val="22"/>
+          <w:szCs w:val="22"/>
           <w:u w:val="none"/>
           <w:lang w:val="pt-BR"/>
         </w:rPr>
@@ -1724,8 +1724,8 @@
           <w:dstrike w:val="0"/>
           <w:noProof w:val="0"/>
           <w:color w:val="000000" w:themeColor="text1" w:themeTint="FF" w:themeShade="FF"/>
-          <w:sz w:val="24"/>
-          <w:szCs w:val="24"/>
+          <w:sz w:val="22"/>
+          <w:szCs w:val="22"/>
           <w:u w:val="none"/>
           <w:lang w:val="pt-BR"/>
         </w:rPr>
@@ -1743,8 +1743,8 @@
           <w:dstrike w:val="0"/>
           <w:noProof w:val="0"/>
           <w:color w:val="000000" w:themeColor="text1" w:themeTint="FF" w:themeShade="FF"/>
-          <w:sz w:val="24"/>
-          <w:szCs w:val="24"/>
+          <w:sz w:val="22"/>
+          <w:szCs w:val="22"/>
           <w:u w:val="none"/>
           <w:lang w:val="pt-BR"/>
         </w:rPr>
@@ -1762,8 +1762,8 @@
           <w:dstrike w:val="0"/>
           <w:noProof w:val="0"/>
           <w:color w:val="000000" w:themeColor="text1" w:themeTint="FF" w:themeShade="FF"/>
-          <w:sz w:val="24"/>
-          <w:szCs w:val="24"/>
+          <w:sz w:val="22"/>
+          <w:szCs w:val="22"/>
           <w:u w:val="none"/>
           <w:lang w:val="pt-BR"/>
         </w:rPr>
@@ -1780,8 +1780,8 @@
           <w:dstrike w:val="0"/>
           <w:noProof w:val="0"/>
           <w:color w:val="000000" w:themeColor="text1" w:themeTint="FF" w:themeShade="FF"/>
-          <w:sz w:val="24"/>
-          <w:szCs w:val="24"/>
+          <w:sz w:val="22"/>
+          <w:szCs w:val="22"/>
           <w:u w:val="none"/>
           <w:lang w:val="pt-BR"/>
         </w:rPr>
@@ -1799,8 +1799,8 @@
           <w:dstrike w:val="0"/>
           <w:noProof w:val="0"/>
           <w:color w:val="000000" w:themeColor="text1" w:themeTint="FF" w:themeShade="FF"/>
-          <w:sz w:val="24"/>
-          <w:szCs w:val="24"/>
+          <w:sz w:val="22"/>
+          <w:szCs w:val="22"/>
           <w:u w:val="none"/>
           <w:lang w:val="pt-BR"/>
         </w:rPr>
@@ -1818,8 +1818,8 @@
           <w:dstrike w:val="0"/>
           <w:noProof w:val="0"/>
           <w:color w:val="000000" w:themeColor="text1" w:themeTint="FF" w:themeShade="FF"/>
-          <w:sz w:val="24"/>
-          <w:szCs w:val="24"/>
+          <w:sz w:val="22"/>
+          <w:szCs w:val="22"/>
           <w:u w:val="none"/>
           <w:lang w:val="pt-BR"/>
         </w:rPr>
@@ -1836,8 +1836,8 @@
           <w:dstrike w:val="0"/>
           <w:noProof w:val="0"/>
           <w:color w:val="000000" w:themeColor="text1" w:themeTint="FF" w:themeShade="FF"/>
-          <w:sz w:val="24"/>
-          <w:szCs w:val="24"/>
+          <w:sz w:val="22"/>
+          <w:szCs w:val="22"/>
           <w:u w:val="none"/>
           <w:lang w:val="pt-BR"/>
         </w:rPr>
@@ -1854,8 +1854,8 @@
           <w:dstrike w:val="0"/>
           <w:noProof w:val="0"/>
           <w:color w:val="000000" w:themeColor="text1" w:themeTint="FF" w:themeShade="FF"/>
-          <w:sz w:val="24"/>
-          <w:szCs w:val="24"/>
+          <w:sz w:val="22"/>
+          <w:szCs w:val="22"/>
           <w:u w:val="none"/>
           <w:lang w:val="pt-BR"/>
         </w:rPr>
@@ -1872,8 +1872,8 @@
           <w:dstrike w:val="0"/>
           <w:noProof w:val="0"/>
           <w:color w:val="000000" w:themeColor="text1" w:themeTint="FF" w:themeShade="FF"/>
-          <w:sz w:val="24"/>
-          <w:szCs w:val="24"/>
+          <w:sz w:val="22"/>
+          <w:szCs w:val="22"/>
           <w:u w:val="none"/>
           <w:lang w:val="pt-BR"/>
         </w:rPr>
@@ -1896,25 +1896,25 @@
           <w:dstrike w:val="0"/>
           <w:noProof w:val="0"/>
           <w:color w:val="000000" w:themeColor="text1" w:themeTint="FF" w:themeShade="FF"/>
-          <w:sz w:val="24"/>
-          <w:szCs w:val="24"/>
-          <w:u w:val="none"/>
-          <w:lang w:val="pt-BR"/>
-        </w:rPr>
-      </w:pPr>
-      <w:r>
-        <w:rPr>
-          <w:rFonts w:ascii="Arial" w:hAnsi="Arial" w:eastAsia="Arial" w:cs="Arial"/>
-          <w:b w:val="0"/>
-          <w:bCs w:val="0"/>
-          <w:i w:val="0"/>
-          <w:iCs w:val="0"/>
-          <w:strike w:val="0"/>
-          <w:dstrike w:val="0"/>
-          <w:noProof w:val="0"/>
-          <w:color w:val="000000" w:themeColor="text1" w:themeTint="FF" w:themeShade="FF"/>
-          <w:sz w:val="24"/>
-          <w:szCs w:val="24"/>
+          <w:sz w:val="22"/>
+          <w:szCs w:val="22"/>
+          <w:u w:val="none"/>
+          <w:lang w:val="pt-BR"/>
+        </w:rPr>
+      </w:pPr>
+      <w:r>
+        <w:rPr>
+          <w:rFonts w:ascii="Arial" w:hAnsi="Arial" w:eastAsia="Arial" w:cs="Arial"/>
+          <w:b w:val="0"/>
+          <w:bCs w:val="0"/>
+          <w:i w:val="0"/>
+          <w:iCs w:val="0"/>
+          <w:strike w:val="0"/>
+          <w:dstrike w:val="0"/>
+          <w:noProof w:val="0"/>
+          <w:color w:val="000000" w:themeColor="text1" w:themeTint="FF" w:themeShade="FF"/>
+          <w:sz w:val="22"/>
+          <w:szCs w:val="22"/>
           <w:u w:val="none"/>
           <w:lang w:val="pt-BR"/>
         </w:rPr>
@@ -1931,8 +1931,8 @@
           <w:dstrike w:val="0"/>
           <w:noProof w:val="0"/>
           <w:color w:val="000000" w:themeColor="text1" w:themeTint="FF" w:themeShade="FF"/>
-          <w:sz w:val="24"/>
-          <w:szCs w:val="24"/>
+          <w:sz w:val="22"/>
+          <w:szCs w:val="22"/>
           <w:u w:val="none"/>
           <w:lang w:val="pt-BR"/>
         </w:rPr>
@@ -1949,8 +1949,8 @@
           <w:dstrike w:val="0"/>
           <w:noProof w:val="0"/>
           <w:color w:val="000000" w:themeColor="text1" w:themeTint="FF" w:themeShade="FF"/>
-          <w:sz w:val="24"/>
-          <w:szCs w:val="24"/>
+          <w:sz w:val="22"/>
+          <w:szCs w:val="22"/>
           <w:u w:val="none"/>
           <w:lang w:val="pt-BR"/>
         </w:rPr>
@@ -1967,8 +1967,8 @@
           <w:dstrike w:val="0"/>
           <w:noProof w:val="0"/>
           <w:color w:val="000000" w:themeColor="text1" w:themeTint="FF" w:themeShade="FF"/>
-          <w:sz w:val="24"/>
-          <w:szCs w:val="24"/>
+          <w:sz w:val="22"/>
+          <w:szCs w:val="22"/>
           <w:u w:val="none"/>
           <w:lang w:val="pt-BR"/>
         </w:rPr>
@@ -1985,8 +1985,8 @@
           <w:dstrike w:val="0"/>
           <w:noProof w:val="0"/>
           <w:color w:val="000000" w:themeColor="text1" w:themeTint="FF" w:themeShade="FF"/>
-          <w:sz w:val="24"/>
-          <w:szCs w:val="24"/>
+          <w:sz w:val="22"/>
+          <w:szCs w:val="22"/>
           <w:u w:val="none"/>
           <w:lang w:val="pt-BR"/>
         </w:rPr>
@@ -2003,8 +2003,8 @@
           <w:dstrike w:val="0"/>
           <w:noProof w:val="0"/>
           <w:color w:val="000000" w:themeColor="text1" w:themeTint="FF" w:themeShade="FF"/>
-          <w:sz w:val="24"/>
-          <w:szCs w:val="24"/>
+          <w:sz w:val="22"/>
+          <w:szCs w:val="22"/>
           <w:u w:val="none"/>
           <w:lang w:val="pt-BR"/>
         </w:rPr>
@@ -2021,8 +2021,8 @@
           <w:dstrike w:val="0"/>
           <w:noProof w:val="0"/>
           <w:color w:val="000000" w:themeColor="text1" w:themeTint="FF" w:themeShade="FF"/>
-          <w:sz w:val="24"/>
-          <w:szCs w:val="24"/>
+          <w:sz w:val="22"/>
+          <w:szCs w:val="22"/>
           <w:u w:val="none"/>
           <w:lang w:val="pt-BR"/>
         </w:rPr>
@@ -2039,8 +2039,8 @@
           <w:dstrike w:val="0"/>
           <w:noProof w:val="0"/>
           <w:color w:val="000000" w:themeColor="text1" w:themeTint="FF" w:themeShade="FF"/>
-          <w:sz w:val="24"/>
-          <w:szCs w:val="24"/>
+          <w:sz w:val="22"/>
+          <w:szCs w:val="22"/>
           <w:u w:val="none"/>
           <w:lang w:val="pt-BR"/>
         </w:rPr>
@@ -2057,8 +2057,8 @@
           <w:dstrike w:val="0"/>
           <w:noProof w:val="0"/>
           <w:color w:val="000000" w:themeColor="text1" w:themeTint="FF" w:themeShade="FF"/>
-          <w:sz w:val="24"/>
-          <w:szCs w:val="24"/>
+          <w:sz w:val="22"/>
+          <w:szCs w:val="22"/>
           <w:u w:val="none"/>
           <w:lang w:val="pt-BR"/>
         </w:rPr>
@@ -2075,8 +2075,8 @@
           <w:dstrike w:val="0"/>
           <w:noProof w:val="0"/>
           <w:color w:val="000000" w:themeColor="text1" w:themeTint="FF" w:themeShade="FF"/>
-          <w:sz w:val="24"/>
-          <w:szCs w:val="24"/>
+          <w:sz w:val="22"/>
+          <w:szCs w:val="22"/>
           <w:u w:val="none"/>
           <w:lang w:val="pt-BR"/>
         </w:rPr>
@@ -2093,8 +2093,8 @@
           <w:dstrike w:val="0"/>
           <w:noProof w:val="0"/>
           <w:color w:val="000000" w:themeColor="text1" w:themeTint="FF" w:themeShade="FF"/>
-          <w:sz w:val="24"/>
-          <w:szCs w:val="24"/>
+          <w:sz w:val="22"/>
+          <w:szCs w:val="22"/>
           <w:u w:val="none"/>
           <w:lang w:val="pt-BR"/>
         </w:rPr>
@@ -2111,8 +2111,8 @@
           <w:dstrike w:val="0"/>
           <w:noProof w:val="0"/>
           <w:color w:val="000000" w:themeColor="text1" w:themeTint="FF" w:themeShade="FF"/>
-          <w:sz w:val="24"/>
-          <w:szCs w:val="24"/>
+          <w:sz w:val="22"/>
+          <w:szCs w:val="22"/>
           <w:u w:val="none"/>
           <w:lang w:val="pt-BR"/>
         </w:rPr>
@@ -2129,8 +2129,8 @@
           <w:dstrike w:val="0"/>
           <w:noProof w:val="0"/>
           <w:color w:val="000000" w:themeColor="text1" w:themeTint="FF" w:themeShade="FF"/>
-          <w:sz w:val="24"/>
-          <w:szCs w:val="24"/>
+          <w:sz w:val="22"/>
+          <w:szCs w:val="22"/>
           <w:u w:val="none"/>
           <w:lang w:val="pt-BR"/>
         </w:rPr>
@@ -2147,8 +2147,8 @@
           <w:dstrike w:val="0"/>
           <w:noProof w:val="0"/>
           <w:color w:val="000000" w:themeColor="text1" w:themeTint="FF" w:themeShade="FF"/>
-          <w:sz w:val="24"/>
-          <w:szCs w:val="24"/>
+          <w:sz w:val="22"/>
+          <w:szCs w:val="22"/>
           <w:u w:val="none"/>
           <w:lang w:val="pt-BR"/>
         </w:rPr>
@@ -7238,6 +7238,106 @@
           <w:color w:val="000000" w:themeColor="text1" w:themeTint="FF" w:themeShade="FF"/>
           <w:sz w:val="22"/>
           <w:szCs w:val="22"/>
+          <w:u w:val="none"/>
+          <w:lang w:val="pt-BR"/>
+        </w:rPr>
+      </w:pPr>
+    </w:p>
+    <w:p>
+      <w:pPr>
+        <w:pStyle w:val="Normal"/>
+        <w:keepNext w:val="0"/>
+        <w:keepLines w:val="0"/>
+        <w:spacing w:before="80" w:beforeAutospacing="off" w:after="0" w:afterAutospacing="off" w:line="276" w:lineRule="auto"/>
+        <w:ind w:left="-822" w:right="-844"/>
+        <w:jc w:val="both"/>
+        <w:rPr>
+          <w:rFonts w:ascii="Arial" w:hAnsi="Arial" w:eastAsia="Arial" w:cs="Arial"/>
+          <w:b w:val="1"/>
+          <w:bCs w:val="1"/>
+          <w:i w:val="0"/>
+          <w:iCs w:val="0"/>
+          <w:strike w:val="0"/>
+          <w:dstrike w:val="0"/>
+          <w:noProof w:val="0"/>
+          <w:color w:val="000000" w:themeColor="text1" w:themeTint="FF" w:themeShade="FF"/>
+          <w:sz w:val="22"/>
+          <w:szCs w:val="22"/>
+          <w:u w:val="none"/>
+          <w:lang w:val="pt-BR"/>
+        </w:rPr>
+      </w:pPr>
+    </w:p>
+    <w:p>
+      <w:pPr>
+        <w:pStyle w:val="Normal"/>
+        <w:keepNext w:val="0"/>
+        <w:keepLines w:val="0"/>
+        <w:spacing w:before="80" w:beforeAutospacing="off" w:after="0" w:afterAutospacing="off" w:line="276" w:lineRule="auto"/>
+        <w:ind w:left="-822" w:right="-844"/>
+        <w:jc w:val="both"/>
+        <w:rPr>
+          <w:rFonts w:ascii="Arial" w:hAnsi="Arial" w:eastAsia="Arial" w:cs="Arial"/>
+          <w:b w:val="1"/>
+          <w:bCs w:val="1"/>
+          <w:i w:val="0"/>
+          <w:iCs w:val="0"/>
+          <w:strike w:val="0"/>
+          <w:dstrike w:val="0"/>
+          <w:noProof w:val="0"/>
+          <w:color w:val="000000" w:themeColor="text1" w:themeTint="FF" w:themeShade="FF"/>
+          <w:sz w:val="22"/>
+          <w:szCs w:val="22"/>
+          <w:u w:val="none"/>
+          <w:lang w:val="pt-BR"/>
+        </w:rPr>
+      </w:pPr>
+    </w:p>
+    <w:p>
+      <w:pPr>
+        <w:pStyle w:val="Normal"/>
+        <w:keepNext w:val="0"/>
+        <w:keepLines w:val="0"/>
+        <w:spacing w:before="80" w:beforeAutospacing="off" w:after="0" w:afterAutospacing="off" w:line="276" w:lineRule="auto"/>
+        <w:ind w:left="-822" w:right="-844"/>
+        <w:jc w:val="both"/>
+        <w:rPr>
+          <w:rFonts w:ascii="Arial" w:hAnsi="Arial" w:eastAsia="Arial" w:cs="Arial"/>
+          <w:b w:val="1"/>
+          <w:bCs w:val="1"/>
+          <w:i w:val="0"/>
+          <w:iCs w:val="0"/>
+          <w:strike w:val="0"/>
+          <w:dstrike w:val="0"/>
+          <w:noProof w:val="0"/>
+          <w:color w:val="000000" w:themeColor="text1" w:themeTint="FF" w:themeShade="FF"/>
+          <w:sz w:val="22"/>
+          <w:szCs w:val="22"/>
+          <w:u w:val="none"/>
+          <w:lang w:val="pt-BR"/>
+        </w:rPr>
+      </w:pPr>
+    </w:p>
+    <w:p>
+      <w:pPr>
+        <w:pStyle w:val="Normal"/>
+        <w:keepNext w:val="0"/>
+        <w:keepLines w:val="0"/>
+        <w:spacing w:before="80" w:beforeAutospacing="off" w:after="0" w:afterAutospacing="off" w:line="276" w:lineRule="auto"/>
+        <w:ind w:left="-822" w:right="-844"/>
+        <w:jc w:val="both"/>
+        <w:rPr>
+          <w:rFonts w:ascii="Arial" w:hAnsi="Arial" w:eastAsia="Arial" w:cs="Arial"/>
+          <w:b w:val="1"/>
+          <w:bCs w:val="1"/>
+          <w:i w:val="0"/>
+          <w:iCs w:val="0"/>
+          <w:strike w:val="0"/>
+          <w:dstrike w:val="0"/>
+          <w:noProof w:val="0"/>
+          <w:color w:val="000000" w:themeColor="text1" w:themeTint="FF" w:themeShade="FF"/>
+          <w:sz w:val="12"/>
+          <w:szCs w:val="12"/>
           <w:u w:val="none"/>
           <w:lang w:val="pt-BR"/>
         </w:rPr>

--- a/public/resumes/word/CurriculoHenrique.docx
+++ b/public/resumes/word/CurriculoHenrique.docx
@@ -132,6 +132,168 @@
           <w:strike w:val="0"/>
           <w:dstrike w:val="0"/>
           <w:noProof w:val="0"/>
+          <w:color w:val="000000" w:themeColor="text1" w:themeTint="FF" w:themeShade="FF"/>
+          <w:sz w:val="22"/>
+          <w:szCs w:val="22"/>
+          <w:u w:val="none"/>
+          <w:lang w:val="pt-BR"/>
+        </w:rPr>
+        <w:t xml:space="preserve"> </w:t>
+      </w:r>
+      <w:r>
+        <w:rPr>
+          <w:rFonts w:ascii="Arial" w:hAnsi="Arial" w:eastAsia="Arial" w:cs="Arial"/>
+          <w:b w:val="0"/>
+          <w:bCs w:val="0"/>
+          <w:i w:val="0"/>
+          <w:iCs w:val="0"/>
+          <w:strike w:val="0"/>
+          <w:dstrike w:val="0"/>
+          <w:noProof w:val="0"/>
+          <w:color w:val="000000" w:themeColor="text1" w:themeTint="FF" w:themeShade="FF"/>
+          <w:sz w:val="22"/>
+          <w:szCs w:val="22"/>
+          <w:u w:val="none"/>
+          <w:lang w:val="pt-BR"/>
+        </w:rPr>
+        <w:t>+</w:t>
+      </w:r>
+      <w:r>
+        <w:rPr>
+          <w:rFonts w:ascii="Arial" w:hAnsi="Arial" w:eastAsia="Arial" w:cs="Arial"/>
+          <w:b w:val="0"/>
+          <w:bCs w:val="0"/>
+          <w:i w:val="0"/>
+          <w:iCs w:val="0"/>
+          <w:strike w:val="0"/>
+          <w:dstrike w:val="0"/>
+          <w:noProof w:val="0"/>
+          <w:color w:val="000000" w:themeColor="text1" w:themeTint="FF" w:themeShade="FF"/>
+          <w:sz w:val="22"/>
+          <w:szCs w:val="22"/>
+          <w:u w:val="none"/>
+          <w:lang w:val="pt-BR"/>
+        </w:rPr>
+        <w:t>55</w:t>
+      </w:r>
+      <w:r>
+        <w:rPr>
+          <w:rFonts w:ascii="Arial" w:hAnsi="Arial" w:eastAsia="Arial" w:cs="Arial"/>
+          <w:b w:val="0"/>
+          <w:bCs w:val="0"/>
+          <w:i w:val="0"/>
+          <w:iCs w:val="0"/>
+          <w:strike w:val="0"/>
+          <w:dstrike w:val="0"/>
+          <w:noProof w:val="0"/>
+          <w:color w:val="000000" w:themeColor="text1" w:themeTint="FF" w:themeShade="FF"/>
+          <w:sz w:val="22"/>
+          <w:szCs w:val="22"/>
+          <w:u w:val="none"/>
+          <w:lang w:val="pt-BR"/>
+        </w:rPr>
+        <w:t xml:space="preserve"> </w:t>
+      </w:r>
+      <w:r>
+        <w:rPr>
+          <w:rFonts w:ascii="Arial" w:hAnsi="Arial" w:eastAsia="Arial" w:cs="Arial"/>
+          <w:b w:val="0"/>
+          <w:bCs w:val="0"/>
+          <w:i w:val="0"/>
+          <w:iCs w:val="0"/>
+          <w:strike w:val="0"/>
+          <w:dstrike w:val="0"/>
+          <w:noProof w:val="0"/>
+          <w:color w:val="000000" w:themeColor="text1" w:themeTint="FF" w:themeShade="FF"/>
+          <w:sz w:val="22"/>
+          <w:szCs w:val="22"/>
+          <w:u w:val="none"/>
+          <w:lang w:val="pt-BR"/>
+        </w:rPr>
+        <w:t>(55)</w:t>
+      </w:r>
+      <w:r>
+        <w:rPr>
+          <w:rFonts w:ascii="Arial" w:hAnsi="Arial" w:eastAsia="Arial" w:cs="Arial"/>
+          <w:b w:val="0"/>
+          <w:bCs w:val="0"/>
+          <w:i w:val="0"/>
+          <w:iCs w:val="0"/>
+          <w:strike w:val="0"/>
+          <w:dstrike w:val="0"/>
+          <w:noProof w:val="0"/>
+          <w:color w:val="000000" w:themeColor="text1" w:themeTint="FF" w:themeShade="FF"/>
+          <w:sz w:val="22"/>
+          <w:szCs w:val="22"/>
+          <w:u w:val="none"/>
+          <w:lang w:val="pt-BR"/>
+        </w:rPr>
+        <w:t xml:space="preserve"> 9</w:t>
+      </w:r>
+      <w:r>
+        <w:rPr>
+          <w:rFonts w:ascii="Arial" w:hAnsi="Arial" w:eastAsia="Arial" w:cs="Arial"/>
+          <w:b w:val="0"/>
+          <w:bCs w:val="0"/>
+          <w:i w:val="0"/>
+          <w:iCs w:val="0"/>
+          <w:strike w:val="0"/>
+          <w:dstrike w:val="0"/>
+          <w:noProof w:val="0"/>
+          <w:color w:val="000000" w:themeColor="text1" w:themeTint="FF" w:themeShade="FF"/>
+          <w:sz w:val="22"/>
+          <w:szCs w:val="22"/>
+          <w:u w:val="none"/>
+          <w:lang w:val="pt-BR"/>
+        </w:rPr>
+        <w:t>9703</w:t>
+      </w:r>
+      <w:r>
+        <w:rPr>
+          <w:rFonts w:ascii="Arial" w:hAnsi="Arial" w:eastAsia="Arial" w:cs="Arial"/>
+          <w:b w:val="0"/>
+          <w:bCs w:val="0"/>
+          <w:i w:val="0"/>
+          <w:iCs w:val="0"/>
+          <w:strike w:val="0"/>
+          <w:dstrike w:val="0"/>
+          <w:noProof w:val="0"/>
+          <w:color w:val="000000" w:themeColor="text1" w:themeTint="FF" w:themeShade="FF"/>
+          <w:sz w:val="22"/>
+          <w:szCs w:val="22"/>
+          <w:u w:val="none"/>
+          <w:lang w:val="pt-BR"/>
+        </w:rPr>
+        <w:t>-</w:t>
+      </w:r>
+      <w:r>
+        <w:rPr>
+          <w:rFonts w:ascii="Arial" w:hAnsi="Arial" w:eastAsia="Arial" w:cs="Arial"/>
+          <w:b w:val="0"/>
+          <w:bCs w:val="0"/>
+          <w:i w:val="0"/>
+          <w:iCs w:val="0"/>
+          <w:strike w:val="0"/>
+          <w:dstrike w:val="0"/>
+          <w:noProof w:val="0"/>
+          <w:color w:val="000000" w:themeColor="text1" w:themeTint="FF" w:themeShade="FF"/>
+          <w:sz w:val="22"/>
+          <w:szCs w:val="22"/>
+          <w:u w:val="none"/>
+          <w:lang w:val="pt-BR"/>
+        </w:rPr>
+        <w:t>2615</w:t>
+      </w:r>
+      <w:r>
+        <w:rPr>
+          <w:rFonts w:ascii="Arial" w:hAnsi="Arial" w:eastAsia="Arial" w:cs="Arial"/>
+          <w:b w:val="0"/>
+          <w:bCs w:val="0"/>
+          <w:i w:val="0"/>
+          <w:iCs w:val="0"/>
+          <w:strike w:val="0"/>
+          <w:dstrike w:val="0"/>
+          <w:noProof w:val="0"/>
           <w:color w:val="666666"/>
           <w:sz w:val="22"/>
           <w:szCs w:val="22"/>
@@ -143,50 +305,50 @@
       <w:r>
         <w:rPr>
           <w:rFonts w:ascii="Arial" w:hAnsi="Arial" w:eastAsia="Arial" w:cs="Arial"/>
-          <w:b w:val="0"/>
-          <w:bCs w:val="0"/>
-          <w:i w:val="0"/>
-          <w:iCs w:val="0"/>
-          <w:strike w:val="0"/>
-          <w:dstrike w:val="0"/>
-          <w:noProof w:val="0"/>
-          <w:color w:val="404040" w:themeColor="text1" w:themeTint="BF" w:themeShade="FF"/>
-          <w:sz w:val="22"/>
-          <w:szCs w:val="22"/>
-          <w:u w:val="none"/>
-          <w:lang w:val="pt-BR"/>
-        </w:rPr>
-        <w:t>+</w:t>
-      </w:r>
-      <w:r>
-        <w:rPr>
-          <w:rFonts w:ascii="Arial" w:hAnsi="Arial" w:eastAsia="Arial" w:cs="Arial"/>
-          <w:b w:val="0"/>
-          <w:bCs w:val="0"/>
-          <w:i w:val="0"/>
-          <w:iCs w:val="0"/>
-          <w:strike w:val="0"/>
-          <w:dstrike w:val="0"/>
-          <w:noProof w:val="0"/>
-          <w:color w:val="404040" w:themeColor="text1" w:themeTint="BF" w:themeShade="FF"/>
-          <w:sz w:val="22"/>
-          <w:szCs w:val="22"/>
-          <w:u w:val="none"/>
-          <w:lang w:val="pt-BR"/>
-        </w:rPr>
-        <w:t>55</w:t>
-      </w:r>
-      <w:r>
-        <w:rPr>
-          <w:rFonts w:ascii="Arial" w:hAnsi="Arial" w:eastAsia="Arial" w:cs="Arial"/>
-          <w:b w:val="0"/>
-          <w:bCs w:val="0"/>
-          <w:i w:val="0"/>
-          <w:iCs w:val="0"/>
-          <w:strike w:val="0"/>
-          <w:dstrike w:val="0"/>
-          <w:noProof w:val="0"/>
-          <w:color w:val="404040" w:themeColor="text1" w:themeTint="BF" w:themeShade="FF"/>
+          <w:b w:val="1"/>
+          <w:bCs w:val="1"/>
+          <w:i w:val="0"/>
+          <w:iCs w:val="0"/>
+          <w:strike w:val="0"/>
+          <w:dstrike w:val="0"/>
+          <w:noProof w:val="0"/>
+          <w:color w:val="000000" w:themeColor="text1" w:themeTint="FF" w:themeShade="FF"/>
+          <w:sz w:val="22"/>
+          <w:szCs w:val="22"/>
+          <w:u w:val="none"/>
+          <w:lang w:val="pt-BR"/>
+        </w:rPr>
+        <w:t>Email</w:t>
+      </w:r>
+      <w:r>
+        <w:rPr>
+          <w:rFonts w:ascii="Arial" w:hAnsi="Arial" w:eastAsia="Arial" w:cs="Arial"/>
+          <w:b w:val="0"/>
+          <w:bCs w:val="0"/>
+          <w:i w:val="0"/>
+          <w:iCs w:val="0"/>
+          <w:strike w:val="0"/>
+          <w:dstrike w:val="0"/>
+          <w:noProof w:val="0"/>
+          <w:color w:val="000000" w:themeColor="text1" w:themeTint="FF" w:themeShade="FF"/>
+          <w:sz w:val="22"/>
+          <w:szCs w:val="22"/>
+          <w:u w:val="none"/>
+          <w:lang w:val="pt-BR"/>
+        </w:rPr>
+        <w:t>:</w:t>
+      </w:r>
+      <w:r>
+        <w:rPr>
+          <w:rFonts w:ascii="Arial" w:hAnsi="Arial" w:eastAsia="Arial" w:cs="Arial"/>
+          <w:b w:val="0"/>
+          <w:bCs w:val="0"/>
+          <w:i w:val="0"/>
+          <w:iCs w:val="0"/>
+          <w:strike w:val="0"/>
+          <w:dstrike w:val="0"/>
+          <w:noProof w:val="0"/>
+          <w:color w:val="666666"/>
           <w:sz w:val="22"/>
           <w:szCs w:val="22"/>
           <w:u w:val="none"/>
@@ -194,169 +356,7 @@
         </w:rPr>
         <w:t xml:space="preserve"> </w:t>
       </w:r>
-      <w:r>
-        <w:rPr>
-          <w:rFonts w:ascii="Arial" w:hAnsi="Arial" w:eastAsia="Arial" w:cs="Arial"/>
-          <w:b w:val="0"/>
-          <w:bCs w:val="0"/>
-          <w:i w:val="0"/>
-          <w:iCs w:val="0"/>
-          <w:strike w:val="0"/>
-          <w:dstrike w:val="0"/>
-          <w:noProof w:val="0"/>
-          <w:color w:val="404040" w:themeColor="text1" w:themeTint="BF" w:themeShade="FF"/>
-          <w:sz w:val="22"/>
-          <w:szCs w:val="22"/>
-          <w:u w:val="none"/>
-          <w:lang w:val="pt-BR"/>
-        </w:rPr>
-        <w:t>(55)</w:t>
-      </w:r>
-      <w:r>
-        <w:rPr>
-          <w:rFonts w:ascii="Arial" w:hAnsi="Arial" w:eastAsia="Arial" w:cs="Arial"/>
-          <w:b w:val="0"/>
-          <w:bCs w:val="0"/>
-          <w:i w:val="0"/>
-          <w:iCs w:val="0"/>
-          <w:strike w:val="0"/>
-          <w:dstrike w:val="0"/>
-          <w:noProof w:val="0"/>
-          <w:color w:val="404040" w:themeColor="text1" w:themeTint="BF" w:themeShade="FF"/>
-          <w:sz w:val="22"/>
-          <w:szCs w:val="22"/>
-          <w:u w:val="none"/>
-          <w:lang w:val="pt-BR"/>
-        </w:rPr>
-        <w:t xml:space="preserve"> 9</w:t>
-      </w:r>
-      <w:r>
-        <w:rPr>
-          <w:rFonts w:ascii="Arial" w:hAnsi="Arial" w:eastAsia="Arial" w:cs="Arial"/>
-          <w:b w:val="0"/>
-          <w:bCs w:val="0"/>
-          <w:i w:val="0"/>
-          <w:iCs w:val="0"/>
-          <w:strike w:val="0"/>
-          <w:dstrike w:val="0"/>
-          <w:noProof w:val="0"/>
-          <w:color w:val="404040" w:themeColor="text1" w:themeTint="BF" w:themeShade="FF"/>
-          <w:sz w:val="22"/>
-          <w:szCs w:val="22"/>
-          <w:u w:val="none"/>
-          <w:lang w:val="pt-BR"/>
-        </w:rPr>
-        <w:t>9703</w:t>
-      </w:r>
-      <w:r>
-        <w:rPr>
-          <w:rFonts w:ascii="Arial" w:hAnsi="Arial" w:eastAsia="Arial" w:cs="Arial"/>
-          <w:b w:val="0"/>
-          <w:bCs w:val="0"/>
-          <w:i w:val="0"/>
-          <w:iCs w:val="0"/>
-          <w:strike w:val="0"/>
-          <w:dstrike w:val="0"/>
-          <w:noProof w:val="0"/>
-          <w:color w:val="404040" w:themeColor="text1" w:themeTint="BF" w:themeShade="FF"/>
-          <w:sz w:val="22"/>
-          <w:szCs w:val="22"/>
-          <w:u w:val="none"/>
-          <w:lang w:val="pt-BR"/>
-        </w:rPr>
-        <w:t>-</w:t>
-      </w:r>
-      <w:r>
-        <w:rPr>
-          <w:rFonts w:ascii="Arial" w:hAnsi="Arial" w:eastAsia="Arial" w:cs="Arial"/>
-          <w:b w:val="0"/>
-          <w:bCs w:val="0"/>
-          <w:i w:val="0"/>
-          <w:iCs w:val="0"/>
-          <w:strike w:val="0"/>
-          <w:dstrike w:val="0"/>
-          <w:noProof w:val="0"/>
-          <w:color w:val="404040" w:themeColor="text1" w:themeTint="BF" w:themeShade="FF"/>
-          <w:sz w:val="22"/>
-          <w:szCs w:val="22"/>
-          <w:u w:val="none"/>
-          <w:lang w:val="pt-BR"/>
-        </w:rPr>
-        <w:t>2615</w:t>
-      </w:r>
-      <w:r>
-        <w:rPr>
-          <w:rFonts w:ascii="Arial" w:hAnsi="Arial" w:eastAsia="Arial" w:cs="Arial"/>
-          <w:b w:val="0"/>
-          <w:bCs w:val="0"/>
-          <w:i w:val="0"/>
-          <w:iCs w:val="0"/>
-          <w:strike w:val="0"/>
-          <w:dstrike w:val="0"/>
-          <w:noProof w:val="0"/>
-          <w:color w:val="666666"/>
-          <w:sz w:val="22"/>
-          <w:szCs w:val="22"/>
-          <w:u w:val="none"/>
-          <w:lang w:val="pt-BR"/>
-        </w:rPr>
-        <w:t xml:space="preserve"> </w:t>
-      </w:r>
-      <w:r>
-        <w:rPr>
-          <w:rFonts w:ascii="Arial" w:hAnsi="Arial" w:eastAsia="Arial" w:cs="Arial"/>
-          <w:b w:val="1"/>
-          <w:bCs w:val="1"/>
-          <w:i w:val="0"/>
-          <w:iCs w:val="0"/>
-          <w:strike w:val="0"/>
-          <w:dstrike w:val="0"/>
-          <w:noProof w:val="0"/>
-          <w:color w:val="000000" w:themeColor="text1" w:themeTint="FF" w:themeShade="FF"/>
-          <w:sz w:val="22"/>
-          <w:szCs w:val="22"/>
-          <w:u w:val="none"/>
-          <w:lang w:val="pt-BR"/>
-        </w:rPr>
-        <w:t>Email</w:t>
-      </w:r>
-      <w:r>
-        <w:rPr>
-          <w:rFonts w:ascii="Arial" w:hAnsi="Arial" w:eastAsia="Arial" w:cs="Arial"/>
-          <w:b w:val="0"/>
-          <w:bCs w:val="0"/>
-          <w:i w:val="0"/>
-          <w:iCs w:val="0"/>
-          <w:strike w:val="0"/>
-          <w:dstrike w:val="0"/>
-          <w:noProof w:val="0"/>
-          <w:color w:val="000000" w:themeColor="text1" w:themeTint="FF" w:themeShade="FF"/>
-          <w:sz w:val="22"/>
-          <w:szCs w:val="22"/>
-          <w:u w:val="none"/>
-          <w:lang w:val="pt-BR"/>
-        </w:rPr>
-        <w:t>:</w:t>
-      </w:r>
-      <w:r>
-        <w:rPr>
-          <w:rFonts w:ascii="Arial" w:hAnsi="Arial" w:eastAsia="Arial" w:cs="Arial"/>
-          <w:b w:val="0"/>
-          <w:bCs w:val="0"/>
-          <w:i w:val="0"/>
-          <w:iCs w:val="0"/>
-          <w:strike w:val="0"/>
-          <w:dstrike w:val="0"/>
-          <w:noProof w:val="0"/>
-          <w:color w:val="666666"/>
-          <w:sz w:val="22"/>
-          <w:szCs w:val="22"/>
-          <w:u w:val="none"/>
-          <w:lang w:val="pt-BR"/>
-        </w:rPr>
-        <w:t xml:space="preserve"> </w:t>
-      </w:r>
-      <w:hyperlink r:id="R5616d6b156bd4657">
+      <w:hyperlink r:id="R070b1427b9634872">
         <w:r>
           <w:rPr>
             <w:rStyle w:val="Hyperlink"/>
@@ -728,6 +728,24 @@
           <w:u w:val="none"/>
           <w:lang w:val="pt-BR"/>
         </w:rPr>
+        <w:t xml:space="preserve"> </w:t>
+      </w:r>
+      <w:r>
+        <w:rPr>
+          <w:rFonts w:ascii="Arial" w:hAnsi="Arial" w:eastAsia="Arial" w:cs="Arial"/>
+          <w:b w:val="0"/>
+          <w:bCs w:val="0"/>
+          <w:i w:val="0"/>
+          <w:iCs w:val="0"/>
+          <w:strike w:val="0"/>
+          <w:dstrike w:val="0"/>
+          <w:noProof w:val="0"/>
+          <w:color w:val="000000" w:themeColor="text1" w:themeTint="FF" w:themeShade="FF"/>
+          <w:sz w:val="22"/>
+          <w:szCs w:val="22"/>
+          <w:u w:val="none"/>
+          <w:lang w:val="pt-BR"/>
+        </w:rPr>
         <w:t xml:space="preserve">Desenvolvedor há mais de </w:t>
       </w:r>
       <w:r>
@@ -1369,6 +1387,24 @@
           <w:u w:val="none"/>
           <w:lang w:val="pt-BR"/>
         </w:rPr>
+        <w:t xml:space="preserve"> </w:t>
+      </w:r>
+      <w:r>
+        <w:rPr>
+          <w:rFonts w:ascii="Arial" w:hAnsi="Arial" w:eastAsia="Arial" w:cs="Arial"/>
+          <w:b w:val="0"/>
+          <w:bCs w:val="0"/>
+          <w:i w:val="0"/>
+          <w:iCs w:val="0"/>
+          <w:strike w:val="0"/>
+          <w:dstrike w:val="0"/>
+          <w:noProof w:val="0"/>
+          <w:color w:val="000000" w:themeColor="text1" w:themeTint="FF" w:themeShade="FF"/>
+          <w:sz w:val="22"/>
+          <w:szCs w:val="22"/>
+          <w:u w:val="none"/>
+          <w:lang w:val="pt-BR"/>
+        </w:rPr>
         <w:t>Como desenvolvedor front-end</w:t>
       </w:r>
       <w:r>
@@ -1902,6 +1938,24 @@
           <w:lang w:val="pt-BR"/>
         </w:rPr>
       </w:pPr>
+      <w:r>
+        <w:rPr>
+          <w:rFonts w:ascii="Arial" w:hAnsi="Arial" w:eastAsia="Arial" w:cs="Arial"/>
+          <w:b w:val="0"/>
+          <w:bCs w:val="0"/>
+          <w:i w:val="0"/>
+          <w:iCs w:val="0"/>
+          <w:strike w:val="0"/>
+          <w:dstrike w:val="0"/>
+          <w:noProof w:val="0"/>
+          <w:color w:val="000000" w:themeColor="text1" w:themeTint="FF" w:themeShade="FF"/>
+          <w:sz w:val="22"/>
+          <w:szCs w:val="22"/>
+          <w:u w:val="none"/>
+          <w:lang w:val="pt-BR"/>
+        </w:rPr>
+        <w:t xml:space="preserve"> </w:t>
+      </w:r>
       <w:r>
         <w:rPr>
           <w:rFonts w:ascii="Arial" w:hAnsi="Arial" w:eastAsia="Arial" w:cs="Arial"/>
@@ -10516,7 +10570,7 @@
         </w:rPr>
         <w:t xml:space="preserve"> </w:t>
       </w:r>
-      <w:hyperlink r:id="Rb68d5cb8ee42456c">
+      <w:hyperlink r:id="Rdc67e5fe71f94c48">
         <w:r>
           <w:rPr>
             <w:rStyle w:val="Hyperlink"/>
@@ -10660,8 +10714,8 @@
           <w:iCs w:val="0"/>
           <w:noProof w:val="0"/>
           <w:color w:val="000000" w:themeColor="text1" w:themeTint="FF" w:themeShade="FF"/>
-          <w:sz w:val="21"/>
-          <w:szCs w:val="21"/>
+          <w:sz w:val="20"/>
+          <w:szCs w:val="20"/>
           <w:lang w:val="pt-BR"/>
         </w:rPr>
         <w:t>AGOSTO</w:t>
@@ -10675,8 +10729,8 @@
           <w:iCs w:val="0"/>
           <w:noProof w:val="0"/>
           <w:color w:val="000000" w:themeColor="text1" w:themeTint="FF" w:themeShade="FF"/>
-          <w:sz w:val="21"/>
-          <w:szCs w:val="21"/>
+          <w:sz w:val="20"/>
+          <w:szCs w:val="20"/>
           <w:lang w:val="pt-BR"/>
         </w:rPr>
         <w:t xml:space="preserve"> DE 20</w:t>
@@ -10690,8 +10744,8 @@
           <w:iCs w:val="0"/>
           <w:noProof w:val="0"/>
           <w:color w:val="000000" w:themeColor="text1" w:themeTint="FF" w:themeShade="FF"/>
-          <w:sz w:val="21"/>
-          <w:szCs w:val="21"/>
+          <w:sz w:val="20"/>
+          <w:szCs w:val="20"/>
           <w:lang w:val="pt-BR"/>
         </w:rPr>
         <w:t>22</w:t>
@@ -10705,23 +10759,53 @@
           <w:iCs w:val="0"/>
           <w:noProof w:val="0"/>
           <w:color w:val="000000" w:themeColor="text1" w:themeTint="FF" w:themeShade="FF"/>
-          <w:sz w:val="21"/>
-          <w:szCs w:val="21"/>
-          <w:lang w:val="pt-BR"/>
-        </w:rPr>
-        <w:t xml:space="preserve"> - </w:t>
-      </w:r>
-      <w:r>
-        <w:rPr>
-          <w:rFonts w:ascii="Arial" w:hAnsi="Arial" w:eastAsia="Arial" w:cs="Arial"/>
-          <w:b w:val="1"/>
-          <w:bCs w:val="1"/>
-          <w:i w:val="0"/>
-          <w:iCs w:val="0"/>
-          <w:noProof w:val="0"/>
-          <w:color w:val="000000" w:themeColor="text1" w:themeTint="FF" w:themeShade="FF"/>
-          <w:sz w:val="21"/>
-          <w:szCs w:val="21"/>
+          <w:sz w:val="20"/>
+          <w:szCs w:val="20"/>
+          <w:lang w:val="pt-BR"/>
+        </w:rPr>
+        <w:t xml:space="preserve"> </w:t>
+      </w:r>
+      <w:r>
+        <w:rPr>
+          <w:rFonts w:ascii="Arial" w:hAnsi="Arial" w:eastAsia="Arial" w:cs="Arial"/>
+          <w:b w:val="1"/>
+          <w:bCs w:val="1"/>
+          <w:i w:val="0"/>
+          <w:iCs w:val="0"/>
+          <w:noProof w:val="0"/>
+          <w:color w:val="000000" w:themeColor="text1" w:themeTint="FF" w:themeShade="FF"/>
+          <w:sz w:val="20"/>
+          <w:szCs w:val="20"/>
+          <w:lang w:val="pt-BR"/>
+        </w:rPr>
+        <w:t>–</w:t>
+      </w:r>
+      <w:r>
+        <w:rPr>
+          <w:rFonts w:ascii="Arial" w:hAnsi="Arial" w:eastAsia="Arial" w:cs="Arial"/>
+          <w:b w:val="1"/>
+          <w:bCs w:val="1"/>
+          <w:i w:val="0"/>
+          <w:iCs w:val="0"/>
+          <w:noProof w:val="0"/>
+          <w:color w:val="000000" w:themeColor="text1" w:themeTint="FF" w:themeShade="FF"/>
+          <w:sz w:val="20"/>
+          <w:szCs w:val="20"/>
+          <w:lang w:val="pt-BR"/>
+        </w:rPr>
+        <w:t xml:space="preserve"> </w:t>
+      </w:r>
+      <w:r>
+        <w:rPr>
+          <w:rFonts w:ascii="Arial" w:hAnsi="Arial" w:eastAsia="Arial" w:cs="Arial"/>
+          <w:b w:val="1"/>
+          <w:bCs w:val="1"/>
+          <w:i w:val="0"/>
+          <w:iCs w:val="0"/>
+          <w:noProof w:val="0"/>
+          <w:color w:val="000000" w:themeColor="text1" w:themeTint="FF" w:themeShade="FF"/>
+          <w:sz w:val="20"/>
+          <w:szCs w:val="20"/>
           <w:lang w:val="pt-BR"/>
         </w:rPr>
         <w:t>MARÇO</w:t>
@@ -10735,8 +10819,8 @@
           <w:iCs w:val="0"/>
           <w:noProof w:val="0"/>
           <w:color w:val="000000" w:themeColor="text1" w:themeTint="FF" w:themeShade="FF"/>
-          <w:sz w:val="21"/>
-          <w:szCs w:val="21"/>
+          <w:sz w:val="20"/>
+          <w:szCs w:val="20"/>
           <w:lang w:val="pt-BR"/>
         </w:rPr>
         <w:t xml:space="preserve"> DE 2</w:t>
@@ -10750,8 +10834,8 @@
           <w:iCs w:val="0"/>
           <w:noProof w:val="0"/>
           <w:color w:val="000000" w:themeColor="text1" w:themeTint="FF" w:themeShade="FF"/>
-          <w:sz w:val="21"/>
-          <w:szCs w:val="21"/>
+          <w:sz w:val="20"/>
+          <w:szCs w:val="20"/>
           <w:lang w:val="pt-BR"/>
         </w:rPr>
         <w:t>023</w:t>
@@ -11292,7 +11376,7 @@
         </w:rPr>
         <w:t xml:space="preserve"> </w:t>
       </w:r>
-      <w:hyperlink r:id="R08749fe9bd2f4c24">
+      <w:hyperlink r:id="R022a3ef444454017">
         <w:r>
           <w:rPr>
             <w:rStyle w:val="Hyperlink"/>
@@ -11371,8 +11455,8 @@
           <w:dstrike w:val="0"/>
           <w:noProof w:val="0"/>
           <w:color w:val="000000" w:themeColor="text1" w:themeTint="FF" w:themeShade="FF"/>
-          <w:sz w:val="21"/>
-          <w:szCs w:val="21"/>
+          <w:sz w:val="20"/>
+          <w:szCs w:val="20"/>
           <w:u w:val="none"/>
           <w:lang w:val="pt-BR"/>
         </w:rPr>
@@ -11389,8 +11473,8 @@
           <w:dstrike w:val="0"/>
           <w:noProof w:val="0"/>
           <w:color w:val="000000" w:themeColor="text1" w:themeTint="FF" w:themeShade="FF"/>
-          <w:sz w:val="21"/>
-          <w:szCs w:val="21"/>
+          <w:sz w:val="20"/>
+          <w:szCs w:val="20"/>
           <w:u w:val="none"/>
           <w:lang w:val="pt-BR"/>
         </w:rPr>
@@ -11407,8 +11491,8 @@
           <w:dstrike w:val="0"/>
           <w:noProof w:val="0"/>
           <w:color w:val="000000" w:themeColor="text1" w:themeTint="FF" w:themeShade="FF"/>
-          <w:sz w:val="21"/>
-          <w:szCs w:val="21"/>
+          <w:sz w:val="20"/>
+          <w:szCs w:val="20"/>
           <w:u w:val="none"/>
           <w:lang w:val="pt-BR"/>
         </w:rPr>
@@ -11842,7 +11926,7 @@
         </w:rPr>
         <w:t xml:space="preserve"> </w:t>
       </w:r>
-      <w:hyperlink r:id="R35960a6bb5614820">
+      <w:hyperlink r:id="Re9fe914520824062">
         <w:r>
           <w:rPr>
             <w:rStyle w:val="Hyperlink"/>
@@ -11921,8 +12005,8 @@
           <w:dstrike w:val="0"/>
           <w:noProof w:val="0"/>
           <w:color w:val="000000" w:themeColor="text1" w:themeTint="FF" w:themeShade="FF"/>
-          <w:sz w:val="21"/>
-          <w:szCs w:val="21"/>
+          <w:sz w:val="20"/>
+          <w:szCs w:val="20"/>
           <w:u w:val="none"/>
           <w:lang w:val="pt-BR"/>
         </w:rPr>
@@ -11939,8 +12023,8 @@
           <w:dstrike w:val="0"/>
           <w:noProof w:val="0"/>
           <w:color w:val="000000" w:themeColor="text1" w:themeTint="FF" w:themeShade="FF"/>
-          <w:sz w:val="21"/>
-          <w:szCs w:val="21"/>
+          <w:sz w:val="20"/>
+          <w:szCs w:val="20"/>
           <w:u w:val="none"/>
           <w:lang w:val="pt-BR"/>
         </w:rPr>

--- a/public/resumes/word/CurriculoHenrique.docx
+++ b/public/resumes/word/CurriculoHenrique.docx
@@ -10450,7 +10450,45 @@
           <w:sz w:val="22"/>
           <w:szCs w:val="22"/>
         </w:rPr>
-        <w:t xml:space="preserve"> Intermediário.</w:t>
+        <w:t xml:space="preserve"> </w:t>
+      </w:r>
+      <w:r>
+        <w:rPr>
+          <w:rFonts w:ascii="Arial" w:hAnsi="Arial" w:eastAsia="Arial" w:cs="Arial"/>
+          <w:color w:val="000000" w:themeColor="text1" w:themeTint="FF" w:themeShade="FF"/>
+          <w:sz w:val="22"/>
+          <w:szCs w:val="22"/>
+        </w:rPr>
+        <w:t xml:space="preserve">Intermediário superior (B2 – </w:t>
+      </w:r>
+      <w:hyperlink r:id="Rf3f5702770ea4506">
+        <w:r>
+          <w:rPr>
+            <w:rStyle w:val="Hyperlink"/>
+            <w:rFonts w:ascii="Arial" w:hAnsi="Arial" w:eastAsia="Arial" w:cs="Arial"/>
+            <w:sz w:val="22"/>
+            <w:szCs w:val="22"/>
+          </w:rPr>
+          <w:t>EF SET</w:t>
+        </w:r>
+      </w:hyperlink>
+      <w:r>
+        <w:rPr>
+          <w:rFonts w:ascii="Arial" w:hAnsi="Arial" w:eastAsia="Arial" w:cs="Arial"/>
+          <w:color w:val="000000" w:themeColor="text1" w:themeTint="FF" w:themeShade="FF"/>
+          <w:sz w:val="22"/>
+          <w:szCs w:val="22"/>
+        </w:rPr>
+        <w:t>)</w:t>
+      </w:r>
+      <w:r>
+        <w:rPr>
+          <w:rFonts w:ascii="Arial" w:hAnsi="Arial" w:eastAsia="Arial" w:cs="Arial"/>
+          <w:color w:val="000000" w:themeColor="text1" w:themeTint="FF" w:themeShade="FF"/>
+          <w:sz w:val="22"/>
+          <w:szCs w:val="22"/>
+        </w:rPr>
+        <w:t>.</w:t>
       </w:r>
     </w:p>
     <w:p>
